--- a/Pamela_BouKhalil_220199/ex3/SRS_FitnessAppwithWorkoutDiet&Motivation.docx
+++ b/Pamela_BouKhalil_220199/ex3/SRS_FitnessAppwithWorkoutDiet&Motivation.docx
@@ -221,6 +221,9 @@
         <w:jc w:val="center"/>
       </w:pPr>
       <w:r>
+        <w:rPr>
+          <w:noProof/>
+        </w:rPr>
         <w:drawing>
           <wp:inline distT="0" distB="0" distL="0" distR="0" wp14:anchorId="632B28A8" wp14:editId="09EAEC87">
             <wp:extent cx="3783582" cy="2491740"/>
@@ -426,7 +429,7 @@
                 <w:noProof/>
               </w:rPr>
               <w:drawing>
-                <wp:inline distT="0" distB="0" distL="0" distR="0" wp14:anchorId="3C3B25DD" wp14:editId="507CEF80">
+                <wp:inline distT="0" distB="0" distL="0" distR="0" wp14:anchorId="3C3B25DD" wp14:editId="4126B557">
                   <wp:extent cx="2971800" cy="1752600"/>
                   <wp:effectExtent l="0" t="0" r="0" b="0"/>
                   <wp:docPr id="764145534" name="Picture 25" descr="7 Black Fitness Influencers You Should Be Following on Instagram - AskMen"/>
@@ -1384,7 +1387,7 @@
                 <w:color w:val="D5F5FF"/>
               </w:rPr>
             </w:pPr>
-            <w:bookmarkStart w:id="3" w:name="_Toc9437453"/>
+            <w:bookmarkStart w:id="5" w:name="_Toc9437453"/>
             <w:r>
               <w:rPr>
                 <w:color w:val="D5F5FF"/>
@@ -1392,7 +1395,7 @@
               <w:lastRenderedPageBreak/>
               <w:t>G</w:t>
             </w:r>
-            <w:bookmarkEnd w:id="3"/>
+            <w:bookmarkEnd w:id="5"/>
             <w:r>
               <w:rPr>
                 <w:color w:val="D5F5FF"/>
@@ -1787,7 +1790,7 @@
                 <w:color w:val="D5F5FF"/>
               </w:rPr>
             </w:pPr>
-            <w:bookmarkStart w:id="4" w:name="_Hlk146391545"/>
+            <w:bookmarkStart w:id="6" w:name="_Hlk146391545"/>
             <w:r>
               <w:rPr>
                 <w:color w:val="D5F5FF"/>
@@ -1798,7 +1801,7 @@
           </w:p>
         </w:tc>
       </w:tr>
-      <w:bookmarkEnd w:id="4"/>
+      <w:bookmarkEnd w:id="6"/>
     </w:tbl>
     <w:p>
       <w:pPr>
@@ -2004,13 +2007,7 @@
                               </w:numPr>
                             </w:pPr>
                             <w:r>
-                              <w:t>Users can view and follow recommended meal plans</w:t>
-                            </w:r>
-                            <w:r>
-                              <w:t xml:space="preserve"> made by featured dietitians</w:t>
-                            </w:r>
-                            <w:r>
-                              <w:t>, including recipes, ingredients, and portion sizes.</w:t>
+                              <w:t>Users can view and follow recommended meal plans made by featured dietitians, including recipes, ingredients, and portion sizes.</w:t>
                             </w:r>
                           </w:p>
                           <w:p>
@@ -2574,7 +2571,7 @@
                 <w:color w:val="D5F5FF"/>
               </w:rPr>
             </w:pPr>
-            <w:bookmarkStart w:id="5" w:name="_Hlk146392681"/>
+            <w:bookmarkStart w:id="7" w:name="_Hlk146392681"/>
             <w:r>
               <w:rPr>
                 <w:color w:val="D5F5FF"/>
@@ -2585,7 +2582,7 @@
           </w:p>
         </w:tc>
       </w:tr>
-      <w:bookmarkEnd w:id="5"/>
+      <w:bookmarkEnd w:id="7"/>
     </w:tbl>
     <w:p>
       <w:pPr>
@@ -7298,6 +7295,10 @@
       <w:r>
         <w:br w:type="page"/>
       </w:r>
+      <w:r>
+        <w:lastRenderedPageBreak/>
+        <w:t xml:space="preserve">graphical  </w:t>
+      </w:r>
     </w:p>
     <w:p/>
     <w:p>
@@ -7456,6 +7457,14 @@
       </w:r>
     </w:p>
     <w:p/>
+    <w:p/>
+    <w:p>
+      <w:pPr>
+        <w:tabs>
+          <w:tab w:val="left" w:pos="4347"/>
+        </w:tabs>
+      </w:pPr>
+    </w:p>
     <w:sectPr>
       <w:headerReference w:type="default" r:id="rId28"/>
       <w:footerReference w:type="default" r:id="rId29"/>
@@ -7513,6 +7522,7 @@
         <w:placeholder>
           <w:docPart w:val="60C5F37CF1164798ADBEA20A0B70FB64"/>
         </w:placeholder>
+        <w:showingPlcHdr/>
         <w:dataBinding w:prefixMappings="xmlns:ns0='http://schemas.microsoft.com/office/2006/coverPageProps' " w:xpath="/ns0:CoverPageProperties[1]/ns0:PublishDate[1]" w:storeItemID="{55AF091B-3C7A-41E3-B477-F2FDAA23CFDA}"/>
         <w15:appearance w15:val="hidden"/>
         <w:date>
@@ -7522,7 +7532,18 @@
           <w:calendar w:val="gregorian"/>
         </w:date>
       </w:sdtPr>
-      <w:sdtContent/>
+      <w:sdtContent>
+        <w:bookmarkStart w:id="3" w:name="_Hlk786744"/>
+        <w:bookmarkStart w:id="4" w:name="_Hlk786768"/>
+        <w:bookmarkEnd w:id="3"/>
+        <w:bookmarkEnd w:id="4"/>
+        <w:r>
+          <w:rPr>
+            <w:rStyle w:val="PlaceholderText"/>
+          </w:rPr>
+          <w:t>Report Date</w:t>
+        </w:r>
+      </w:sdtContent>
     </w:sdt>
     <w:r>
       <w:tab/>
@@ -8254,7 +8275,6 @@
     <w:lvl w:ilvl="0">
       <w:start w:val="1"/>
       <w:numFmt w:val="bullet"/>
-      <w:pStyle w:val="ListBullet"/>
       <w:lvlText w:val=""/>
       <w:lvlJc w:val="left"/>
       <w:pPr>
@@ -19731,6 +19751,7 @@
     <w:lvl w:ilvl="0">
       <w:start w:val="1"/>
       <w:numFmt w:val="bullet"/>
+      <w:pStyle w:val="ListBullet2"/>
       <w:lvlText w:val="o"/>
       <w:lvlJc w:val="left"/>
       <w:pPr>
@@ -19931,6 +19952,7 @@
     <w:lvl w:ilvl="0" w:tplc="3060231A">
       <w:start w:val="1"/>
       <w:numFmt w:val="bullet"/>
+      <w:pStyle w:val="ListBullet"/>
       <w:lvlText w:val=""/>
       <w:lvlJc w:val="left"/>
       <w:pPr>
@@ -20680,6 +20702,7 @@
     <w:lvl w:ilvl="0" w:tplc="C9B6E9BC">
       <w:start w:val="1"/>
       <w:numFmt w:val="decimal"/>
+      <w:pStyle w:val="ListNumber"/>
       <w:lvlText w:val="%1."/>
       <w:lvlJc w:val="left"/>
       <w:pPr>
@@ -21080,6 +21103,7 @@
     <w:rsid w:val="00325AF8"/>
     <w:rsid w:val="003E5E56"/>
     <w:rsid w:val="00453F9B"/>
+    <w:rsid w:val="004542AD"/>
     <w:rsid w:val="00473359"/>
     <w:rsid w:val="0052710B"/>
     <w:rsid w:val="00625058"/>
@@ -21653,90 +21677,6 @@
       <w:sz w:val="24"/>
     </w:rPr>
   </w:style>
-  <w:style w:type="character" w:customStyle="1" w:styleId="Bold">
-    <w:name w:val="Bold"/>
-    <w:uiPriority w:val="1"/>
-    <w:qFormat/>
-    <w:rsid w:val="00F60347"/>
-    <w:rPr>
-      <w:b/>
-      <w:bCs/>
-      <w:sz w:val="24"/>
-      <w:szCs w:val="18"/>
-    </w:rPr>
-  </w:style>
-  <w:style w:type="paragraph" w:customStyle="1" w:styleId="Graphbullet">
-    <w:name w:val="Graph bullet"/>
-    <w:basedOn w:val="Normal"/>
-    <w:qFormat/>
-    <w:rsid w:val="00F60347"/>
-    <w:pPr>
-      <w:numPr>
-        <w:numId w:val="3"/>
-      </w:numPr>
-      <w:spacing w:after="0" w:line="216" w:lineRule="auto"/>
-      <w:ind w:left="284" w:hanging="284"/>
-    </w:pPr>
-    <w:rPr>
-      <w:rFonts w:eastAsiaTheme="minorHAnsi"/>
-      <w:color w:val="595959" w:themeColor="text1" w:themeTint="A6"/>
-      <w:sz w:val="20"/>
-    </w:rPr>
-  </w:style>
-  <w:style w:type="paragraph" w:customStyle="1" w:styleId="Graphbullet2">
-    <w:name w:val="Graph bullet 2"/>
-    <w:basedOn w:val="Normal"/>
-    <w:qFormat/>
-    <w:rsid w:val="00F60347"/>
-    <w:pPr>
-      <w:numPr>
-        <w:numId w:val="4"/>
-      </w:numPr>
-      <w:spacing w:after="0" w:line="216" w:lineRule="auto"/>
-      <w:ind w:left="284" w:hanging="284"/>
-    </w:pPr>
-    <w:rPr>
-      <w:rFonts w:eastAsiaTheme="minorHAnsi"/>
-      <w:color w:val="595959" w:themeColor="text1" w:themeTint="A6"/>
-      <w:sz w:val="20"/>
-    </w:rPr>
-  </w:style>
-  <w:style w:type="paragraph" w:customStyle="1" w:styleId="Graphbullet3">
-    <w:name w:val="Graph bullet 3"/>
-    <w:basedOn w:val="Normal"/>
-    <w:qFormat/>
-    <w:rsid w:val="00F60347"/>
-    <w:pPr>
-      <w:numPr>
-        <w:numId w:val="5"/>
-      </w:numPr>
-      <w:spacing w:after="0" w:line="216" w:lineRule="auto"/>
-      <w:ind w:left="284" w:hanging="284"/>
-    </w:pPr>
-    <w:rPr>
-      <w:rFonts w:eastAsiaTheme="minorHAnsi"/>
-      <w:color w:val="595959" w:themeColor="text1" w:themeTint="A6"/>
-      <w:sz w:val="20"/>
-    </w:rPr>
-  </w:style>
-  <w:style w:type="paragraph" w:customStyle="1" w:styleId="Graphbullet4">
-    <w:name w:val="Graph bullet 4"/>
-    <w:basedOn w:val="Normal"/>
-    <w:qFormat/>
-    <w:rsid w:val="00F60347"/>
-    <w:pPr>
-      <w:numPr>
-        <w:numId w:val="6"/>
-      </w:numPr>
-      <w:spacing w:after="0" w:line="240" w:lineRule="auto"/>
-      <w:ind w:left="284" w:hanging="284"/>
-    </w:pPr>
-    <w:rPr>
-      <w:rFonts w:eastAsiaTheme="minorHAnsi"/>
-      <w:color w:val="595959" w:themeColor="text1" w:themeTint="A6"/>
-      <w:sz w:val="20"/>
-    </w:rPr>
-  </w:style>
   <w:style w:type="paragraph" w:styleId="ListBullet2">
     <w:name w:val="List Bullet 2"/>
     <w:basedOn w:val="Normal"/>
@@ -21788,254 +21728,6 @@
       <w:color w:val="808080"/>
     </w:rPr>
   </w:style>
-  <w:style w:type="paragraph" w:customStyle="1" w:styleId="66EB997D67BF4C54BB5A5E8867C78A03">
-    <w:name w:val="66EB997D67BF4C54BB5A5E8867C78A03"/>
-    <w:rsid w:val="00E95358"/>
-  </w:style>
-  <w:style w:type="paragraph" w:customStyle="1" w:styleId="384AC2A5DE684056A684EE91FC013DB3">
-    <w:name w:val="384AC2A5DE684056A684EE91FC013DB3"/>
-    <w:rsid w:val="00E95358"/>
-  </w:style>
-  <w:style w:type="paragraph" w:customStyle="1" w:styleId="82234BED35334AB5B0BE9BE80FE0629C">
-    <w:name w:val="82234BED35334AB5B0BE9BE80FE0629C"/>
-    <w:rsid w:val="00E95358"/>
-  </w:style>
-  <w:style w:type="paragraph" w:customStyle="1" w:styleId="24ED2294B93449FE85D81E26C5F1F96C">
-    <w:name w:val="24ED2294B93449FE85D81E26C5F1F96C"/>
-    <w:rsid w:val="00E95358"/>
-  </w:style>
-  <w:style w:type="paragraph" w:customStyle="1" w:styleId="D44E3263BF7744B1998C976C785632B4">
-    <w:name w:val="D44E3263BF7744B1998C976C785632B4"/>
-    <w:rsid w:val="00E95358"/>
-  </w:style>
-  <w:style w:type="paragraph" w:customStyle="1" w:styleId="FFF08510CE8C4314B5CD28865C50865E">
-    <w:name w:val="FFF08510CE8C4314B5CD28865C50865E"/>
-    <w:rsid w:val="00E95358"/>
-  </w:style>
-  <w:style w:type="paragraph" w:customStyle="1" w:styleId="A8CB0793CDC84793A280843C01B3C647">
-    <w:name w:val="A8CB0793CDC84793A280843C01B3C647"/>
-    <w:rsid w:val="00E95358"/>
-  </w:style>
-  <w:style w:type="paragraph" w:customStyle="1" w:styleId="BF8C9E5FD32C450594117360CBFD7105">
-    <w:name w:val="BF8C9E5FD32C450594117360CBFD7105"/>
-    <w:rsid w:val="00E95358"/>
-  </w:style>
-  <w:style w:type="paragraph" w:customStyle="1" w:styleId="4212CA9B31C14D33B2497781D162401C">
-    <w:name w:val="4212CA9B31C14D33B2497781D162401C"/>
-    <w:rsid w:val="00E95358"/>
-  </w:style>
-  <w:style w:type="paragraph" w:customStyle="1" w:styleId="1F87CB39411D453E8E0607CB83109B2F">
-    <w:name w:val="1F87CB39411D453E8E0607CB83109B2F"/>
-    <w:rsid w:val="00E95358"/>
-  </w:style>
-  <w:style w:type="paragraph" w:customStyle="1" w:styleId="E577A1BB82EA403CA5C1692A04C40785">
-    <w:name w:val="E577A1BB82EA403CA5C1692A04C40785"/>
-    <w:rsid w:val="00E95358"/>
-  </w:style>
-  <w:style w:type="paragraph" w:customStyle="1" w:styleId="BC1A6CB5D9DF47FB889549534FF030F6">
-    <w:name w:val="BC1A6CB5D9DF47FB889549534FF030F6"/>
-    <w:rsid w:val="00E95358"/>
-  </w:style>
-  <w:style w:type="paragraph" w:customStyle="1" w:styleId="BBF3C677AFB5443791BE58281F8A2450">
-    <w:name w:val="BBF3C677AFB5443791BE58281F8A2450"/>
-    <w:rsid w:val="00E95358"/>
-  </w:style>
-  <w:style w:type="paragraph" w:customStyle="1" w:styleId="65E37037CE24416795CA409754A56E52">
-    <w:name w:val="65E37037CE24416795CA409754A56E52"/>
-    <w:rsid w:val="00E95358"/>
-  </w:style>
-  <w:style w:type="paragraph" w:customStyle="1" w:styleId="C9E1F8F6547D434AA3362B2AF532D785">
-    <w:name w:val="C9E1F8F6547D434AA3362B2AF532D785"/>
-    <w:rsid w:val="00E95358"/>
-  </w:style>
-  <w:style w:type="paragraph" w:customStyle="1" w:styleId="B88FBAAF5B894065B4337A8E5922A015">
-    <w:name w:val="B88FBAAF5B894065B4337A8E5922A015"/>
-    <w:rsid w:val="00E95358"/>
-  </w:style>
-  <w:style w:type="paragraph" w:customStyle="1" w:styleId="469F0C068D9544DABD24A1BA68864239">
-    <w:name w:val="469F0C068D9544DABD24A1BA68864239"/>
-    <w:rsid w:val="00E95358"/>
-  </w:style>
-  <w:style w:type="paragraph" w:customStyle="1" w:styleId="6A1DA52D80C94323BE71BBC332403B37">
-    <w:name w:val="6A1DA52D80C94323BE71BBC332403B37"/>
-    <w:rsid w:val="00E95358"/>
-  </w:style>
-  <w:style w:type="paragraph" w:customStyle="1" w:styleId="44CD9C1C044242E5A6574C5C0C6BA87F">
-    <w:name w:val="44CD9C1C044242E5A6574C5C0C6BA87F"/>
-    <w:rsid w:val="00E95358"/>
-  </w:style>
-  <w:style w:type="paragraph" w:customStyle="1" w:styleId="AB9E53C3DD8F4397BC906438F8EFDC0E">
-    <w:name w:val="AB9E53C3DD8F4397BC906438F8EFDC0E"/>
-    <w:rsid w:val="00E95358"/>
-  </w:style>
-  <w:style w:type="paragraph" w:customStyle="1" w:styleId="866BFD60E5E74B0DA92E6681399C586C">
-    <w:name w:val="866BFD60E5E74B0DA92E6681399C586C"/>
-    <w:rsid w:val="00E95358"/>
-  </w:style>
-  <w:style w:type="paragraph" w:customStyle="1" w:styleId="368C2E303145448E92B580F40BA8B766">
-    <w:name w:val="368C2E303145448E92B580F40BA8B766"/>
-    <w:rsid w:val="00E95358"/>
-  </w:style>
-  <w:style w:type="paragraph" w:customStyle="1" w:styleId="2C069A39E7F64B0EBC3246AC348AA22B">
-    <w:name w:val="2C069A39E7F64B0EBC3246AC348AA22B"/>
-    <w:rsid w:val="00E95358"/>
-  </w:style>
-  <w:style w:type="paragraph" w:customStyle="1" w:styleId="151246D1F8EB491597F91B7DFFA2EC5A">
-    <w:name w:val="151246D1F8EB491597F91B7DFFA2EC5A"/>
-    <w:rsid w:val="00E95358"/>
-  </w:style>
-  <w:style w:type="paragraph" w:customStyle="1" w:styleId="D27E837B4D9646A18B27CA9320AA29F9">
-    <w:name w:val="D27E837B4D9646A18B27CA9320AA29F9"/>
-    <w:rsid w:val="00E95358"/>
-  </w:style>
-  <w:style w:type="paragraph" w:customStyle="1" w:styleId="6F1D53CF2E2646EC980001BE14F08CC9">
-    <w:name w:val="6F1D53CF2E2646EC980001BE14F08CC9"/>
-    <w:rsid w:val="00E95358"/>
-  </w:style>
-  <w:style w:type="paragraph" w:customStyle="1" w:styleId="8B9BBF09F18B4B0AA6A2FFD9FFE6D299">
-    <w:name w:val="8B9BBF09F18B4B0AA6A2FFD9FFE6D299"/>
-    <w:rsid w:val="00E95358"/>
-  </w:style>
-  <w:style w:type="paragraph" w:customStyle="1" w:styleId="E1B3865B86E24636BCE34870381EC9B5">
-    <w:name w:val="E1B3865B86E24636BCE34870381EC9B5"/>
-    <w:rsid w:val="00E95358"/>
-  </w:style>
-  <w:style w:type="paragraph" w:customStyle="1" w:styleId="279D4553D8CF4AAAA2818592B6937A14">
-    <w:name w:val="279D4553D8CF4AAAA2818592B6937A14"/>
-    <w:rsid w:val="00E95358"/>
-  </w:style>
-  <w:style w:type="paragraph" w:customStyle="1" w:styleId="7E9C7335873646BDA01A28BE1725B097">
-    <w:name w:val="7E9C7335873646BDA01A28BE1725B097"/>
-    <w:rsid w:val="00E95358"/>
-  </w:style>
-  <w:style w:type="paragraph" w:customStyle="1" w:styleId="976B051CD43D464CB7022143F1366D3F">
-    <w:name w:val="976B051CD43D464CB7022143F1366D3F"/>
-    <w:rsid w:val="00E95358"/>
-  </w:style>
-  <w:style w:type="paragraph" w:customStyle="1" w:styleId="B1871385BD9640D1A9E94CC99EE581A0">
-    <w:name w:val="B1871385BD9640D1A9E94CC99EE581A0"/>
-    <w:rsid w:val="00E95358"/>
-  </w:style>
-  <w:style w:type="paragraph" w:customStyle="1" w:styleId="11206C79E7054A18824A3E067704AB93">
-    <w:name w:val="11206C79E7054A18824A3E067704AB93"/>
-    <w:rsid w:val="00E95358"/>
-  </w:style>
-  <w:style w:type="paragraph" w:customStyle="1" w:styleId="EB5867270CBE4925BF84943FBDC71384">
-    <w:name w:val="EB5867270CBE4925BF84943FBDC71384"/>
-    <w:rsid w:val="00E95358"/>
-  </w:style>
-  <w:style w:type="paragraph" w:customStyle="1" w:styleId="160E6C2DC8F24A8696430BD2DC3989AD">
-    <w:name w:val="160E6C2DC8F24A8696430BD2DC3989AD"/>
-    <w:rsid w:val="00E95358"/>
-  </w:style>
-  <w:style w:type="paragraph" w:customStyle="1" w:styleId="B8C9EE6D50314160A69C805FDF901C78">
-    <w:name w:val="B8C9EE6D50314160A69C805FDF901C78"/>
-    <w:rsid w:val="00E95358"/>
-  </w:style>
-  <w:style w:type="paragraph" w:customStyle="1" w:styleId="DE9DF490D1E34C52B89A0EF7B836EDBB">
-    <w:name w:val="DE9DF490D1E34C52B89A0EF7B836EDBB"/>
-    <w:rsid w:val="00E95358"/>
-  </w:style>
-  <w:style w:type="paragraph" w:customStyle="1" w:styleId="E869CFED79A7475BA3EBC45F4B716D04">
-    <w:name w:val="E869CFED79A7475BA3EBC45F4B716D04"/>
-    <w:rsid w:val="00E95358"/>
-  </w:style>
-  <w:style w:type="paragraph" w:customStyle="1" w:styleId="C32FED009A104333BB2B595522911FB6">
-    <w:name w:val="C32FED009A104333BB2B595522911FB6"/>
-    <w:rsid w:val="00E95358"/>
-  </w:style>
-  <w:style w:type="paragraph" w:customStyle="1" w:styleId="6689FB4C608942DF89DBBF0C8ABBF29C">
-    <w:name w:val="6689FB4C608942DF89DBBF0C8ABBF29C"/>
-    <w:rsid w:val="00E95358"/>
-  </w:style>
-  <w:style w:type="paragraph" w:customStyle="1" w:styleId="508EB3EFB17A4F03A1E8548112F02FB4">
-    <w:name w:val="508EB3EFB17A4F03A1E8548112F02FB4"/>
-    <w:rsid w:val="00E95358"/>
-  </w:style>
-  <w:style w:type="paragraph" w:customStyle="1" w:styleId="B61017B3D50F4306A2C989FBC331BC82">
-    <w:name w:val="B61017B3D50F4306A2C989FBC331BC82"/>
-    <w:rsid w:val="00E95358"/>
-  </w:style>
-  <w:style w:type="paragraph" w:customStyle="1" w:styleId="54F350E0EEB64A649B692164E89CB609">
-    <w:name w:val="54F350E0EEB64A649B692164E89CB609"/>
-    <w:rsid w:val="00E95358"/>
-  </w:style>
-  <w:style w:type="paragraph" w:customStyle="1" w:styleId="34E946F76AE94697872E34ED4C90E846">
-    <w:name w:val="34E946F76AE94697872E34ED4C90E846"/>
-    <w:rsid w:val="00E95358"/>
-  </w:style>
-  <w:style w:type="paragraph" w:customStyle="1" w:styleId="79B9F7BC92204EFFA5B0546C4C422B3D">
-    <w:name w:val="79B9F7BC92204EFFA5B0546C4C422B3D"/>
-    <w:rsid w:val="00E95358"/>
-  </w:style>
-  <w:style w:type="paragraph" w:customStyle="1" w:styleId="5269EE0983C74E2FBE0AD6B02200BE3D">
-    <w:name w:val="5269EE0983C74E2FBE0AD6B02200BE3D"/>
-    <w:rsid w:val="00E95358"/>
-  </w:style>
-  <w:style w:type="paragraph" w:customStyle="1" w:styleId="460CC86F77084BDC85BABAF6EFA8951C">
-    <w:name w:val="460CC86F77084BDC85BABAF6EFA8951C"/>
-    <w:rsid w:val="00E95358"/>
-  </w:style>
-  <w:style w:type="paragraph" w:customStyle="1" w:styleId="2D4B91531A7A4F8FBABA498356271EB3">
-    <w:name w:val="2D4B91531A7A4F8FBABA498356271EB3"/>
-    <w:rsid w:val="00E95358"/>
-  </w:style>
-  <w:style w:type="paragraph" w:customStyle="1" w:styleId="06D815773A3C44358EE0D3C6F3E31B3E">
-    <w:name w:val="06D815773A3C44358EE0D3C6F3E31B3E"/>
-    <w:rsid w:val="00E95358"/>
-  </w:style>
-  <w:style w:type="paragraph" w:customStyle="1" w:styleId="16FE63619B73454D84DEF41703F77B7C">
-    <w:name w:val="16FE63619B73454D84DEF41703F77B7C"/>
-    <w:rsid w:val="00E95358"/>
-  </w:style>
-  <w:style w:type="paragraph" w:customStyle="1" w:styleId="26AF8E29EAEA4650818943CFBC048609">
-    <w:name w:val="26AF8E29EAEA4650818943CFBC048609"/>
-    <w:rsid w:val="00E95358"/>
-  </w:style>
-  <w:style w:type="paragraph" w:customStyle="1" w:styleId="AECA3E25ACC1414791201D9ACEFC119A">
-    <w:name w:val="AECA3E25ACC1414791201D9ACEFC119A"/>
-    <w:rsid w:val="00E95358"/>
-  </w:style>
-  <w:style w:type="paragraph" w:customStyle="1" w:styleId="7622ED2AC4A94ECCA4BF0C1963F87CCB">
-    <w:name w:val="7622ED2AC4A94ECCA4BF0C1963F87CCB"/>
-    <w:rsid w:val="00E95358"/>
-  </w:style>
-  <w:style w:type="paragraph" w:customStyle="1" w:styleId="5CE34CD36EA145FA9AE3FC1EDC27D93E">
-    <w:name w:val="5CE34CD36EA145FA9AE3FC1EDC27D93E"/>
-    <w:rsid w:val="00E95358"/>
-  </w:style>
-  <w:style w:type="paragraph" w:customStyle="1" w:styleId="E0F3903C64C14DEFB4DEC5B8ABD57FEC">
-    <w:name w:val="E0F3903C64C14DEFB4DEC5B8ABD57FEC"/>
-    <w:rsid w:val="00E95358"/>
-  </w:style>
-  <w:style w:type="paragraph" w:customStyle="1" w:styleId="550EAFFC83524451B3BEA7AFB4A47298">
-    <w:name w:val="550EAFFC83524451B3BEA7AFB4A47298"/>
-    <w:rsid w:val="00E95358"/>
-  </w:style>
-  <w:style w:type="paragraph" w:customStyle="1" w:styleId="E15D279CDAE145F996FEA219FD3376D0">
-    <w:name w:val="E15D279CDAE145F996FEA219FD3376D0"/>
-    <w:rsid w:val="00E95358"/>
-  </w:style>
-  <w:style w:type="paragraph" w:customStyle="1" w:styleId="C4AA18D752EF4257B3CE2A151F048F76">
-    <w:name w:val="C4AA18D752EF4257B3CE2A151F048F76"/>
-    <w:rsid w:val="00E95358"/>
-  </w:style>
-  <w:style w:type="paragraph" w:customStyle="1" w:styleId="C3B858AE47A347CC8988AF2B727805EB">
-    <w:name w:val="C3B858AE47A347CC8988AF2B727805EB"/>
-    <w:rsid w:val="00E95358"/>
-  </w:style>
-  <w:style w:type="paragraph" w:customStyle="1" w:styleId="A4BBF740780341818265772072772057">
-    <w:name w:val="A4BBF740780341818265772072772057"/>
-    <w:rsid w:val="00E95358"/>
-  </w:style>
-  <w:style w:type="paragraph" w:customStyle="1" w:styleId="39202E47DAFE4359BA4810DDE2643C5A">
-    <w:name w:val="39202E47DAFE4359BA4810DDE2643C5A"/>
-    <w:rsid w:val="00E95358"/>
-  </w:style>
-  <w:style w:type="paragraph" w:customStyle="1" w:styleId="B8CE53015209441F91A4C6331B451C63">
-    <w:name w:val="B8CE53015209441F91A4C6331B451C63"/>
-    <w:rsid w:val="00E95358"/>
-  </w:style>
   <w:style w:type="character" w:customStyle="1" w:styleId="Heading1Char">
     <w:name w:val="Heading 1 Char"/>
     <w:basedOn w:val="DefaultParagraphFont"/>
@@ -22049,2938 +21741,6 @@
       <w:color w:val="ED7D31" w:themeColor="accent2"/>
       <w:sz w:val="44"/>
       <w:szCs w:val="32"/>
-    </w:rPr>
-  </w:style>
-  <w:style w:type="paragraph" w:customStyle="1" w:styleId="56E61A8374DA45BC9BADE6EF834FC61C">
-    <w:name w:val="56E61A8374DA45BC9BADE6EF834FC61C"/>
-    <w:rsid w:val="00E95358"/>
-  </w:style>
-  <w:style w:type="paragraph" w:customStyle="1" w:styleId="AB9CE7F868F94963804E9A3E385E36BD">
-    <w:name w:val="AB9CE7F868F94963804E9A3E385E36BD"/>
-    <w:rsid w:val="00E95358"/>
-  </w:style>
-  <w:style w:type="paragraph" w:customStyle="1" w:styleId="16962CDB525541D0831CA9569CAF4E38">
-    <w:name w:val="16962CDB525541D0831CA9569CAF4E38"/>
-    <w:rsid w:val="00E95358"/>
-  </w:style>
-  <w:style w:type="paragraph" w:customStyle="1" w:styleId="29E512E0628D46F885418689A4AD419D">
-    <w:name w:val="29E512E0628D46F885418689A4AD419D"/>
-    <w:rsid w:val="00E95358"/>
-  </w:style>
-  <w:style w:type="paragraph" w:customStyle="1" w:styleId="00538AB9E7D14231AD91BD031733023E">
-    <w:name w:val="00538AB9E7D14231AD91BD031733023E"/>
-    <w:rsid w:val="00E95358"/>
-  </w:style>
-  <w:style w:type="paragraph" w:customStyle="1" w:styleId="57A47AF0FA1D4802B89479958993D8AA">
-    <w:name w:val="57A47AF0FA1D4802B89479958993D8AA"/>
-    <w:rsid w:val="00E95358"/>
-  </w:style>
-  <w:style w:type="paragraph" w:customStyle="1" w:styleId="F3DD49BAE3AE44D3BEE60895C6847B941">
-    <w:name w:val="F3DD49BAE3AE44D3BEE60895C6847B941"/>
-    <w:rsid w:val="00E95358"/>
-    <w:pPr>
-      <w:keepNext/>
-      <w:keepLines/>
-      <w:spacing w:after="120" w:line="288" w:lineRule="auto"/>
-      <w:outlineLvl w:val="0"/>
-    </w:pPr>
-    <w:rPr>
-      <w:rFonts w:asciiTheme="majorHAnsi" w:eastAsiaTheme="majorEastAsia" w:hAnsiTheme="majorHAnsi" w:cstheme="majorBidi"/>
-      <w:b/>
-      <w:caps/>
-      <w:color w:val="ED7D31" w:themeColor="accent2"/>
-      <w:sz w:val="44"/>
-      <w:szCs w:val="32"/>
-    </w:rPr>
-  </w:style>
-  <w:style w:type="paragraph" w:customStyle="1" w:styleId="0B4A28AE53DD4E6F9B24FB683BE5B3BB">
-    <w:name w:val="0B4A28AE53DD4E6F9B24FB683BE5B3BB"/>
-    <w:rsid w:val="00DD66F2"/>
-  </w:style>
-  <w:style w:type="paragraph" w:customStyle="1" w:styleId="0D0BD9A3F4E2462DB50237B507336941">
-    <w:name w:val="0D0BD9A3F4E2462DB50237B507336941"/>
-    <w:rsid w:val="00DD66F2"/>
-  </w:style>
-  <w:style w:type="paragraph" w:customStyle="1" w:styleId="41578A138137440CB41F5E66DDEB7B66">
-    <w:name w:val="41578A138137440CB41F5E66DDEB7B66"/>
-    <w:rsid w:val="00DD66F2"/>
-  </w:style>
-  <w:style w:type="paragraph" w:customStyle="1" w:styleId="D0EC3B35B0BB4BB88BDBA23FF452EC82">
-    <w:name w:val="D0EC3B35B0BB4BB88BDBA23FF452EC82"/>
-    <w:rsid w:val="00170130"/>
-  </w:style>
-  <w:style w:type="paragraph" w:customStyle="1" w:styleId="90A64F22C22A4CEA949411734953C46C">
-    <w:name w:val="90A64F22C22A4CEA949411734953C46C"/>
-    <w:rsid w:val="00170130"/>
-  </w:style>
-  <w:style w:type="paragraph" w:customStyle="1" w:styleId="26354B5DF162429E997C3AE6FA9E485B">
-    <w:name w:val="26354B5DF162429E997C3AE6FA9E485B"/>
-    <w:rsid w:val="00170130"/>
-  </w:style>
-  <w:style w:type="paragraph" w:customStyle="1" w:styleId="1155A022676E4BF7891DE47489A520DB">
-    <w:name w:val="1155A022676E4BF7891DE47489A520DB"/>
-    <w:rsid w:val="00170130"/>
-  </w:style>
-  <w:style w:type="paragraph" w:customStyle="1" w:styleId="5490D018C7654318A228126102CD072A">
-    <w:name w:val="5490D018C7654318A228126102CD072A"/>
-    <w:rsid w:val="00170130"/>
-  </w:style>
-  <w:style w:type="paragraph" w:customStyle="1" w:styleId="175FAB8CDA3E4B7C8E94EE52BD174AC7">
-    <w:name w:val="175FAB8CDA3E4B7C8E94EE52BD174AC7"/>
-    <w:rsid w:val="003E5E56"/>
-  </w:style>
-  <w:style w:type="paragraph" w:customStyle="1" w:styleId="5FBD484E0A8A4A3B926FA957B227A099">
-    <w:name w:val="5FBD484E0A8A4A3B926FA957B227A099"/>
-    <w:rsid w:val="007444DB"/>
-  </w:style>
-  <w:style w:type="paragraph" w:customStyle="1" w:styleId="D2552BDD2BB6477AB7C8E9920E470750">
-    <w:name w:val="D2552BDD2BB6477AB7C8E9920E470750"/>
-    <w:rsid w:val="007444DB"/>
-  </w:style>
-  <w:style w:type="paragraph" w:customStyle="1" w:styleId="CBC89835A1DD4B10A7DC9DD0302B246A">
-    <w:name w:val="CBC89835A1DD4B10A7DC9DD0302B246A"/>
-    <w:rsid w:val="007444DB"/>
-  </w:style>
-  <w:style w:type="paragraph" w:customStyle="1" w:styleId="643E3593EC44456A9E54EB315ED63806">
-    <w:name w:val="643E3593EC44456A9E54EB315ED63806"/>
-    <w:rsid w:val="007444DB"/>
-  </w:style>
-  <w:style w:type="paragraph" w:customStyle="1" w:styleId="A5F17C879B444F2FA73655E5111D89CC">
-    <w:name w:val="A5F17C879B444F2FA73655E5111D89CC"/>
-    <w:rsid w:val="007444DB"/>
-  </w:style>
-  <w:style w:type="paragraph" w:customStyle="1" w:styleId="44EF78A4FE5B4B98B54C6C9B67F4B34F">
-    <w:name w:val="44EF78A4FE5B4B98B54C6C9B67F4B34F"/>
-    <w:rsid w:val="007444DB"/>
-  </w:style>
-  <w:style w:type="paragraph" w:customStyle="1" w:styleId="C6E74D78CEA44C07B3D02655E25D5CAA">
-    <w:name w:val="C6E74D78CEA44C07B3D02655E25D5CAA"/>
-    <w:rsid w:val="007444DB"/>
-  </w:style>
-  <w:style w:type="paragraph" w:customStyle="1" w:styleId="B5D6AB6EF87E4D8AAC94D9565AF2DADA">
-    <w:name w:val="B5D6AB6EF87E4D8AAC94D9565AF2DADA"/>
-    <w:rsid w:val="007444DB"/>
-  </w:style>
-  <w:style w:type="paragraph" w:customStyle="1" w:styleId="34C585E311D9464CA8DDAAAD612DEFAF">
-    <w:name w:val="34C585E311D9464CA8DDAAAD612DEFAF"/>
-    <w:rsid w:val="007444DB"/>
-  </w:style>
-  <w:style w:type="paragraph" w:customStyle="1" w:styleId="BC1C6B4C8E6F425284D4E0DB45EF2189">
-    <w:name w:val="BC1C6B4C8E6F425284D4E0DB45EF2189"/>
-    <w:rsid w:val="007444DB"/>
-  </w:style>
-  <w:style w:type="paragraph" w:customStyle="1" w:styleId="4D566F7861144C57B42D208F028A45E6">
-    <w:name w:val="4D566F7861144C57B42D208F028A45E6"/>
-    <w:rsid w:val="007444DB"/>
-  </w:style>
-  <w:style w:type="paragraph" w:customStyle="1" w:styleId="0DA9B38D9434427A9F74EAFAE4641F50">
-    <w:name w:val="0DA9B38D9434427A9F74EAFAE4641F50"/>
-    <w:rsid w:val="007444DB"/>
-  </w:style>
-  <w:style w:type="paragraph" w:customStyle="1" w:styleId="76F36AB2FAB2474EAF7A39D8C82B1ED5">
-    <w:name w:val="76F36AB2FAB2474EAF7A39D8C82B1ED5"/>
-    <w:rsid w:val="007444DB"/>
-  </w:style>
-  <w:style w:type="paragraph" w:customStyle="1" w:styleId="2205D43E62014949B9EB3989E1BF9FF2">
-    <w:name w:val="2205D43E62014949B9EB3989E1BF9FF2"/>
-    <w:rsid w:val="007444DB"/>
-  </w:style>
-  <w:style w:type="paragraph" w:customStyle="1" w:styleId="48782EF4828046C999AA4125113A1915">
-    <w:name w:val="48782EF4828046C999AA4125113A1915"/>
-    <w:rsid w:val="007444DB"/>
-  </w:style>
-  <w:style w:type="paragraph" w:customStyle="1" w:styleId="4E236B1D4E3E4483B6AE04E8557BA02E">
-    <w:name w:val="4E236B1D4E3E4483B6AE04E8557BA02E"/>
-    <w:rsid w:val="007444DB"/>
-  </w:style>
-  <w:style w:type="paragraph" w:customStyle="1" w:styleId="B137C43A305F47078499F2ED9304048A">
-    <w:name w:val="B137C43A305F47078499F2ED9304048A"/>
-    <w:rsid w:val="007444DB"/>
-  </w:style>
-  <w:style w:type="paragraph" w:customStyle="1" w:styleId="FC509A74842044E1BCA3D1C370D507F5">
-    <w:name w:val="FC509A74842044E1BCA3D1C370D507F5"/>
-    <w:rsid w:val="007444DB"/>
-  </w:style>
-  <w:style w:type="paragraph" w:customStyle="1" w:styleId="3017195711FB47D9AC6906E7601A3C66">
-    <w:name w:val="3017195711FB47D9AC6906E7601A3C66"/>
-    <w:rsid w:val="007444DB"/>
-  </w:style>
-  <w:style w:type="paragraph" w:customStyle="1" w:styleId="CDC79FC319634074B505F3034E33B3AD">
-    <w:name w:val="CDC79FC319634074B505F3034E33B3AD"/>
-    <w:rsid w:val="007444DB"/>
-  </w:style>
-  <w:style w:type="paragraph" w:customStyle="1" w:styleId="21CE8FE169454563B165A70EC87FDB46">
-    <w:name w:val="21CE8FE169454563B165A70EC87FDB46"/>
-    <w:rsid w:val="007444DB"/>
-  </w:style>
-  <w:style w:type="paragraph" w:customStyle="1" w:styleId="461032B4DC254100BF3027599B026D5C">
-    <w:name w:val="461032B4DC254100BF3027599B026D5C"/>
-    <w:rsid w:val="007444DB"/>
-  </w:style>
-  <w:style w:type="paragraph" w:customStyle="1" w:styleId="14E69FAB81214ADEB8D12A24263F8423">
-    <w:name w:val="14E69FAB81214ADEB8D12A24263F8423"/>
-    <w:rsid w:val="007444DB"/>
-  </w:style>
-  <w:style w:type="paragraph" w:customStyle="1" w:styleId="B390894B8D6A4A84BE3E6FBF72120E48">
-    <w:name w:val="B390894B8D6A4A84BE3E6FBF72120E48"/>
-    <w:rsid w:val="007444DB"/>
-  </w:style>
-  <w:style w:type="paragraph" w:customStyle="1" w:styleId="5BFEF7046BEA4E7397F71530283CDB01">
-    <w:name w:val="5BFEF7046BEA4E7397F71530283CDB01"/>
-    <w:rsid w:val="007444DB"/>
-  </w:style>
-  <w:style w:type="paragraph" w:customStyle="1" w:styleId="5793459A29C84C9BA8845B227E03BDAA">
-    <w:name w:val="5793459A29C84C9BA8845B227E03BDAA"/>
-    <w:rsid w:val="007444DB"/>
-  </w:style>
-  <w:style w:type="paragraph" w:customStyle="1" w:styleId="68794911BE304A2CAC0AD0A3AD5E6140">
-    <w:name w:val="68794911BE304A2CAC0AD0A3AD5E6140"/>
-    <w:rsid w:val="007444DB"/>
-  </w:style>
-  <w:style w:type="paragraph" w:customStyle="1" w:styleId="0E01DA358C384CEAB996FB0E3B9394DC">
-    <w:name w:val="0E01DA358C384CEAB996FB0E3B9394DC"/>
-    <w:rsid w:val="007444DB"/>
-  </w:style>
-  <w:style w:type="paragraph" w:customStyle="1" w:styleId="44F874E403084EB99B00F423DCB08D2B">
-    <w:name w:val="44F874E403084EB99B00F423DCB08D2B"/>
-    <w:rsid w:val="007444DB"/>
-  </w:style>
-  <w:style w:type="paragraph" w:customStyle="1" w:styleId="D807E0D1CB3D4587B5CAB7723FB388F3">
-    <w:name w:val="D807E0D1CB3D4587B5CAB7723FB388F3"/>
-    <w:rsid w:val="007444DB"/>
-  </w:style>
-  <w:style w:type="paragraph" w:customStyle="1" w:styleId="CA240C16E01B40F1A402FF5D5265D703">
-    <w:name w:val="CA240C16E01B40F1A402FF5D5265D703"/>
-    <w:rsid w:val="007444DB"/>
-  </w:style>
-  <w:style w:type="paragraph" w:customStyle="1" w:styleId="84EDF8622ABD4642B40B6C01EAADD505">
-    <w:name w:val="84EDF8622ABD4642B40B6C01EAADD505"/>
-    <w:rsid w:val="007444DB"/>
-  </w:style>
-  <w:style w:type="paragraph" w:customStyle="1" w:styleId="7FFC9B7D4B0445308BE34FEBC42941D4">
-    <w:name w:val="7FFC9B7D4B0445308BE34FEBC42941D4"/>
-    <w:rsid w:val="007444DB"/>
-  </w:style>
-  <w:style w:type="paragraph" w:customStyle="1" w:styleId="6F6829FC26E245F9A77B5B01D4E70077">
-    <w:name w:val="6F6829FC26E245F9A77B5B01D4E70077"/>
-    <w:rsid w:val="007444DB"/>
-  </w:style>
-  <w:style w:type="paragraph" w:customStyle="1" w:styleId="AA1FB150EB55452D8E878B9243DCBD6F">
-    <w:name w:val="AA1FB150EB55452D8E878B9243DCBD6F"/>
-    <w:rsid w:val="007444DB"/>
-  </w:style>
-  <w:style w:type="paragraph" w:customStyle="1" w:styleId="3CAD6AB2D35D4D2F9F4B6A4DCA642E0C">
-    <w:name w:val="3CAD6AB2D35D4D2F9F4B6A4DCA642E0C"/>
-    <w:rsid w:val="007444DB"/>
-  </w:style>
-  <w:style w:type="paragraph" w:customStyle="1" w:styleId="FA08BF110DEF41AD898DC513E14AF018">
-    <w:name w:val="FA08BF110DEF41AD898DC513E14AF018"/>
-    <w:rsid w:val="007444DB"/>
-  </w:style>
-  <w:style w:type="paragraph" w:customStyle="1" w:styleId="DE85D9978FAC45AC8AF6D3B60BAD1456">
-    <w:name w:val="DE85D9978FAC45AC8AF6D3B60BAD1456"/>
-    <w:rsid w:val="007444DB"/>
-  </w:style>
-  <w:style w:type="paragraph" w:customStyle="1" w:styleId="D3FC199B39774C569A29CCDA0293AD00">
-    <w:name w:val="D3FC199B39774C569A29CCDA0293AD00"/>
-    <w:rsid w:val="007444DB"/>
-  </w:style>
-  <w:style w:type="paragraph" w:customStyle="1" w:styleId="B1452A444B4C43C2BB91EEBC4E188129">
-    <w:name w:val="B1452A444B4C43C2BB91EEBC4E188129"/>
-    <w:rsid w:val="007444DB"/>
-  </w:style>
-  <w:style w:type="paragraph" w:customStyle="1" w:styleId="402B0D84BB2F4D0A9BEBB4E7DEB0491D">
-    <w:name w:val="402B0D84BB2F4D0A9BEBB4E7DEB0491D"/>
-    <w:rsid w:val="007444DB"/>
-  </w:style>
-  <w:style w:type="paragraph" w:customStyle="1" w:styleId="A2744D0A794E4CB8A451735E978F2C4C">
-    <w:name w:val="A2744D0A794E4CB8A451735E978F2C4C"/>
-    <w:rsid w:val="007444DB"/>
-  </w:style>
-  <w:style w:type="paragraph" w:customStyle="1" w:styleId="4D6A2BB9350548619DE77CCF6ECC606F">
-    <w:name w:val="4D6A2BB9350548619DE77CCF6ECC606F"/>
-    <w:rsid w:val="007444DB"/>
-  </w:style>
-  <w:style w:type="paragraph" w:customStyle="1" w:styleId="D98EF67BF3FE42A0A35579B976869D4E">
-    <w:name w:val="D98EF67BF3FE42A0A35579B976869D4E"/>
-    <w:rsid w:val="007444DB"/>
-  </w:style>
-  <w:style w:type="paragraph" w:customStyle="1" w:styleId="BF4F215BCB20403989F4A693C7DF325B">
-    <w:name w:val="BF4F215BCB20403989F4A693C7DF325B"/>
-    <w:rsid w:val="007444DB"/>
-  </w:style>
-  <w:style w:type="paragraph" w:customStyle="1" w:styleId="EB70BDAFDE3942DD9915B9E6C06585DF">
-    <w:name w:val="EB70BDAFDE3942DD9915B9E6C06585DF"/>
-    <w:rsid w:val="007444DB"/>
-  </w:style>
-  <w:style w:type="paragraph" w:customStyle="1" w:styleId="D08396D9AF3C430B9EAC936BE19141C2">
-    <w:name w:val="D08396D9AF3C430B9EAC936BE19141C2"/>
-    <w:rsid w:val="007444DB"/>
-  </w:style>
-  <w:style w:type="paragraph" w:customStyle="1" w:styleId="D82848E6295442FFBFE95E7EF830B1E1">
-    <w:name w:val="D82848E6295442FFBFE95E7EF830B1E1"/>
-    <w:rsid w:val="007444DB"/>
-  </w:style>
-  <w:style w:type="paragraph" w:customStyle="1" w:styleId="6488D3A0B62943519731A72359023B48">
-    <w:name w:val="6488D3A0B62943519731A72359023B48"/>
-    <w:rsid w:val="007444DB"/>
-  </w:style>
-  <w:style w:type="paragraph" w:customStyle="1" w:styleId="8C4FD0AA823647988AC54243201123D1">
-    <w:name w:val="8C4FD0AA823647988AC54243201123D1"/>
-    <w:rsid w:val="007444DB"/>
-  </w:style>
-  <w:style w:type="paragraph" w:customStyle="1" w:styleId="AC40F267474941DDB50FFC728CCEF168">
-    <w:name w:val="AC40F267474941DDB50FFC728CCEF168"/>
-    <w:rsid w:val="007444DB"/>
-  </w:style>
-  <w:style w:type="paragraph" w:customStyle="1" w:styleId="29D0326D3C984B5FA1984BE04B2757AF">
-    <w:name w:val="29D0326D3C984B5FA1984BE04B2757AF"/>
-    <w:rsid w:val="007444DB"/>
-  </w:style>
-  <w:style w:type="paragraph" w:customStyle="1" w:styleId="38B3F02DFFA54B36880B2BF6450CD793">
-    <w:name w:val="38B3F02DFFA54B36880B2BF6450CD793"/>
-    <w:rsid w:val="007444DB"/>
-  </w:style>
-  <w:style w:type="paragraph" w:customStyle="1" w:styleId="4007135AE9914DC39B58A107C6741CFB">
-    <w:name w:val="4007135AE9914DC39B58A107C6741CFB"/>
-    <w:rsid w:val="007444DB"/>
-  </w:style>
-  <w:style w:type="paragraph" w:customStyle="1" w:styleId="41041B4F68D6499DB30CAD47CF6FF7A7">
-    <w:name w:val="41041B4F68D6499DB30CAD47CF6FF7A7"/>
-    <w:rsid w:val="007444DB"/>
-  </w:style>
-  <w:style w:type="paragraph" w:customStyle="1" w:styleId="4305A75DB21F43CB98CCEE49FF66B37F">
-    <w:name w:val="4305A75DB21F43CB98CCEE49FF66B37F"/>
-    <w:rsid w:val="007444DB"/>
-  </w:style>
-  <w:style w:type="paragraph" w:customStyle="1" w:styleId="D167A1EB7BF24CB88001FC059BCCDB73">
-    <w:name w:val="D167A1EB7BF24CB88001FC059BCCDB73"/>
-    <w:rsid w:val="007444DB"/>
-  </w:style>
-  <w:style w:type="paragraph" w:customStyle="1" w:styleId="B2438AED676B405BACF240C892E77765">
-    <w:name w:val="B2438AED676B405BACF240C892E77765"/>
-    <w:rsid w:val="007444DB"/>
-  </w:style>
-  <w:style w:type="paragraph" w:customStyle="1" w:styleId="B6CF4145EB2F4B7BAF9B97A5BD13800D">
-    <w:name w:val="B6CF4145EB2F4B7BAF9B97A5BD13800D"/>
-    <w:rsid w:val="007444DB"/>
-  </w:style>
-  <w:style w:type="paragraph" w:customStyle="1" w:styleId="1454D5AFA7844F63B162DE20E78D1863">
-    <w:name w:val="1454D5AFA7844F63B162DE20E78D1863"/>
-    <w:rsid w:val="007444DB"/>
-  </w:style>
-  <w:style w:type="paragraph" w:customStyle="1" w:styleId="48189491DBAF418B895846E2C3AA7124">
-    <w:name w:val="48189491DBAF418B895846E2C3AA7124"/>
-    <w:rsid w:val="007444DB"/>
-  </w:style>
-  <w:style w:type="paragraph" w:customStyle="1" w:styleId="06504BCAC9C843958263D2C7D029C583">
-    <w:name w:val="06504BCAC9C843958263D2C7D029C583"/>
-    <w:rsid w:val="007444DB"/>
-  </w:style>
-  <w:style w:type="paragraph" w:customStyle="1" w:styleId="23A989D3F3E34BB5867891358E610953">
-    <w:name w:val="23A989D3F3E34BB5867891358E610953"/>
-    <w:rsid w:val="007444DB"/>
-  </w:style>
-  <w:style w:type="paragraph" w:customStyle="1" w:styleId="FC0C0E44D2024440ADE45EEB228C7CF9">
-    <w:name w:val="FC0C0E44D2024440ADE45EEB228C7CF9"/>
-    <w:rsid w:val="007444DB"/>
-  </w:style>
-  <w:style w:type="paragraph" w:customStyle="1" w:styleId="EFA2455A42C24B529D70C40CEEC1B7BF">
-    <w:name w:val="EFA2455A42C24B529D70C40CEEC1B7BF"/>
-    <w:rsid w:val="007444DB"/>
-  </w:style>
-  <w:style w:type="paragraph" w:customStyle="1" w:styleId="CBBC903591E048B88FA464E9EF7FFC37">
-    <w:name w:val="CBBC903591E048B88FA464E9EF7FFC37"/>
-    <w:rsid w:val="007444DB"/>
-  </w:style>
-  <w:style w:type="paragraph" w:customStyle="1" w:styleId="C5E6DFCDC35C44FC887E5AE35BB9E52B">
-    <w:name w:val="C5E6DFCDC35C44FC887E5AE35BB9E52B"/>
-    <w:rsid w:val="007444DB"/>
-  </w:style>
-  <w:style w:type="paragraph" w:customStyle="1" w:styleId="9358C604D5FD428EB173CD83D6DE6235">
-    <w:name w:val="9358C604D5FD428EB173CD83D6DE6235"/>
-    <w:rsid w:val="007444DB"/>
-  </w:style>
-  <w:style w:type="paragraph" w:customStyle="1" w:styleId="646CF01E7B174E58B31F43EDE35565CE">
-    <w:name w:val="646CF01E7B174E58B31F43EDE35565CE"/>
-    <w:rsid w:val="007444DB"/>
-  </w:style>
-  <w:style w:type="paragraph" w:customStyle="1" w:styleId="D9C04CF48E9B4A0A86950170C961D311">
-    <w:name w:val="D9C04CF48E9B4A0A86950170C961D311"/>
-    <w:rsid w:val="007444DB"/>
-  </w:style>
-  <w:style w:type="paragraph" w:customStyle="1" w:styleId="79435D5FBB864CA9B2BDEB132812122E">
-    <w:name w:val="79435D5FBB864CA9B2BDEB132812122E"/>
-    <w:rsid w:val="007444DB"/>
-  </w:style>
-  <w:style w:type="paragraph" w:customStyle="1" w:styleId="D27A42E57BC8447D84AB847F81C3E342">
-    <w:name w:val="D27A42E57BC8447D84AB847F81C3E342"/>
-    <w:rsid w:val="007444DB"/>
-  </w:style>
-  <w:style w:type="paragraph" w:customStyle="1" w:styleId="6E88253D4C0549CB87EBFD2E52C3AF2A">
-    <w:name w:val="6E88253D4C0549CB87EBFD2E52C3AF2A"/>
-    <w:rsid w:val="007444DB"/>
-  </w:style>
-  <w:style w:type="paragraph" w:customStyle="1" w:styleId="BCB5D5C7C0964061B16CA851C19AA4C8">
-    <w:name w:val="BCB5D5C7C0964061B16CA851C19AA4C8"/>
-    <w:rsid w:val="007444DB"/>
-  </w:style>
-  <w:style w:type="paragraph" w:customStyle="1" w:styleId="A01A0324CBBF4A50891B10F8579CD38F">
-    <w:name w:val="A01A0324CBBF4A50891B10F8579CD38F"/>
-    <w:rsid w:val="007444DB"/>
-  </w:style>
-  <w:style w:type="paragraph" w:customStyle="1" w:styleId="645DBA2C76704F47ACE61B36C5E1349D">
-    <w:name w:val="645DBA2C76704F47ACE61B36C5E1349D"/>
-    <w:rsid w:val="007444DB"/>
-  </w:style>
-  <w:style w:type="paragraph" w:customStyle="1" w:styleId="E2D391CF01BA4A82BB1966F25AEDF3E6">
-    <w:name w:val="E2D391CF01BA4A82BB1966F25AEDF3E6"/>
-    <w:rsid w:val="007444DB"/>
-  </w:style>
-  <w:style w:type="paragraph" w:customStyle="1" w:styleId="CB974D9A852849ECAB0F6ABFCA1AEF24">
-    <w:name w:val="CB974D9A852849ECAB0F6ABFCA1AEF24"/>
-    <w:rsid w:val="007444DB"/>
-  </w:style>
-  <w:style w:type="paragraph" w:customStyle="1" w:styleId="C4D32C4890794FE99712D09F771D3847">
-    <w:name w:val="C4D32C4890794FE99712D09F771D3847"/>
-    <w:rsid w:val="007444DB"/>
-  </w:style>
-  <w:style w:type="paragraph" w:customStyle="1" w:styleId="A75542354850465FB489A7BE20472552">
-    <w:name w:val="A75542354850465FB489A7BE20472552"/>
-    <w:rsid w:val="007444DB"/>
-  </w:style>
-  <w:style w:type="paragraph" w:customStyle="1" w:styleId="30964D49C2604221A2DDD1B71E9711AC">
-    <w:name w:val="30964D49C2604221A2DDD1B71E9711AC"/>
-    <w:rsid w:val="007444DB"/>
-  </w:style>
-  <w:style w:type="paragraph" w:customStyle="1" w:styleId="EC3F4A2BC8294AE49EA1C8005AA8CE4D">
-    <w:name w:val="EC3F4A2BC8294AE49EA1C8005AA8CE4D"/>
-    <w:rsid w:val="007444DB"/>
-  </w:style>
-  <w:style w:type="paragraph" w:customStyle="1" w:styleId="F21565C7353B4ACD826049D678B83669">
-    <w:name w:val="F21565C7353B4ACD826049D678B83669"/>
-    <w:rsid w:val="007444DB"/>
-  </w:style>
-  <w:style w:type="paragraph" w:customStyle="1" w:styleId="FDD533539C394F98A9174FE14E61F4D5">
-    <w:name w:val="FDD533539C394F98A9174FE14E61F4D5"/>
-    <w:rsid w:val="007444DB"/>
-  </w:style>
-  <w:style w:type="paragraph" w:customStyle="1" w:styleId="B4A36174E76D4F4FAF65128A3B18336A">
-    <w:name w:val="B4A36174E76D4F4FAF65128A3B18336A"/>
-    <w:rsid w:val="007444DB"/>
-  </w:style>
-  <w:style w:type="paragraph" w:customStyle="1" w:styleId="49F785E7B243441D8977E04F3E8D6BCD">
-    <w:name w:val="49F785E7B243441D8977E04F3E8D6BCD"/>
-    <w:rsid w:val="007444DB"/>
-  </w:style>
-  <w:style w:type="paragraph" w:customStyle="1" w:styleId="56DD378412224D3598206DE059A31A06">
-    <w:name w:val="56DD378412224D3598206DE059A31A06"/>
-    <w:rsid w:val="007444DB"/>
-  </w:style>
-  <w:style w:type="paragraph" w:customStyle="1" w:styleId="D2C80F5EAA9942B0A6318BC44CDF144B">
-    <w:name w:val="D2C80F5EAA9942B0A6318BC44CDF144B"/>
-    <w:rsid w:val="007444DB"/>
-  </w:style>
-  <w:style w:type="paragraph" w:customStyle="1" w:styleId="65097A78AF3E40C18384E483F08B65A0">
-    <w:name w:val="65097A78AF3E40C18384E483F08B65A0"/>
-    <w:rsid w:val="007444DB"/>
-  </w:style>
-  <w:style w:type="paragraph" w:customStyle="1" w:styleId="868B429D791A4F7297E159C9C58515AD">
-    <w:name w:val="868B429D791A4F7297E159C9C58515AD"/>
-    <w:rsid w:val="007444DB"/>
-  </w:style>
-  <w:style w:type="paragraph" w:customStyle="1" w:styleId="96E013348C244CED82E3AA432B07CA32">
-    <w:name w:val="96E013348C244CED82E3AA432B07CA32"/>
-    <w:rsid w:val="007444DB"/>
-  </w:style>
-  <w:style w:type="paragraph" w:customStyle="1" w:styleId="85DE1289E6434A72BD4A7C5C66DEEFE3">
-    <w:name w:val="85DE1289E6434A72BD4A7C5C66DEEFE3"/>
-    <w:rsid w:val="007444DB"/>
-  </w:style>
-  <w:style w:type="paragraph" w:customStyle="1" w:styleId="EB90EA10D9DD426FBB973B6AB747698A">
-    <w:name w:val="EB90EA10D9DD426FBB973B6AB747698A"/>
-    <w:rsid w:val="007444DB"/>
-  </w:style>
-  <w:style w:type="paragraph" w:customStyle="1" w:styleId="84695A3B00F849B38BC4E06303F3325B">
-    <w:name w:val="84695A3B00F849B38BC4E06303F3325B"/>
-    <w:rsid w:val="007444DB"/>
-  </w:style>
-  <w:style w:type="paragraph" w:customStyle="1" w:styleId="790FAFBC2DD64F09B33F18E20D2D75CF">
-    <w:name w:val="790FAFBC2DD64F09B33F18E20D2D75CF"/>
-    <w:rsid w:val="007444DB"/>
-  </w:style>
-  <w:style w:type="paragraph" w:customStyle="1" w:styleId="34340E0E42F346DDA0BC7EF31F32E798">
-    <w:name w:val="34340E0E42F346DDA0BC7EF31F32E798"/>
-    <w:rsid w:val="007444DB"/>
-  </w:style>
-  <w:style w:type="paragraph" w:customStyle="1" w:styleId="51405F1A7F364AFAB38FA0CAC0DE56B5">
-    <w:name w:val="51405F1A7F364AFAB38FA0CAC0DE56B5"/>
-    <w:rsid w:val="007444DB"/>
-  </w:style>
-  <w:style w:type="paragraph" w:customStyle="1" w:styleId="F93714C044AC4BC583B4BB2A8E81C975">
-    <w:name w:val="F93714C044AC4BC583B4BB2A8E81C975"/>
-    <w:rsid w:val="007444DB"/>
-  </w:style>
-  <w:style w:type="paragraph" w:customStyle="1" w:styleId="BD995695BE30472EAB7B993ADFAEDD34">
-    <w:name w:val="BD995695BE30472EAB7B993ADFAEDD34"/>
-    <w:rsid w:val="007444DB"/>
-  </w:style>
-  <w:style w:type="paragraph" w:customStyle="1" w:styleId="1E4E6D2271754027802204ADAFA9E092">
-    <w:name w:val="1E4E6D2271754027802204ADAFA9E092"/>
-    <w:rsid w:val="007444DB"/>
-  </w:style>
-  <w:style w:type="paragraph" w:customStyle="1" w:styleId="DF41019C66F242568AD73D4EE1606001">
-    <w:name w:val="DF41019C66F242568AD73D4EE1606001"/>
-    <w:rsid w:val="007444DB"/>
-  </w:style>
-  <w:style w:type="paragraph" w:customStyle="1" w:styleId="27F3046F141B46CA887D96A9AE3074ED">
-    <w:name w:val="27F3046F141B46CA887D96A9AE3074ED"/>
-    <w:rsid w:val="007444DB"/>
-  </w:style>
-  <w:style w:type="paragraph" w:customStyle="1" w:styleId="D094AF410A0A48C89CB653ED5359C4F6">
-    <w:name w:val="D094AF410A0A48C89CB653ED5359C4F6"/>
-    <w:rsid w:val="007444DB"/>
-  </w:style>
-  <w:style w:type="paragraph" w:customStyle="1" w:styleId="2FB8674783034C2B96DC360E145BFF6A">
-    <w:name w:val="2FB8674783034C2B96DC360E145BFF6A"/>
-    <w:rsid w:val="007444DB"/>
-  </w:style>
-  <w:style w:type="paragraph" w:customStyle="1" w:styleId="7B61034CCA5049EC98011D5494274C08">
-    <w:name w:val="7B61034CCA5049EC98011D5494274C08"/>
-    <w:rsid w:val="007444DB"/>
-  </w:style>
-  <w:style w:type="paragraph" w:customStyle="1" w:styleId="0AECC11625A141E9A83A8DCA9804393D">
-    <w:name w:val="0AECC11625A141E9A83A8DCA9804393D"/>
-    <w:rsid w:val="007444DB"/>
-  </w:style>
-  <w:style w:type="paragraph" w:customStyle="1" w:styleId="F5CDAD1D0DB44E2F97A04D753F2FB07F">
-    <w:name w:val="F5CDAD1D0DB44E2F97A04D753F2FB07F"/>
-    <w:rsid w:val="007444DB"/>
-  </w:style>
-  <w:style w:type="paragraph" w:customStyle="1" w:styleId="6DACAD17E2BD40A69CD95F8A257B1A43">
-    <w:name w:val="6DACAD17E2BD40A69CD95F8A257B1A43"/>
-    <w:rsid w:val="007444DB"/>
-  </w:style>
-  <w:style w:type="paragraph" w:customStyle="1" w:styleId="CC4EC097470244A9953AFA5EF22D17B8">
-    <w:name w:val="CC4EC097470244A9953AFA5EF22D17B8"/>
-    <w:rsid w:val="007444DB"/>
-  </w:style>
-  <w:style w:type="paragraph" w:customStyle="1" w:styleId="AE1B2577233D4CBE95921A3138AAD1B0">
-    <w:name w:val="AE1B2577233D4CBE95921A3138AAD1B0"/>
-    <w:rsid w:val="007444DB"/>
-  </w:style>
-  <w:style w:type="paragraph" w:customStyle="1" w:styleId="35211C8E4E374A19BBFB7C02F8483282">
-    <w:name w:val="35211C8E4E374A19BBFB7C02F8483282"/>
-    <w:rsid w:val="007444DB"/>
-  </w:style>
-  <w:style w:type="paragraph" w:customStyle="1" w:styleId="C2A5F91E322840AD90668435F932208A">
-    <w:name w:val="C2A5F91E322840AD90668435F932208A"/>
-    <w:rsid w:val="007444DB"/>
-  </w:style>
-  <w:style w:type="paragraph" w:customStyle="1" w:styleId="4522195D676D4372B72ACBCF68688D7B">
-    <w:name w:val="4522195D676D4372B72ACBCF68688D7B"/>
-    <w:rsid w:val="007444DB"/>
-  </w:style>
-  <w:style w:type="paragraph" w:customStyle="1" w:styleId="AA8B2FA5380747EA93AB2E059650C224">
-    <w:name w:val="AA8B2FA5380747EA93AB2E059650C224"/>
-    <w:rsid w:val="007444DB"/>
-  </w:style>
-  <w:style w:type="paragraph" w:customStyle="1" w:styleId="3EA113756FCD4244A80509FE84B454C8">
-    <w:name w:val="3EA113756FCD4244A80509FE84B454C8"/>
-    <w:rsid w:val="007444DB"/>
-  </w:style>
-  <w:style w:type="paragraph" w:customStyle="1" w:styleId="0F0EA35111044B839E9C1ACC90B59E18">
-    <w:name w:val="0F0EA35111044B839E9C1ACC90B59E18"/>
-    <w:rsid w:val="007444DB"/>
-  </w:style>
-  <w:style w:type="paragraph" w:customStyle="1" w:styleId="59A3F31FAD4F4EE7BEC69ABAAC131873">
-    <w:name w:val="59A3F31FAD4F4EE7BEC69ABAAC131873"/>
-    <w:rsid w:val="007444DB"/>
-  </w:style>
-  <w:style w:type="paragraph" w:customStyle="1" w:styleId="C99405EFCA51402399E580EC748FE845">
-    <w:name w:val="C99405EFCA51402399E580EC748FE845"/>
-    <w:rsid w:val="007444DB"/>
-  </w:style>
-  <w:style w:type="paragraph" w:customStyle="1" w:styleId="4F74E7F1D24843A09926CEFA5D4D161B">
-    <w:name w:val="4F74E7F1D24843A09926CEFA5D4D161B"/>
-    <w:rsid w:val="007444DB"/>
-  </w:style>
-  <w:style w:type="paragraph" w:customStyle="1" w:styleId="D2A98BFD835B455ABB3898CF86B56FBD">
-    <w:name w:val="D2A98BFD835B455ABB3898CF86B56FBD"/>
-    <w:rsid w:val="007444DB"/>
-  </w:style>
-  <w:style w:type="paragraph" w:customStyle="1" w:styleId="77AD8CC9B00D4880917B96820985B971">
-    <w:name w:val="77AD8CC9B00D4880917B96820985B971"/>
-    <w:rsid w:val="007444DB"/>
-  </w:style>
-  <w:style w:type="paragraph" w:customStyle="1" w:styleId="FFF531B01C3C4D69BDB74C206DCE86E8">
-    <w:name w:val="FFF531B01C3C4D69BDB74C206DCE86E8"/>
-    <w:rsid w:val="007444DB"/>
-  </w:style>
-  <w:style w:type="paragraph" w:customStyle="1" w:styleId="AA3C8B77B5084013A645678B18C46C6F">
-    <w:name w:val="AA3C8B77B5084013A645678B18C46C6F"/>
-    <w:rsid w:val="007444DB"/>
-  </w:style>
-  <w:style w:type="paragraph" w:customStyle="1" w:styleId="BB65BAC28A0446D5A272F504163B6BE5">
-    <w:name w:val="BB65BAC28A0446D5A272F504163B6BE5"/>
-    <w:rsid w:val="007444DB"/>
-  </w:style>
-  <w:style w:type="paragraph" w:customStyle="1" w:styleId="D576358BF68F4A4CBC3FE3B6F18F602D">
-    <w:name w:val="D576358BF68F4A4CBC3FE3B6F18F602D"/>
-    <w:rsid w:val="007444DB"/>
-  </w:style>
-  <w:style w:type="paragraph" w:customStyle="1" w:styleId="AF2849238054448188B19593B29A65E5">
-    <w:name w:val="AF2849238054448188B19593B29A65E5"/>
-    <w:rsid w:val="007444DB"/>
-  </w:style>
-  <w:style w:type="paragraph" w:customStyle="1" w:styleId="48201B86CE3648BAAE535011E3438175">
-    <w:name w:val="48201B86CE3648BAAE535011E3438175"/>
-    <w:rsid w:val="007444DB"/>
-  </w:style>
-  <w:style w:type="paragraph" w:customStyle="1" w:styleId="E7D307BE84D643E4AD6F4E35F7DA5F33">
-    <w:name w:val="E7D307BE84D643E4AD6F4E35F7DA5F33"/>
-    <w:rsid w:val="007444DB"/>
-  </w:style>
-  <w:style w:type="paragraph" w:customStyle="1" w:styleId="BF5152AAA372460BB329A5C11E716942">
-    <w:name w:val="BF5152AAA372460BB329A5C11E716942"/>
-    <w:rsid w:val="007444DB"/>
-  </w:style>
-  <w:style w:type="paragraph" w:customStyle="1" w:styleId="046374D1D083424C80FA82A636D41C78">
-    <w:name w:val="046374D1D083424C80FA82A636D41C78"/>
-    <w:rsid w:val="007444DB"/>
-  </w:style>
-  <w:style w:type="paragraph" w:customStyle="1" w:styleId="BCEBA429140F49878CF2C9D27367102D">
-    <w:name w:val="BCEBA429140F49878CF2C9D27367102D"/>
-    <w:rsid w:val="007444DB"/>
-  </w:style>
-  <w:style w:type="paragraph" w:customStyle="1" w:styleId="9C82E0F56AA74EBCA07D8C7FAE7C1100">
-    <w:name w:val="9C82E0F56AA74EBCA07D8C7FAE7C1100"/>
-    <w:rsid w:val="007444DB"/>
-  </w:style>
-  <w:style w:type="paragraph" w:customStyle="1" w:styleId="3BEA42E26C674726AC78E5F950BFF1C5">
-    <w:name w:val="3BEA42E26C674726AC78E5F950BFF1C5"/>
-    <w:rsid w:val="007444DB"/>
-  </w:style>
-  <w:style w:type="paragraph" w:customStyle="1" w:styleId="79FE0CDF52DF447B822164B1C2DD7678">
-    <w:name w:val="79FE0CDF52DF447B822164B1C2DD7678"/>
-    <w:rsid w:val="007444DB"/>
-  </w:style>
-  <w:style w:type="paragraph" w:customStyle="1" w:styleId="88D8CA48E0DE4DA3ACD095D7CA9DDA1F">
-    <w:name w:val="88D8CA48E0DE4DA3ACD095D7CA9DDA1F"/>
-    <w:rsid w:val="007444DB"/>
-  </w:style>
-  <w:style w:type="paragraph" w:customStyle="1" w:styleId="91E5E0D49E614A4E9EA35E055B3170F1">
-    <w:name w:val="91E5E0D49E614A4E9EA35E055B3170F1"/>
-    <w:rsid w:val="007444DB"/>
-  </w:style>
-  <w:style w:type="paragraph" w:customStyle="1" w:styleId="A5BE9FE94C74403B97CE7FDB0968790F">
-    <w:name w:val="A5BE9FE94C74403B97CE7FDB0968790F"/>
-    <w:rsid w:val="007444DB"/>
-  </w:style>
-  <w:style w:type="paragraph" w:customStyle="1" w:styleId="85905E65B7D848C6AE9FB992FC9F3B68">
-    <w:name w:val="85905E65B7D848C6AE9FB992FC9F3B68"/>
-    <w:rsid w:val="007444DB"/>
-  </w:style>
-  <w:style w:type="paragraph" w:customStyle="1" w:styleId="6D0CEF1199984FABA008926160A75D40">
-    <w:name w:val="6D0CEF1199984FABA008926160A75D40"/>
-    <w:rsid w:val="007444DB"/>
-  </w:style>
-  <w:style w:type="paragraph" w:customStyle="1" w:styleId="6209A836D26344B58FFF3E12B8C88EBD">
-    <w:name w:val="6209A836D26344B58FFF3E12B8C88EBD"/>
-    <w:rsid w:val="007444DB"/>
-  </w:style>
-  <w:style w:type="paragraph" w:customStyle="1" w:styleId="0C8B6B6E80614E8F8B6C49B852023688">
-    <w:name w:val="0C8B6B6E80614E8F8B6C49B852023688"/>
-    <w:rsid w:val="007444DB"/>
-  </w:style>
-  <w:style w:type="paragraph" w:customStyle="1" w:styleId="394CF8BDD95444709CBC965A0C63BCF5">
-    <w:name w:val="394CF8BDD95444709CBC965A0C63BCF5"/>
-    <w:rsid w:val="007444DB"/>
-  </w:style>
-  <w:style w:type="paragraph" w:customStyle="1" w:styleId="3CF5BEE32C5A4893950E603DC0F0740E">
-    <w:name w:val="3CF5BEE32C5A4893950E603DC0F0740E"/>
-    <w:rsid w:val="007444DB"/>
-  </w:style>
-  <w:style w:type="paragraph" w:customStyle="1" w:styleId="171C8A4D67B54948A17FE3059A4B05AC">
-    <w:name w:val="171C8A4D67B54948A17FE3059A4B05AC"/>
-    <w:rsid w:val="007444DB"/>
-  </w:style>
-  <w:style w:type="paragraph" w:customStyle="1" w:styleId="2FEFCE4D2F994C56B508820ADDA3F041">
-    <w:name w:val="2FEFCE4D2F994C56B508820ADDA3F041"/>
-    <w:rsid w:val="007444DB"/>
-  </w:style>
-  <w:style w:type="paragraph" w:customStyle="1" w:styleId="A801546620EF45678EAE8EF7B23AF427">
-    <w:name w:val="A801546620EF45678EAE8EF7B23AF427"/>
-    <w:rsid w:val="007444DB"/>
-  </w:style>
-  <w:style w:type="paragraph" w:customStyle="1" w:styleId="DD4413006A784A499945030CB11F6090">
-    <w:name w:val="DD4413006A784A499945030CB11F6090"/>
-    <w:rsid w:val="007444DB"/>
-  </w:style>
-  <w:style w:type="paragraph" w:customStyle="1" w:styleId="444F036DF940435CB01DD64C75487FDB">
-    <w:name w:val="444F036DF940435CB01DD64C75487FDB"/>
-    <w:rsid w:val="007444DB"/>
-  </w:style>
-  <w:style w:type="paragraph" w:customStyle="1" w:styleId="AE737E559D8B496EABA5204B6A0FC3C2">
-    <w:name w:val="AE737E559D8B496EABA5204B6A0FC3C2"/>
-    <w:rsid w:val="007444DB"/>
-  </w:style>
-  <w:style w:type="paragraph" w:customStyle="1" w:styleId="78EACDF5C9214CDDA42F777DB0515FE0">
-    <w:name w:val="78EACDF5C9214CDDA42F777DB0515FE0"/>
-    <w:rsid w:val="007444DB"/>
-  </w:style>
-  <w:style w:type="paragraph" w:customStyle="1" w:styleId="399C5E10FCDF4185BACC975CB0316AA5">
-    <w:name w:val="399C5E10FCDF4185BACC975CB0316AA5"/>
-    <w:rsid w:val="007444DB"/>
-  </w:style>
-  <w:style w:type="paragraph" w:customStyle="1" w:styleId="3037BF53F6F340B48C43CA838A8E2A5F">
-    <w:name w:val="3037BF53F6F340B48C43CA838A8E2A5F"/>
-    <w:rsid w:val="007444DB"/>
-  </w:style>
-  <w:style w:type="paragraph" w:customStyle="1" w:styleId="C4B3AF0DFE2E4EC0B7E391CC08A6564C">
-    <w:name w:val="C4B3AF0DFE2E4EC0B7E391CC08A6564C"/>
-    <w:rsid w:val="007444DB"/>
-  </w:style>
-  <w:style w:type="paragraph" w:customStyle="1" w:styleId="FA0FB6DAAF534CFAAEA97C33E93ADC2A">
-    <w:name w:val="FA0FB6DAAF534CFAAEA97C33E93ADC2A"/>
-    <w:rsid w:val="007444DB"/>
-  </w:style>
-  <w:style w:type="paragraph" w:customStyle="1" w:styleId="FF0E3CCDE73840378741E7800AF59BA8">
-    <w:name w:val="FF0E3CCDE73840378741E7800AF59BA8"/>
-    <w:rsid w:val="007444DB"/>
-  </w:style>
-  <w:style w:type="paragraph" w:customStyle="1" w:styleId="6B357158301D4CEEBD2EB2B1BC06C471">
-    <w:name w:val="6B357158301D4CEEBD2EB2B1BC06C471"/>
-    <w:rsid w:val="007444DB"/>
-  </w:style>
-  <w:style w:type="paragraph" w:customStyle="1" w:styleId="D3032F9AA69A4FA8847A7EBFF02FDB01">
-    <w:name w:val="D3032F9AA69A4FA8847A7EBFF02FDB01"/>
-    <w:rsid w:val="007444DB"/>
-  </w:style>
-  <w:style w:type="paragraph" w:customStyle="1" w:styleId="3C30FE643F8644FBB6E5AEEEE854EA10">
-    <w:name w:val="3C30FE643F8644FBB6E5AEEEE854EA10"/>
-    <w:rsid w:val="007444DB"/>
-  </w:style>
-  <w:style w:type="paragraph" w:customStyle="1" w:styleId="3B526A919CDE4919871334A4E89DE69E">
-    <w:name w:val="3B526A919CDE4919871334A4E89DE69E"/>
-    <w:rsid w:val="007444DB"/>
-  </w:style>
-  <w:style w:type="paragraph" w:customStyle="1" w:styleId="36BB7648E1C34E199987A98B2C3A6808">
-    <w:name w:val="36BB7648E1C34E199987A98B2C3A6808"/>
-    <w:rsid w:val="007444DB"/>
-  </w:style>
-  <w:style w:type="paragraph" w:customStyle="1" w:styleId="306E048DA11041DAB6A2EC4A90FCC365">
-    <w:name w:val="306E048DA11041DAB6A2EC4A90FCC365"/>
-    <w:rsid w:val="007444DB"/>
-  </w:style>
-  <w:style w:type="paragraph" w:customStyle="1" w:styleId="4178DDA9482C49C58D01D394B837146E">
-    <w:name w:val="4178DDA9482C49C58D01D394B837146E"/>
-    <w:rsid w:val="007444DB"/>
-  </w:style>
-  <w:style w:type="paragraph" w:customStyle="1" w:styleId="307BDFD8E24344078710F0E0965283EF">
-    <w:name w:val="307BDFD8E24344078710F0E0965283EF"/>
-    <w:rsid w:val="007444DB"/>
-  </w:style>
-  <w:style w:type="paragraph" w:customStyle="1" w:styleId="9C952EA7667844EEA99DC0CDF06E54CF">
-    <w:name w:val="9C952EA7667844EEA99DC0CDF06E54CF"/>
-    <w:rsid w:val="007444DB"/>
-  </w:style>
-  <w:style w:type="paragraph" w:customStyle="1" w:styleId="4E88B7A71F3E49978B0BA7F4398A48AF">
-    <w:name w:val="4E88B7A71F3E49978B0BA7F4398A48AF"/>
-    <w:rsid w:val="007444DB"/>
-  </w:style>
-  <w:style w:type="paragraph" w:customStyle="1" w:styleId="F8C1699DAF064B76BD4AC824A7FFF9F1">
-    <w:name w:val="F8C1699DAF064B76BD4AC824A7FFF9F1"/>
-    <w:rsid w:val="007444DB"/>
-  </w:style>
-  <w:style w:type="paragraph" w:customStyle="1" w:styleId="6819C5AA18784BF582BBED147EA5B940">
-    <w:name w:val="6819C5AA18784BF582BBED147EA5B940"/>
-    <w:rsid w:val="007444DB"/>
-  </w:style>
-  <w:style w:type="paragraph" w:customStyle="1" w:styleId="401640BEA59C4CA1AEB10D90AD996836">
-    <w:name w:val="401640BEA59C4CA1AEB10D90AD996836"/>
-    <w:rsid w:val="007444DB"/>
-  </w:style>
-  <w:style w:type="paragraph" w:customStyle="1" w:styleId="1B387010AF0A466EAC2CE960F7B89593">
-    <w:name w:val="1B387010AF0A466EAC2CE960F7B89593"/>
-    <w:rsid w:val="007444DB"/>
-  </w:style>
-  <w:style w:type="paragraph" w:customStyle="1" w:styleId="0D0E2F3954F34EFAB3960C385362903C">
-    <w:name w:val="0D0E2F3954F34EFAB3960C385362903C"/>
-    <w:rsid w:val="007444DB"/>
-  </w:style>
-  <w:style w:type="paragraph" w:customStyle="1" w:styleId="1D7393150E02446C9C1150FB483FB0AE">
-    <w:name w:val="1D7393150E02446C9C1150FB483FB0AE"/>
-    <w:rsid w:val="007444DB"/>
-  </w:style>
-  <w:style w:type="paragraph" w:customStyle="1" w:styleId="11EDB91A23E049228B5FB16EE240AD29">
-    <w:name w:val="11EDB91A23E049228B5FB16EE240AD29"/>
-    <w:rsid w:val="007444DB"/>
-  </w:style>
-  <w:style w:type="paragraph" w:customStyle="1" w:styleId="3DC8ADB22C1F469FBE283E45C5C7A27B">
-    <w:name w:val="3DC8ADB22C1F469FBE283E45C5C7A27B"/>
-    <w:rsid w:val="007444DB"/>
-  </w:style>
-  <w:style w:type="paragraph" w:customStyle="1" w:styleId="711BFD97AA254901B64CFB0BD7004101">
-    <w:name w:val="711BFD97AA254901B64CFB0BD7004101"/>
-    <w:rsid w:val="007444DB"/>
-  </w:style>
-  <w:style w:type="paragraph" w:customStyle="1" w:styleId="8B0B256E068245A6940D964120E82E1D">
-    <w:name w:val="8B0B256E068245A6940D964120E82E1D"/>
-    <w:rsid w:val="007444DB"/>
-  </w:style>
-  <w:style w:type="paragraph" w:customStyle="1" w:styleId="0C7BF65ECE8A4EF9A3DCF4A83D610F7F">
-    <w:name w:val="0C7BF65ECE8A4EF9A3DCF4A83D610F7F"/>
-    <w:rsid w:val="007444DB"/>
-  </w:style>
-  <w:style w:type="paragraph" w:customStyle="1" w:styleId="C3385D6925064F739600DBC982185B79">
-    <w:name w:val="C3385D6925064F739600DBC982185B79"/>
-    <w:rsid w:val="007444DB"/>
-  </w:style>
-  <w:style w:type="paragraph" w:customStyle="1" w:styleId="7D771C2B891E4C35A87942E665955370">
-    <w:name w:val="7D771C2B891E4C35A87942E665955370"/>
-    <w:rsid w:val="007444DB"/>
-  </w:style>
-  <w:style w:type="paragraph" w:customStyle="1" w:styleId="75EBF7F82EC84869AF8CE2FF28FE73AA">
-    <w:name w:val="75EBF7F82EC84869AF8CE2FF28FE73AA"/>
-    <w:rsid w:val="007444DB"/>
-  </w:style>
-  <w:style w:type="paragraph" w:customStyle="1" w:styleId="380A8BFB9981464D95E91C069C4EE086">
-    <w:name w:val="380A8BFB9981464D95E91C069C4EE086"/>
-    <w:rsid w:val="007444DB"/>
-  </w:style>
-  <w:style w:type="paragraph" w:customStyle="1" w:styleId="EDD7C79E4D794C66A7D8EB1E2E2CD506">
-    <w:name w:val="EDD7C79E4D794C66A7D8EB1E2E2CD506"/>
-    <w:rsid w:val="007444DB"/>
-  </w:style>
-  <w:style w:type="paragraph" w:customStyle="1" w:styleId="565781A983FF4382A5FB9F023B9EF3B6">
-    <w:name w:val="565781A983FF4382A5FB9F023B9EF3B6"/>
-    <w:rsid w:val="007444DB"/>
-  </w:style>
-  <w:style w:type="paragraph" w:customStyle="1" w:styleId="371496333B5E46FC81D83F2FAD3E5D41">
-    <w:name w:val="371496333B5E46FC81D83F2FAD3E5D41"/>
-    <w:rsid w:val="007444DB"/>
-  </w:style>
-  <w:style w:type="paragraph" w:customStyle="1" w:styleId="35C0BD1A261C4AF2831D8F7905978D00">
-    <w:name w:val="35C0BD1A261C4AF2831D8F7905978D00"/>
-    <w:rsid w:val="007444DB"/>
-  </w:style>
-  <w:style w:type="paragraph" w:customStyle="1" w:styleId="DDA1B1FEB7364B94937DD556E3A2CC82">
-    <w:name w:val="DDA1B1FEB7364B94937DD556E3A2CC82"/>
-    <w:rsid w:val="007444DB"/>
-  </w:style>
-  <w:style w:type="paragraph" w:customStyle="1" w:styleId="2F15D0D4813941D3BB4FB0EB34524FC2">
-    <w:name w:val="2F15D0D4813941D3BB4FB0EB34524FC2"/>
-    <w:rsid w:val="007444DB"/>
-  </w:style>
-  <w:style w:type="paragraph" w:customStyle="1" w:styleId="E49648E33192440BBDB7D7EA353DF8DE">
-    <w:name w:val="E49648E33192440BBDB7D7EA353DF8DE"/>
-    <w:rsid w:val="007444DB"/>
-  </w:style>
-  <w:style w:type="paragraph" w:customStyle="1" w:styleId="B9DC3D7BA5C8486DBB03E3D8DADA82DD">
-    <w:name w:val="B9DC3D7BA5C8486DBB03E3D8DADA82DD"/>
-    <w:rsid w:val="007444DB"/>
-  </w:style>
-  <w:style w:type="paragraph" w:customStyle="1" w:styleId="4980ABB31AFF482AA5F34B2DE4FF6487">
-    <w:name w:val="4980ABB31AFF482AA5F34B2DE4FF6487"/>
-    <w:rsid w:val="007444DB"/>
-  </w:style>
-  <w:style w:type="paragraph" w:customStyle="1" w:styleId="AF2B68A3A55644E9B62B7F66627A7104">
-    <w:name w:val="AF2B68A3A55644E9B62B7F66627A7104"/>
-    <w:rsid w:val="007444DB"/>
-  </w:style>
-  <w:style w:type="paragraph" w:customStyle="1" w:styleId="A3EB9FDE4B4C4201BB8A741A5CCA9F0F">
-    <w:name w:val="A3EB9FDE4B4C4201BB8A741A5CCA9F0F"/>
-    <w:rsid w:val="007444DB"/>
-  </w:style>
-  <w:style w:type="paragraph" w:customStyle="1" w:styleId="D1306172D6C1480D89BE7DB9ABCC6490">
-    <w:name w:val="D1306172D6C1480D89BE7DB9ABCC6490"/>
-    <w:rsid w:val="007444DB"/>
-  </w:style>
-  <w:style w:type="paragraph" w:customStyle="1" w:styleId="A9B76C1ABD45410A9DE641C7F3A17F22">
-    <w:name w:val="A9B76C1ABD45410A9DE641C7F3A17F22"/>
-    <w:rsid w:val="007444DB"/>
-  </w:style>
-  <w:style w:type="paragraph" w:customStyle="1" w:styleId="9064EF7DCCA64D8E89136C512C4A2BDE">
-    <w:name w:val="9064EF7DCCA64D8E89136C512C4A2BDE"/>
-    <w:rsid w:val="007444DB"/>
-  </w:style>
-  <w:style w:type="paragraph" w:customStyle="1" w:styleId="D15F1530154345EEB377D345044F3E9A">
-    <w:name w:val="D15F1530154345EEB377D345044F3E9A"/>
-    <w:rsid w:val="007444DB"/>
-  </w:style>
-  <w:style w:type="paragraph" w:customStyle="1" w:styleId="E325530E53444DE6B25A7711B461E17F">
-    <w:name w:val="E325530E53444DE6B25A7711B461E17F"/>
-    <w:rsid w:val="007444DB"/>
-  </w:style>
-  <w:style w:type="paragraph" w:customStyle="1" w:styleId="05E5D1CD62244C9498692E94F307AB39">
-    <w:name w:val="05E5D1CD62244C9498692E94F307AB39"/>
-    <w:rsid w:val="007444DB"/>
-  </w:style>
-  <w:style w:type="paragraph" w:customStyle="1" w:styleId="2136907ED2D94497B9FC0524F47CCF8F">
-    <w:name w:val="2136907ED2D94497B9FC0524F47CCF8F"/>
-    <w:rsid w:val="007444DB"/>
-  </w:style>
-  <w:style w:type="paragraph" w:customStyle="1" w:styleId="0BF48389C21C4B4180442C9892052797">
-    <w:name w:val="0BF48389C21C4B4180442C9892052797"/>
-    <w:rsid w:val="007444DB"/>
-  </w:style>
-  <w:style w:type="paragraph" w:customStyle="1" w:styleId="0C31E0C0A2FF46C5B51C5D206EF1DA2B">
-    <w:name w:val="0C31E0C0A2FF46C5B51C5D206EF1DA2B"/>
-    <w:rsid w:val="007444DB"/>
-  </w:style>
-  <w:style w:type="paragraph" w:customStyle="1" w:styleId="164F2581F0314845B07FDD8591A80884">
-    <w:name w:val="164F2581F0314845B07FDD8591A80884"/>
-    <w:rsid w:val="007444DB"/>
-  </w:style>
-  <w:style w:type="paragraph" w:customStyle="1" w:styleId="DD90887BFF764BD2B89B06A429CA5D08">
-    <w:name w:val="DD90887BFF764BD2B89B06A429CA5D08"/>
-    <w:rsid w:val="007444DB"/>
-  </w:style>
-  <w:style w:type="paragraph" w:customStyle="1" w:styleId="6D437C4AA44A4901A5A8114271463C23">
-    <w:name w:val="6D437C4AA44A4901A5A8114271463C23"/>
-    <w:rsid w:val="007444DB"/>
-  </w:style>
-  <w:style w:type="paragraph" w:customStyle="1" w:styleId="E08B9AE10C424C0CB2E1097042D321D5">
-    <w:name w:val="E08B9AE10C424C0CB2E1097042D321D5"/>
-    <w:rsid w:val="007444DB"/>
-  </w:style>
-  <w:style w:type="paragraph" w:customStyle="1" w:styleId="61706CF60A084777A89E55FC8A27E084">
-    <w:name w:val="61706CF60A084777A89E55FC8A27E084"/>
-    <w:rsid w:val="007444DB"/>
-  </w:style>
-  <w:style w:type="paragraph" w:customStyle="1" w:styleId="940C199E82C44EAFBE1F04E23EB02F83">
-    <w:name w:val="940C199E82C44EAFBE1F04E23EB02F83"/>
-    <w:rsid w:val="007444DB"/>
-  </w:style>
-  <w:style w:type="paragraph" w:customStyle="1" w:styleId="9E24C27E2B5D45B5AD97C6A09B5D9704">
-    <w:name w:val="9E24C27E2B5D45B5AD97C6A09B5D9704"/>
-    <w:rsid w:val="007444DB"/>
-  </w:style>
-  <w:style w:type="paragraph" w:customStyle="1" w:styleId="0AFBBC83490F43F896807B618EE15571">
-    <w:name w:val="0AFBBC83490F43F896807B618EE15571"/>
-    <w:rsid w:val="007444DB"/>
-  </w:style>
-  <w:style w:type="paragraph" w:customStyle="1" w:styleId="623906730F5446708628D7E42F2FB1EC">
-    <w:name w:val="623906730F5446708628D7E42F2FB1EC"/>
-    <w:rsid w:val="007444DB"/>
-  </w:style>
-  <w:style w:type="paragraph" w:customStyle="1" w:styleId="6EDD4459665B4041A4025402C7E64FDD">
-    <w:name w:val="6EDD4459665B4041A4025402C7E64FDD"/>
-    <w:rsid w:val="007444DB"/>
-  </w:style>
-  <w:style w:type="paragraph" w:customStyle="1" w:styleId="41FDECA6EFC34DD397D58F5159BB769F">
-    <w:name w:val="41FDECA6EFC34DD397D58F5159BB769F"/>
-    <w:rsid w:val="007444DB"/>
-  </w:style>
-  <w:style w:type="paragraph" w:customStyle="1" w:styleId="1BE5790A12FA405CBA0810213DAD7D55">
-    <w:name w:val="1BE5790A12FA405CBA0810213DAD7D55"/>
-    <w:rsid w:val="007444DB"/>
-  </w:style>
-  <w:style w:type="paragraph" w:customStyle="1" w:styleId="9D7F3D17C1914583AF649669DF262AE6">
-    <w:name w:val="9D7F3D17C1914583AF649669DF262AE6"/>
-    <w:rsid w:val="007444DB"/>
-  </w:style>
-  <w:style w:type="paragraph" w:customStyle="1" w:styleId="C3348B651BA34A88BCE03DA1C720C8FE">
-    <w:name w:val="C3348B651BA34A88BCE03DA1C720C8FE"/>
-    <w:rsid w:val="007444DB"/>
-  </w:style>
-  <w:style w:type="paragraph" w:customStyle="1" w:styleId="CDA19EF09C5D47A4BB4679192F4AB2D9">
-    <w:name w:val="CDA19EF09C5D47A4BB4679192F4AB2D9"/>
-    <w:rsid w:val="007444DB"/>
-  </w:style>
-  <w:style w:type="paragraph" w:customStyle="1" w:styleId="27CBFF8CFA514B01BBFD9F3BF8506789">
-    <w:name w:val="27CBFF8CFA514B01BBFD9F3BF8506789"/>
-    <w:rsid w:val="007444DB"/>
-  </w:style>
-  <w:style w:type="paragraph" w:customStyle="1" w:styleId="787F6BBD70884C21A5E703907FC071BB">
-    <w:name w:val="787F6BBD70884C21A5E703907FC071BB"/>
-    <w:rsid w:val="007444DB"/>
-  </w:style>
-  <w:style w:type="paragraph" w:customStyle="1" w:styleId="04A95093E1044885A79D6C0AD2DC5D6C">
-    <w:name w:val="04A95093E1044885A79D6C0AD2DC5D6C"/>
-    <w:rsid w:val="007444DB"/>
-  </w:style>
-  <w:style w:type="paragraph" w:customStyle="1" w:styleId="62FF7F86A1404DCE9F57227A2191EE74">
-    <w:name w:val="62FF7F86A1404DCE9F57227A2191EE74"/>
-    <w:rsid w:val="007444DB"/>
-  </w:style>
-  <w:style w:type="paragraph" w:customStyle="1" w:styleId="87877FE68587400F8BE48CB79C9DFF06">
-    <w:name w:val="87877FE68587400F8BE48CB79C9DFF06"/>
-    <w:rsid w:val="007444DB"/>
-  </w:style>
-  <w:style w:type="paragraph" w:customStyle="1" w:styleId="5A1CAF7020B24D59BF6A81BC00E2916F">
-    <w:name w:val="5A1CAF7020B24D59BF6A81BC00E2916F"/>
-    <w:rsid w:val="007444DB"/>
-  </w:style>
-  <w:style w:type="paragraph" w:customStyle="1" w:styleId="8C8F72666FF94C28ACCE8D0D1C3CBF12">
-    <w:name w:val="8C8F72666FF94C28ACCE8D0D1C3CBF12"/>
-    <w:rsid w:val="007444DB"/>
-  </w:style>
-  <w:style w:type="paragraph" w:customStyle="1" w:styleId="78F0E483836B4BCE9F64599F667C233C">
-    <w:name w:val="78F0E483836B4BCE9F64599F667C233C"/>
-    <w:rsid w:val="007444DB"/>
-  </w:style>
-  <w:style w:type="paragraph" w:customStyle="1" w:styleId="8FAD90C41BDE4C41B3383A02FEBA5A62">
-    <w:name w:val="8FAD90C41BDE4C41B3383A02FEBA5A62"/>
-    <w:rsid w:val="007444DB"/>
-  </w:style>
-  <w:style w:type="paragraph" w:customStyle="1" w:styleId="AAA6F4BE760F470DB763D4FD837511A4">
-    <w:name w:val="AAA6F4BE760F470DB763D4FD837511A4"/>
-    <w:rsid w:val="007444DB"/>
-  </w:style>
-  <w:style w:type="paragraph" w:customStyle="1" w:styleId="039E598BA57A431890A3B2F008F6F854">
-    <w:name w:val="039E598BA57A431890A3B2F008F6F854"/>
-    <w:rsid w:val="007444DB"/>
-  </w:style>
-  <w:style w:type="paragraph" w:customStyle="1" w:styleId="CC0660E153854D54B18B9927A8696ED5">
-    <w:name w:val="CC0660E153854D54B18B9927A8696ED5"/>
-    <w:rsid w:val="007444DB"/>
-  </w:style>
-  <w:style w:type="paragraph" w:customStyle="1" w:styleId="4ED7039C4E104B3598CC23DD36433003">
-    <w:name w:val="4ED7039C4E104B3598CC23DD36433003"/>
-    <w:rsid w:val="007444DB"/>
-  </w:style>
-  <w:style w:type="paragraph" w:customStyle="1" w:styleId="DA29DB63B71940EAA2B5697329AB2209">
-    <w:name w:val="DA29DB63B71940EAA2B5697329AB2209"/>
-    <w:rsid w:val="007444DB"/>
-  </w:style>
-  <w:style w:type="paragraph" w:customStyle="1" w:styleId="90BEDFB045964F889962EDC7515C35EC">
-    <w:name w:val="90BEDFB045964F889962EDC7515C35EC"/>
-    <w:rsid w:val="007444DB"/>
-  </w:style>
-  <w:style w:type="paragraph" w:customStyle="1" w:styleId="3493FE0EC1BD44A486099713F9788E3A">
-    <w:name w:val="3493FE0EC1BD44A486099713F9788E3A"/>
-    <w:rsid w:val="007444DB"/>
-  </w:style>
-  <w:style w:type="paragraph" w:customStyle="1" w:styleId="B14AD36CA596484E98F1017F01A58D86">
-    <w:name w:val="B14AD36CA596484E98F1017F01A58D86"/>
-    <w:rsid w:val="007444DB"/>
-  </w:style>
-  <w:style w:type="paragraph" w:customStyle="1" w:styleId="35BA97B626904684AA617AEAEC360FB2">
-    <w:name w:val="35BA97B626904684AA617AEAEC360FB2"/>
-    <w:rsid w:val="007444DB"/>
-  </w:style>
-  <w:style w:type="paragraph" w:customStyle="1" w:styleId="D9588564358F4A8584B6ADE462D1E1EE">
-    <w:name w:val="D9588564358F4A8584B6ADE462D1E1EE"/>
-    <w:rsid w:val="007444DB"/>
-  </w:style>
-  <w:style w:type="paragraph" w:customStyle="1" w:styleId="04AF8723782B45ABB57442F3B2836734">
-    <w:name w:val="04AF8723782B45ABB57442F3B2836734"/>
-    <w:rsid w:val="007444DB"/>
-  </w:style>
-  <w:style w:type="paragraph" w:customStyle="1" w:styleId="A21814B405904DB2ADA7CE7197D0D805">
-    <w:name w:val="A21814B405904DB2ADA7CE7197D0D805"/>
-    <w:rsid w:val="007444DB"/>
-  </w:style>
-  <w:style w:type="paragraph" w:customStyle="1" w:styleId="6A67746FF13F4EABAD2A4FAA3214FA0E">
-    <w:name w:val="6A67746FF13F4EABAD2A4FAA3214FA0E"/>
-    <w:rsid w:val="007444DB"/>
-  </w:style>
-  <w:style w:type="paragraph" w:customStyle="1" w:styleId="6CD0A989812543C3A696630911357112">
-    <w:name w:val="6CD0A989812543C3A696630911357112"/>
-    <w:rsid w:val="007444DB"/>
-  </w:style>
-  <w:style w:type="paragraph" w:customStyle="1" w:styleId="E611293317384FDABC7424B3A8758AAD">
-    <w:name w:val="E611293317384FDABC7424B3A8758AAD"/>
-    <w:rsid w:val="007444DB"/>
-  </w:style>
-  <w:style w:type="paragraph" w:customStyle="1" w:styleId="78C8524BFC614F4A8062FD44273B0F5F">
-    <w:name w:val="78C8524BFC614F4A8062FD44273B0F5F"/>
-    <w:rsid w:val="007444DB"/>
-  </w:style>
-  <w:style w:type="paragraph" w:customStyle="1" w:styleId="C41D4BBC630345CB924501E53E572BE8">
-    <w:name w:val="C41D4BBC630345CB924501E53E572BE8"/>
-    <w:rsid w:val="007444DB"/>
-  </w:style>
-  <w:style w:type="paragraph" w:customStyle="1" w:styleId="E1E96C7156314987A909E84C2332A812">
-    <w:name w:val="E1E96C7156314987A909E84C2332A812"/>
-    <w:rsid w:val="007444DB"/>
-  </w:style>
-  <w:style w:type="paragraph" w:customStyle="1" w:styleId="7A743243021744A28912C535F6BD35C1">
-    <w:name w:val="7A743243021744A28912C535F6BD35C1"/>
-    <w:rsid w:val="007444DB"/>
-  </w:style>
-  <w:style w:type="paragraph" w:customStyle="1" w:styleId="90E14A3F684E461290F89C2542D1D232">
-    <w:name w:val="90E14A3F684E461290F89C2542D1D232"/>
-    <w:rsid w:val="007444DB"/>
-  </w:style>
-  <w:style w:type="paragraph" w:customStyle="1" w:styleId="BF21F929242246E6BFAB17C2A4119E73">
-    <w:name w:val="BF21F929242246E6BFAB17C2A4119E73"/>
-    <w:rsid w:val="007444DB"/>
-  </w:style>
-  <w:style w:type="paragraph" w:customStyle="1" w:styleId="AAB27DDD2857443692804D2AF6637D06">
-    <w:name w:val="AAB27DDD2857443692804D2AF6637D06"/>
-    <w:rsid w:val="007444DB"/>
-  </w:style>
-  <w:style w:type="paragraph" w:customStyle="1" w:styleId="3893DA371F0D4589AF330A28F9217FA6">
-    <w:name w:val="3893DA371F0D4589AF330A28F9217FA6"/>
-    <w:rsid w:val="007444DB"/>
-  </w:style>
-  <w:style w:type="paragraph" w:customStyle="1" w:styleId="4E668759EDF745EC836BF3BD794CDFAA">
-    <w:name w:val="4E668759EDF745EC836BF3BD794CDFAA"/>
-    <w:rsid w:val="007444DB"/>
-  </w:style>
-  <w:style w:type="paragraph" w:customStyle="1" w:styleId="AACAFBA0B64B426E94065E9FF25515DE">
-    <w:name w:val="AACAFBA0B64B426E94065E9FF25515DE"/>
-    <w:rsid w:val="007444DB"/>
-  </w:style>
-  <w:style w:type="paragraph" w:customStyle="1" w:styleId="7B73C0621641417BBFA12874C1546A85">
-    <w:name w:val="7B73C0621641417BBFA12874C1546A85"/>
-    <w:rsid w:val="007444DB"/>
-  </w:style>
-  <w:style w:type="paragraph" w:customStyle="1" w:styleId="4CE35936D59748E2BAB923813B83FF4C">
-    <w:name w:val="4CE35936D59748E2BAB923813B83FF4C"/>
-    <w:rsid w:val="007444DB"/>
-  </w:style>
-  <w:style w:type="paragraph" w:customStyle="1" w:styleId="26650A7935714118A3AED387D98D7B1C">
-    <w:name w:val="26650A7935714118A3AED387D98D7B1C"/>
-    <w:rsid w:val="007444DB"/>
-  </w:style>
-  <w:style w:type="paragraph" w:customStyle="1" w:styleId="39D8D243C7F34DC9B01E4018BBAA442D">
-    <w:name w:val="39D8D243C7F34DC9B01E4018BBAA442D"/>
-    <w:rsid w:val="007444DB"/>
-  </w:style>
-  <w:style w:type="paragraph" w:customStyle="1" w:styleId="C78D5FBCA03D4124975D8D029F97A824">
-    <w:name w:val="C78D5FBCA03D4124975D8D029F97A824"/>
-    <w:rsid w:val="007444DB"/>
-  </w:style>
-  <w:style w:type="paragraph" w:customStyle="1" w:styleId="B6728E390F594EA99392EE944AA276EB">
-    <w:name w:val="B6728E390F594EA99392EE944AA276EB"/>
-    <w:rsid w:val="007444DB"/>
-  </w:style>
-  <w:style w:type="paragraph" w:customStyle="1" w:styleId="B74E2EECBC99479296E51049116BF19F">
-    <w:name w:val="B74E2EECBC99479296E51049116BF19F"/>
-    <w:rsid w:val="007444DB"/>
-  </w:style>
-  <w:style w:type="paragraph" w:customStyle="1" w:styleId="6480DF4B9F2D418AB335A572B848D7A1">
-    <w:name w:val="6480DF4B9F2D418AB335A572B848D7A1"/>
-    <w:rsid w:val="007444DB"/>
-  </w:style>
-  <w:style w:type="paragraph" w:customStyle="1" w:styleId="AA57FA161F22499A961571B91610A8C2">
-    <w:name w:val="AA57FA161F22499A961571B91610A8C2"/>
-    <w:rsid w:val="007444DB"/>
-  </w:style>
-  <w:style w:type="paragraph" w:customStyle="1" w:styleId="E3CC2D02AA6D4C899DCBAAFD1ADC8D65">
-    <w:name w:val="E3CC2D02AA6D4C899DCBAAFD1ADC8D65"/>
-    <w:rsid w:val="007444DB"/>
-  </w:style>
-  <w:style w:type="paragraph" w:customStyle="1" w:styleId="47953B0835A84E5FA7D28B19649DE179">
-    <w:name w:val="47953B0835A84E5FA7D28B19649DE179"/>
-    <w:rsid w:val="007444DB"/>
-  </w:style>
-  <w:style w:type="paragraph" w:customStyle="1" w:styleId="0A92DA1E52F74942AA14AB056AD723F8">
-    <w:name w:val="0A92DA1E52F74942AA14AB056AD723F8"/>
-    <w:rsid w:val="007444DB"/>
-  </w:style>
-  <w:style w:type="paragraph" w:customStyle="1" w:styleId="9C6EFB6BB8FF4B3384947A930747A1DB">
-    <w:name w:val="9C6EFB6BB8FF4B3384947A930747A1DB"/>
-    <w:rsid w:val="007444DB"/>
-  </w:style>
-  <w:style w:type="paragraph" w:customStyle="1" w:styleId="4DB1642960804091BBBA6750BF86B0F5">
-    <w:name w:val="4DB1642960804091BBBA6750BF86B0F5"/>
-    <w:rsid w:val="007444DB"/>
-  </w:style>
-  <w:style w:type="paragraph" w:customStyle="1" w:styleId="45573401836B4781B2C40690DC5C3CEE">
-    <w:name w:val="45573401836B4781B2C40690DC5C3CEE"/>
-    <w:rsid w:val="007444DB"/>
-  </w:style>
-  <w:style w:type="paragraph" w:customStyle="1" w:styleId="26AA81DE0B6F48EF849E12F55EC523D9">
-    <w:name w:val="26AA81DE0B6F48EF849E12F55EC523D9"/>
-    <w:rsid w:val="007444DB"/>
-  </w:style>
-  <w:style w:type="paragraph" w:customStyle="1" w:styleId="2DE1CCA593574FCFAD689A80C5B05A8B">
-    <w:name w:val="2DE1CCA593574FCFAD689A80C5B05A8B"/>
-    <w:rsid w:val="007444DB"/>
-  </w:style>
-  <w:style w:type="paragraph" w:customStyle="1" w:styleId="4894E13C23DA415889028706F3E66C0F">
-    <w:name w:val="4894E13C23DA415889028706F3E66C0F"/>
-    <w:rsid w:val="007444DB"/>
-  </w:style>
-  <w:style w:type="paragraph" w:customStyle="1" w:styleId="7D3E2645F8604E2E8CC294374E31F864">
-    <w:name w:val="7D3E2645F8604E2E8CC294374E31F864"/>
-    <w:rsid w:val="007444DB"/>
-  </w:style>
-  <w:style w:type="paragraph" w:customStyle="1" w:styleId="FCB3AF62302F408589B5D5EFA2064F8C">
-    <w:name w:val="FCB3AF62302F408589B5D5EFA2064F8C"/>
-    <w:rsid w:val="007444DB"/>
-  </w:style>
-  <w:style w:type="paragraph" w:customStyle="1" w:styleId="4759CBE1AFE74B42819ECEB6647367CF">
-    <w:name w:val="4759CBE1AFE74B42819ECEB6647367CF"/>
-    <w:rsid w:val="007444DB"/>
-  </w:style>
-  <w:style w:type="paragraph" w:customStyle="1" w:styleId="2A890A9BD37A4FD780F2A7D4EE8A34AD">
-    <w:name w:val="2A890A9BD37A4FD780F2A7D4EE8A34AD"/>
-    <w:rsid w:val="007444DB"/>
-  </w:style>
-  <w:style w:type="paragraph" w:customStyle="1" w:styleId="E15E4CFC6FDA40F3B21769F273A72B76">
-    <w:name w:val="E15E4CFC6FDA40F3B21769F273A72B76"/>
-    <w:rsid w:val="007444DB"/>
-  </w:style>
-  <w:style w:type="paragraph" w:customStyle="1" w:styleId="3541246CD86041BA95B1D9017C56413D">
-    <w:name w:val="3541246CD86041BA95B1D9017C56413D"/>
-    <w:rsid w:val="007444DB"/>
-  </w:style>
-  <w:style w:type="paragraph" w:customStyle="1" w:styleId="4672F9C945E24AB39CC1BDD5A5ABDD25">
-    <w:name w:val="4672F9C945E24AB39CC1BDD5A5ABDD25"/>
-    <w:rsid w:val="007444DB"/>
-  </w:style>
-  <w:style w:type="paragraph" w:customStyle="1" w:styleId="92961DF8D4B742C2AA22BC84007F3812">
-    <w:name w:val="92961DF8D4B742C2AA22BC84007F3812"/>
-    <w:rsid w:val="007444DB"/>
-  </w:style>
-  <w:style w:type="paragraph" w:customStyle="1" w:styleId="F76AA983A1FC4BBDBED063D0B18C925E">
-    <w:name w:val="F76AA983A1FC4BBDBED063D0B18C925E"/>
-    <w:rsid w:val="007444DB"/>
-  </w:style>
-  <w:style w:type="paragraph" w:customStyle="1" w:styleId="24A91846D9C747DBB06A8838B371AB5E">
-    <w:name w:val="24A91846D9C747DBB06A8838B371AB5E"/>
-    <w:rsid w:val="007444DB"/>
-  </w:style>
-  <w:style w:type="paragraph" w:customStyle="1" w:styleId="169527B4DFA64F33BA47268ECB6183AE">
-    <w:name w:val="169527B4DFA64F33BA47268ECB6183AE"/>
-    <w:rsid w:val="007444DB"/>
-  </w:style>
-  <w:style w:type="paragraph" w:customStyle="1" w:styleId="B7A28C76CC8F4C6EA7C79D3642BD73EA">
-    <w:name w:val="B7A28C76CC8F4C6EA7C79D3642BD73EA"/>
-    <w:rsid w:val="007444DB"/>
-  </w:style>
-  <w:style w:type="paragraph" w:customStyle="1" w:styleId="E68D2E4773E046BEAC855348BAB5DC30">
-    <w:name w:val="E68D2E4773E046BEAC855348BAB5DC30"/>
-    <w:rsid w:val="007444DB"/>
-  </w:style>
-  <w:style w:type="paragraph" w:customStyle="1" w:styleId="53A952D29D8D45669A217DBFF2452B49">
-    <w:name w:val="53A952D29D8D45669A217DBFF2452B49"/>
-    <w:rsid w:val="007444DB"/>
-  </w:style>
-  <w:style w:type="paragraph" w:customStyle="1" w:styleId="C613515C8F26412B8F8233C236A765CE">
-    <w:name w:val="C613515C8F26412B8F8233C236A765CE"/>
-    <w:rsid w:val="007444DB"/>
-  </w:style>
-  <w:style w:type="paragraph" w:customStyle="1" w:styleId="259101E5060847FABDA0199ED1D991BA">
-    <w:name w:val="259101E5060847FABDA0199ED1D991BA"/>
-    <w:rsid w:val="007444DB"/>
-  </w:style>
-  <w:style w:type="paragraph" w:customStyle="1" w:styleId="E185B05D354746768AB52184B39BB34B">
-    <w:name w:val="E185B05D354746768AB52184B39BB34B"/>
-    <w:rsid w:val="007444DB"/>
-  </w:style>
-  <w:style w:type="paragraph" w:customStyle="1" w:styleId="DBDD5C56798D4EDFB7F9E89B94A3BB5E">
-    <w:name w:val="DBDD5C56798D4EDFB7F9E89B94A3BB5E"/>
-    <w:rsid w:val="007444DB"/>
-  </w:style>
-  <w:style w:type="paragraph" w:customStyle="1" w:styleId="867481C10115460AA2E4C95D5CA909AA">
-    <w:name w:val="867481C10115460AA2E4C95D5CA909AA"/>
-    <w:rsid w:val="007444DB"/>
-  </w:style>
-  <w:style w:type="paragraph" w:customStyle="1" w:styleId="AB8A13666B7C4E5BADA4129F5311B19A">
-    <w:name w:val="AB8A13666B7C4E5BADA4129F5311B19A"/>
-    <w:rsid w:val="007444DB"/>
-  </w:style>
-  <w:style w:type="paragraph" w:customStyle="1" w:styleId="C4ECB45CE3584A259503347CC9BA065E">
-    <w:name w:val="C4ECB45CE3584A259503347CC9BA065E"/>
-    <w:rsid w:val="007444DB"/>
-  </w:style>
-  <w:style w:type="paragraph" w:customStyle="1" w:styleId="CB77029FD0844763A741ADB7C94B9478">
-    <w:name w:val="CB77029FD0844763A741ADB7C94B9478"/>
-    <w:rsid w:val="007444DB"/>
-  </w:style>
-  <w:style w:type="paragraph" w:customStyle="1" w:styleId="A0C730E39D06486786C4C6D8298A2A13">
-    <w:name w:val="A0C730E39D06486786C4C6D8298A2A13"/>
-    <w:rsid w:val="007444DB"/>
-  </w:style>
-  <w:style w:type="paragraph" w:customStyle="1" w:styleId="56B8C4231EE043B9AA91558580B92A38">
-    <w:name w:val="56B8C4231EE043B9AA91558580B92A38"/>
-    <w:rsid w:val="007444DB"/>
-  </w:style>
-  <w:style w:type="paragraph" w:customStyle="1" w:styleId="AB87259989FB4FE782AFF6224E2FA4F7">
-    <w:name w:val="AB87259989FB4FE782AFF6224E2FA4F7"/>
-    <w:rsid w:val="007444DB"/>
-  </w:style>
-  <w:style w:type="paragraph" w:customStyle="1" w:styleId="ECA31B408A604D2DAB9C3D943FF6BC2B">
-    <w:name w:val="ECA31B408A604D2DAB9C3D943FF6BC2B"/>
-    <w:rsid w:val="007444DB"/>
-  </w:style>
-  <w:style w:type="paragraph" w:customStyle="1" w:styleId="C83B7BF5ECEC45CC99B7DD9513352F6A">
-    <w:name w:val="C83B7BF5ECEC45CC99B7DD9513352F6A"/>
-    <w:rsid w:val="007444DB"/>
-  </w:style>
-  <w:style w:type="paragraph" w:customStyle="1" w:styleId="F940A181A483439E97C660A47CF9355B">
-    <w:name w:val="F940A181A483439E97C660A47CF9355B"/>
-    <w:rsid w:val="007444DB"/>
-  </w:style>
-  <w:style w:type="paragraph" w:customStyle="1" w:styleId="55EE31B2A46B4926AAEB5921D0E6D57B">
-    <w:name w:val="55EE31B2A46B4926AAEB5921D0E6D57B"/>
-    <w:rsid w:val="007444DB"/>
-  </w:style>
-  <w:style w:type="paragraph" w:customStyle="1" w:styleId="C5F5A7F84D51445893667E611BC91842">
-    <w:name w:val="C5F5A7F84D51445893667E611BC91842"/>
-    <w:rsid w:val="007444DB"/>
-  </w:style>
-  <w:style w:type="paragraph" w:customStyle="1" w:styleId="DB73060365234D6FAFEBD84739E12B0E">
-    <w:name w:val="DB73060365234D6FAFEBD84739E12B0E"/>
-    <w:rsid w:val="007444DB"/>
-  </w:style>
-  <w:style w:type="paragraph" w:customStyle="1" w:styleId="56CD53201FA64F8691F4A73A11158118">
-    <w:name w:val="56CD53201FA64F8691F4A73A11158118"/>
-    <w:rsid w:val="007444DB"/>
-  </w:style>
-  <w:style w:type="paragraph" w:customStyle="1" w:styleId="B1232A5FB8584C45807F0E0C483C803C">
-    <w:name w:val="B1232A5FB8584C45807F0E0C483C803C"/>
-    <w:rsid w:val="007444DB"/>
-  </w:style>
-  <w:style w:type="paragraph" w:customStyle="1" w:styleId="6C76AF59EA5646DD8A08BACC266E5AEE">
-    <w:name w:val="6C76AF59EA5646DD8A08BACC266E5AEE"/>
-    <w:rsid w:val="007444DB"/>
-  </w:style>
-  <w:style w:type="paragraph" w:customStyle="1" w:styleId="890E5B975C1E4B948C979ADBA7A14142">
-    <w:name w:val="890E5B975C1E4B948C979ADBA7A14142"/>
-    <w:rsid w:val="007444DB"/>
-  </w:style>
-  <w:style w:type="paragraph" w:customStyle="1" w:styleId="6C5EFEEA656F4943B22E6E09D7E9A894">
-    <w:name w:val="6C5EFEEA656F4943B22E6E09D7E9A894"/>
-    <w:rsid w:val="007444DB"/>
-  </w:style>
-  <w:style w:type="paragraph" w:customStyle="1" w:styleId="AF730CE4016348C2B5199705F9CB0CF8">
-    <w:name w:val="AF730CE4016348C2B5199705F9CB0CF8"/>
-    <w:rsid w:val="007444DB"/>
-  </w:style>
-  <w:style w:type="paragraph" w:customStyle="1" w:styleId="EA8F762BB6E943FD849DE0E522D315C4">
-    <w:name w:val="EA8F762BB6E943FD849DE0E522D315C4"/>
-    <w:rsid w:val="007444DB"/>
-  </w:style>
-  <w:style w:type="paragraph" w:customStyle="1" w:styleId="A355DA247C2F477C999D2C77900D5B89">
-    <w:name w:val="A355DA247C2F477C999D2C77900D5B89"/>
-    <w:rsid w:val="007444DB"/>
-  </w:style>
-  <w:style w:type="paragraph" w:customStyle="1" w:styleId="7EF700E0D875460A865FDACD42012825">
-    <w:name w:val="7EF700E0D875460A865FDACD42012825"/>
-    <w:rsid w:val="007444DB"/>
-  </w:style>
-  <w:style w:type="paragraph" w:customStyle="1" w:styleId="E756FB6A026A4DB4A876A80700AE90BD">
-    <w:name w:val="E756FB6A026A4DB4A876A80700AE90BD"/>
-    <w:rsid w:val="007444DB"/>
-  </w:style>
-  <w:style w:type="paragraph" w:customStyle="1" w:styleId="2DBD9B15C67648588ADD5C689EC2B44E">
-    <w:name w:val="2DBD9B15C67648588ADD5C689EC2B44E"/>
-    <w:rsid w:val="007444DB"/>
-  </w:style>
-  <w:style w:type="paragraph" w:customStyle="1" w:styleId="CDD7EE89E1C242C0BF25FE12064A7ECC">
-    <w:name w:val="CDD7EE89E1C242C0BF25FE12064A7ECC"/>
-    <w:rsid w:val="007444DB"/>
-  </w:style>
-  <w:style w:type="paragraph" w:customStyle="1" w:styleId="E2ECF9F7BBC14BF3913BDED07FEC683F">
-    <w:name w:val="E2ECF9F7BBC14BF3913BDED07FEC683F"/>
-    <w:rsid w:val="007444DB"/>
-  </w:style>
-  <w:style w:type="paragraph" w:customStyle="1" w:styleId="A38F9C34EB714CA08833BE07DF99B83C">
-    <w:name w:val="A38F9C34EB714CA08833BE07DF99B83C"/>
-    <w:rsid w:val="007444DB"/>
-  </w:style>
-  <w:style w:type="paragraph" w:customStyle="1" w:styleId="5DB44A591FA9450D816A0D2349239B7B">
-    <w:name w:val="5DB44A591FA9450D816A0D2349239B7B"/>
-    <w:rsid w:val="007444DB"/>
-  </w:style>
-  <w:style w:type="paragraph" w:customStyle="1" w:styleId="DB705B80A8964F429EAE54AEE1D575E2">
-    <w:name w:val="DB705B80A8964F429EAE54AEE1D575E2"/>
-    <w:rsid w:val="007444DB"/>
-  </w:style>
-  <w:style w:type="paragraph" w:customStyle="1" w:styleId="CBC57925E5EF4BC1BAAED478AEAF605C">
-    <w:name w:val="CBC57925E5EF4BC1BAAED478AEAF605C"/>
-    <w:rsid w:val="007444DB"/>
-  </w:style>
-  <w:style w:type="paragraph" w:customStyle="1" w:styleId="BC4640D9682242ACBBD208C631A5130B">
-    <w:name w:val="BC4640D9682242ACBBD208C631A5130B"/>
-    <w:rsid w:val="007444DB"/>
-  </w:style>
-  <w:style w:type="paragraph" w:customStyle="1" w:styleId="F5F5252C012E48C4886CB0A247E5CDF0">
-    <w:name w:val="F5F5252C012E48C4886CB0A247E5CDF0"/>
-    <w:rsid w:val="007444DB"/>
-  </w:style>
-  <w:style w:type="paragraph" w:customStyle="1" w:styleId="1FD4735997EC4C04ACA861E6E71B13FE">
-    <w:name w:val="1FD4735997EC4C04ACA861E6E71B13FE"/>
-    <w:rsid w:val="007444DB"/>
-  </w:style>
-  <w:style w:type="paragraph" w:customStyle="1" w:styleId="F558A2948E544928BF697FD82E3A7FBF">
-    <w:name w:val="F558A2948E544928BF697FD82E3A7FBF"/>
-    <w:rsid w:val="007444DB"/>
-  </w:style>
-  <w:style w:type="paragraph" w:customStyle="1" w:styleId="BE1FDCE4D2A146859E0BB563A9F9D8C8">
-    <w:name w:val="BE1FDCE4D2A146859E0BB563A9F9D8C8"/>
-    <w:rsid w:val="007444DB"/>
-  </w:style>
-  <w:style w:type="paragraph" w:customStyle="1" w:styleId="86148F7816D84F4F92DD73FAC8F02ED2">
-    <w:name w:val="86148F7816D84F4F92DD73FAC8F02ED2"/>
-    <w:rsid w:val="007444DB"/>
-  </w:style>
-  <w:style w:type="paragraph" w:customStyle="1" w:styleId="AB31650364EA47B9AB4D55B6BECF7990">
-    <w:name w:val="AB31650364EA47B9AB4D55B6BECF7990"/>
-    <w:rsid w:val="007444DB"/>
-  </w:style>
-  <w:style w:type="paragraph" w:customStyle="1" w:styleId="FFE748DF83B445A2B5E7DBB9FB07D36A">
-    <w:name w:val="FFE748DF83B445A2B5E7DBB9FB07D36A"/>
-    <w:rsid w:val="007444DB"/>
-  </w:style>
-  <w:style w:type="paragraph" w:customStyle="1" w:styleId="E0DE95C8EF314E21BFEB7605B4C72D0D">
-    <w:name w:val="E0DE95C8EF314E21BFEB7605B4C72D0D"/>
-    <w:rsid w:val="007444DB"/>
-  </w:style>
-  <w:style w:type="paragraph" w:customStyle="1" w:styleId="3D49CC1943D944279727A144B65EE2D9">
-    <w:name w:val="3D49CC1943D944279727A144B65EE2D9"/>
-    <w:rsid w:val="007444DB"/>
-  </w:style>
-  <w:style w:type="paragraph" w:customStyle="1" w:styleId="804C6D74748246CEADED047FF5327ABB">
-    <w:name w:val="804C6D74748246CEADED047FF5327ABB"/>
-    <w:rsid w:val="007444DB"/>
-  </w:style>
-  <w:style w:type="paragraph" w:customStyle="1" w:styleId="3D765C7F65D94A328382A428EF530B5D">
-    <w:name w:val="3D765C7F65D94A328382A428EF530B5D"/>
-    <w:rsid w:val="007444DB"/>
-  </w:style>
-  <w:style w:type="paragraph" w:customStyle="1" w:styleId="E936B006977B414685C95CF48DEAD581">
-    <w:name w:val="E936B006977B414685C95CF48DEAD581"/>
-    <w:rsid w:val="007444DB"/>
-  </w:style>
-  <w:style w:type="paragraph" w:customStyle="1" w:styleId="A489784FBC964D7CBE831E7B9A441A3D">
-    <w:name w:val="A489784FBC964D7CBE831E7B9A441A3D"/>
-    <w:rsid w:val="007444DB"/>
-  </w:style>
-  <w:style w:type="paragraph" w:customStyle="1" w:styleId="4066C79B0C2A47D0A84288EA476FAF31">
-    <w:name w:val="4066C79B0C2A47D0A84288EA476FAF31"/>
-    <w:rsid w:val="007444DB"/>
-  </w:style>
-  <w:style w:type="paragraph" w:customStyle="1" w:styleId="8D7071F5FC2B4174B97AA506A03E76BB">
-    <w:name w:val="8D7071F5FC2B4174B97AA506A03E76BB"/>
-    <w:rsid w:val="007444DB"/>
-  </w:style>
-  <w:style w:type="paragraph" w:customStyle="1" w:styleId="4F858F025EB944BE9E77B4172050F3BC">
-    <w:name w:val="4F858F025EB944BE9E77B4172050F3BC"/>
-    <w:rsid w:val="007444DB"/>
-  </w:style>
-  <w:style w:type="paragraph" w:customStyle="1" w:styleId="60EC3414E2D046B4972A895FDCFBC6B3">
-    <w:name w:val="60EC3414E2D046B4972A895FDCFBC6B3"/>
-    <w:rsid w:val="007444DB"/>
-  </w:style>
-  <w:style w:type="paragraph" w:customStyle="1" w:styleId="CD978BF212984B4AAA7A54250D1044AB">
-    <w:name w:val="CD978BF212984B4AAA7A54250D1044AB"/>
-    <w:rsid w:val="007444DB"/>
-  </w:style>
-  <w:style w:type="paragraph" w:customStyle="1" w:styleId="5D0BE3E2434C4FAEB0F31F1C9734DFE4">
-    <w:name w:val="5D0BE3E2434C4FAEB0F31F1C9734DFE4"/>
-    <w:rsid w:val="007444DB"/>
-  </w:style>
-  <w:style w:type="paragraph" w:customStyle="1" w:styleId="BC78590E64FF496C9A6175F3135B2C69">
-    <w:name w:val="BC78590E64FF496C9A6175F3135B2C69"/>
-    <w:rsid w:val="007444DB"/>
-  </w:style>
-  <w:style w:type="paragraph" w:customStyle="1" w:styleId="241E127628D240F296CA4CFABD4DF1AB">
-    <w:name w:val="241E127628D240F296CA4CFABD4DF1AB"/>
-    <w:rsid w:val="007444DB"/>
-  </w:style>
-  <w:style w:type="paragraph" w:customStyle="1" w:styleId="249A1FF89DC34F3AB3BF53ED155A2FE2">
-    <w:name w:val="249A1FF89DC34F3AB3BF53ED155A2FE2"/>
-    <w:rsid w:val="007444DB"/>
-  </w:style>
-  <w:style w:type="paragraph" w:customStyle="1" w:styleId="FB572F561AA64ADABDAC2B55954C17E0">
-    <w:name w:val="FB572F561AA64ADABDAC2B55954C17E0"/>
-    <w:rsid w:val="007444DB"/>
-  </w:style>
-  <w:style w:type="paragraph" w:customStyle="1" w:styleId="5B239F85CDD841469D12EE644BF6282A">
-    <w:name w:val="5B239F85CDD841469D12EE644BF6282A"/>
-    <w:rsid w:val="007444DB"/>
-  </w:style>
-  <w:style w:type="paragraph" w:customStyle="1" w:styleId="F60D4BEDF1ED4151957C873EF0B45674">
-    <w:name w:val="F60D4BEDF1ED4151957C873EF0B45674"/>
-    <w:rsid w:val="007444DB"/>
-  </w:style>
-  <w:style w:type="paragraph" w:customStyle="1" w:styleId="75301BAD998B427189B9062466A2B5E1">
-    <w:name w:val="75301BAD998B427189B9062466A2B5E1"/>
-    <w:rsid w:val="007444DB"/>
-  </w:style>
-  <w:style w:type="paragraph" w:customStyle="1" w:styleId="D29DAF233F9541688BC29FE789B44DE5">
-    <w:name w:val="D29DAF233F9541688BC29FE789B44DE5"/>
-    <w:rsid w:val="007444DB"/>
-  </w:style>
-  <w:style w:type="paragraph" w:customStyle="1" w:styleId="5C30A451DB134FACA9BA5C1C8C34EFD0">
-    <w:name w:val="5C30A451DB134FACA9BA5C1C8C34EFD0"/>
-    <w:rsid w:val="007444DB"/>
-  </w:style>
-  <w:style w:type="paragraph" w:customStyle="1" w:styleId="0E4A5F99EEF44AD5B3C1F6F708AB7AD1">
-    <w:name w:val="0E4A5F99EEF44AD5B3C1F6F708AB7AD1"/>
-    <w:rsid w:val="007444DB"/>
-  </w:style>
-  <w:style w:type="paragraph" w:customStyle="1" w:styleId="F99BBEB33C0846D9B1C27C19DC0551A3">
-    <w:name w:val="F99BBEB33C0846D9B1C27C19DC0551A3"/>
-    <w:rsid w:val="007444DB"/>
-  </w:style>
-  <w:style w:type="paragraph" w:customStyle="1" w:styleId="7CE6D331ED224EEEB877621D18030C0A">
-    <w:name w:val="7CE6D331ED224EEEB877621D18030C0A"/>
-    <w:rsid w:val="007444DB"/>
-  </w:style>
-  <w:style w:type="paragraph" w:customStyle="1" w:styleId="57EFCC7909A24043BF4C06FDAA07AD79">
-    <w:name w:val="57EFCC7909A24043BF4C06FDAA07AD79"/>
-    <w:rsid w:val="007444DB"/>
-  </w:style>
-  <w:style w:type="paragraph" w:customStyle="1" w:styleId="237D83794E394A22803D31E0A3EAE772">
-    <w:name w:val="237D83794E394A22803D31E0A3EAE772"/>
-    <w:rsid w:val="007444DB"/>
-  </w:style>
-  <w:style w:type="paragraph" w:customStyle="1" w:styleId="270EA162355C4AA99DA94DE60965F9F7">
-    <w:name w:val="270EA162355C4AA99DA94DE60965F9F7"/>
-    <w:rsid w:val="007444DB"/>
-  </w:style>
-  <w:style w:type="paragraph" w:customStyle="1" w:styleId="ECAC01590B094C17A9ABCF78C1F943C2">
-    <w:name w:val="ECAC01590B094C17A9ABCF78C1F943C2"/>
-    <w:rsid w:val="007444DB"/>
-  </w:style>
-  <w:style w:type="paragraph" w:customStyle="1" w:styleId="D207E5D079B649588D8591DDC19BD7D4">
-    <w:name w:val="D207E5D079B649588D8591DDC19BD7D4"/>
-    <w:rsid w:val="007444DB"/>
-  </w:style>
-  <w:style w:type="paragraph" w:customStyle="1" w:styleId="DFB264E16FBC4669866EBA41AE33E31E">
-    <w:name w:val="DFB264E16FBC4669866EBA41AE33E31E"/>
-    <w:rsid w:val="007444DB"/>
-  </w:style>
-  <w:style w:type="paragraph" w:customStyle="1" w:styleId="C45C694B2553411FA28B6B9F4295FD9C">
-    <w:name w:val="C45C694B2553411FA28B6B9F4295FD9C"/>
-    <w:rsid w:val="007444DB"/>
-  </w:style>
-  <w:style w:type="paragraph" w:customStyle="1" w:styleId="7C820C6E46A34FDEA960EC74D6CC72B5">
-    <w:name w:val="7C820C6E46A34FDEA960EC74D6CC72B5"/>
-    <w:rsid w:val="007444DB"/>
-  </w:style>
-  <w:style w:type="paragraph" w:customStyle="1" w:styleId="44463D42C37547688FDD2473CF75E974">
-    <w:name w:val="44463D42C37547688FDD2473CF75E974"/>
-    <w:rsid w:val="007444DB"/>
-  </w:style>
-  <w:style w:type="paragraph" w:customStyle="1" w:styleId="08D24806FA84414E9203528DC86822C7">
-    <w:name w:val="08D24806FA84414E9203528DC86822C7"/>
-    <w:rsid w:val="007444DB"/>
-  </w:style>
-  <w:style w:type="paragraph" w:customStyle="1" w:styleId="CA44B827C34D4CB79FAD4E66C2BCA0CC">
-    <w:name w:val="CA44B827C34D4CB79FAD4E66C2BCA0CC"/>
-    <w:rsid w:val="007444DB"/>
-  </w:style>
-  <w:style w:type="paragraph" w:customStyle="1" w:styleId="D0510E05D3604A09BA233D0EB3FB846C">
-    <w:name w:val="D0510E05D3604A09BA233D0EB3FB846C"/>
-    <w:rsid w:val="007444DB"/>
-  </w:style>
-  <w:style w:type="paragraph" w:customStyle="1" w:styleId="1A9BDA7D650F466394128BEA2922B895">
-    <w:name w:val="1A9BDA7D650F466394128BEA2922B895"/>
-    <w:rsid w:val="007444DB"/>
-  </w:style>
-  <w:style w:type="paragraph" w:customStyle="1" w:styleId="A3937A2449574D23B9F3FE9A2611FA9C">
-    <w:name w:val="A3937A2449574D23B9F3FE9A2611FA9C"/>
-    <w:rsid w:val="007444DB"/>
-  </w:style>
-  <w:style w:type="paragraph" w:customStyle="1" w:styleId="94F141C6AEEE46A186E9B16A5F2D1958">
-    <w:name w:val="94F141C6AEEE46A186E9B16A5F2D1958"/>
-    <w:rsid w:val="007444DB"/>
-  </w:style>
-  <w:style w:type="paragraph" w:customStyle="1" w:styleId="ED7B1157E2A344BEA2E0243101E68481">
-    <w:name w:val="ED7B1157E2A344BEA2E0243101E68481"/>
-    <w:rsid w:val="007444DB"/>
-  </w:style>
-  <w:style w:type="paragraph" w:customStyle="1" w:styleId="9D52B74AA5594909BD5912398ABDE485">
-    <w:name w:val="9D52B74AA5594909BD5912398ABDE485"/>
-    <w:rsid w:val="007444DB"/>
-  </w:style>
-  <w:style w:type="paragraph" w:customStyle="1" w:styleId="2B75754A09004074B046F06710175555">
-    <w:name w:val="2B75754A09004074B046F06710175555"/>
-    <w:rsid w:val="007444DB"/>
-  </w:style>
-  <w:style w:type="paragraph" w:customStyle="1" w:styleId="56F4854930BB49A2AB0626FA2E47C831">
-    <w:name w:val="56F4854930BB49A2AB0626FA2E47C831"/>
-    <w:rsid w:val="007444DB"/>
-  </w:style>
-  <w:style w:type="paragraph" w:customStyle="1" w:styleId="30F75541A5384CA290CB2B73FBAFA471">
-    <w:name w:val="30F75541A5384CA290CB2B73FBAFA471"/>
-    <w:rsid w:val="007444DB"/>
-  </w:style>
-  <w:style w:type="paragraph" w:customStyle="1" w:styleId="5FBFD809BD5E4374AED142CE57B075D8">
-    <w:name w:val="5FBFD809BD5E4374AED142CE57B075D8"/>
-    <w:rsid w:val="007444DB"/>
-  </w:style>
-  <w:style w:type="paragraph" w:customStyle="1" w:styleId="AB4B48F395464E2894E82424D59EBB81">
-    <w:name w:val="AB4B48F395464E2894E82424D59EBB81"/>
-    <w:rsid w:val="007444DB"/>
-  </w:style>
-  <w:style w:type="paragraph" w:customStyle="1" w:styleId="6A53B09D90284B2089C8FEC291E6839F">
-    <w:name w:val="6A53B09D90284B2089C8FEC291E6839F"/>
-    <w:rsid w:val="007444DB"/>
-  </w:style>
-  <w:style w:type="paragraph" w:customStyle="1" w:styleId="CF4A8D3FB87B48A6BCAC609E6E84B2D9">
-    <w:name w:val="CF4A8D3FB87B48A6BCAC609E6E84B2D9"/>
-    <w:rsid w:val="007444DB"/>
-  </w:style>
-  <w:style w:type="paragraph" w:customStyle="1" w:styleId="7776F533986A437292A7D620B14F11F3">
-    <w:name w:val="7776F533986A437292A7D620B14F11F3"/>
-    <w:rsid w:val="007444DB"/>
-  </w:style>
-  <w:style w:type="paragraph" w:customStyle="1" w:styleId="5661A64EC03E4E898AC7039BDC62AC49">
-    <w:name w:val="5661A64EC03E4E898AC7039BDC62AC49"/>
-    <w:rsid w:val="007444DB"/>
-  </w:style>
-  <w:style w:type="paragraph" w:customStyle="1" w:styleId="3955B9EEC217440591FD2F1564A14005">
-    <w:name w:val="3955B9EEC217440591FD2F1564A14005"/>
-    <w:rsid w:val="007444DB"/>
-  </w:style>
-  <w:style w:type="paragraph" w:customStyle="1" w:styleId="04F596A762BB44F39D833F1F8F906300">
-    <w:name w:val="04F596A762BB44F39D833F1F8F906300"/>
-    <w:rsid w:val="007444DB"/>
-  </w:style>
-  <w:style w:type="paragraph" w:customStyle="1" w:styleId="13B7345F50EB4C08A5F2919CBAF4DBD3">
-    <w:name w:val="13B7345F50EB4C08A5F2919CBAF4DBD3"/>
-    <w:rsid w:val="007444DB"/>
-  </w:style>
-  <w:style w:type="paragraph" w:customStyle="1" w:styleId="42110AB2C6E743B8A2585E52E98179F4">
-    <w:name w:val="42110AB2C6E743B8A2585E52E98179F4"/>
-    <w:rsid w:val="007444DB"/>
-  </w:style>
-  <w:style w:type="paragraph" w:customStyle="1" w:styleId="29C5FB0F1B1E4D3AA2BE34D2C636342B">
-    <w:name w:val="29C5FB0F1B1E4D3AA2BE34D2C636342B"/>
-    <w:rsid w:val="007444DB"/>
-  </w:style>
-  <w:style w:type="paragraph" w:customStyle="1" w:styleId="6BB1E79B338F473CBC8ECDC86F34C1B4">
-    <w:name w:val="6BB1E79B338F473CBC8ECDC86F34C1B4"/>
-    <w:rsid w:val="007444DB"/>
-  </w:style>
-  <w:style w:type="paragraph" w:customStyle="1" w:styleId="6911E862AC2C4AB7A1E778BAF2695C5E">
-    <w:name w:val="6911E862AC2C4AB7A1E778BAF2695C5E"/>
-    <w:rsid w:val="007444DB"/>
-  </w:style>
-  <w:style w:type="paragraph" w:customStyle="1" w:styleId="E8C0DA8E29F84546B674B85286AA21BB">
-    <w:name w:val="E8C0DA8E29F84546B674B85286AA21BB"/>
-    <w:rsid w:val="007444DB"/>
-  </w:style>
-  <w:style w:type="paragraph" w:customStyle="1" w:styleId="59B45E5BE335456B9DBD17F6E7C38F35">
-    <w:name w:val="59B45E5BE335456B9DBD17F6E7C38F35"/>
-    <w:rsid w:val="007444DB"/>
-  </w:style>
-  <w:style w:type="paragraph" w:customStyle="1" w:styleId="FF586E5A81C04FAFA29B77A7435A988A">
-    <w:name w:val="FF586E5A81C04FAFA29B77A7435A988A"/>
-    <w:rsid w:val="007444DB"/>
-  </w:style>
-  <w:style w:type="paragraph" w:customStyle="1" w:styleId="09A6F9C7455B4A91990FF6FF521745AD">
-    <w:name w:val="09A6F9C7455B4A91990FF6FF521745AD"/>
-    <w:rsid w:val="007444DB"/>
-  </w:style>
-  <w:style w:type="paragraph" w:customStyle="1" w:styleId="6B7326CEDA1B46F3A601603A5DF0B929">
-    <w:name w:val="6B7326CEDA1B46F3A601603A5DF0B929"/>
-    <w:rsid w:val="007444DB"/>
-  </w:style>
-  <w:style w:type="paragraph" w:customStyle="1" w:styleId="BA8A275A3D9240FF9991D3E41B315757">
-    <w:name w:val="BA8A275A3D9240FF9991D3E41B315757"/>
-    <w:rsid w:val="007444DB"/>
-  </w:style>
-  <w:style w:type="paragraph" w:customStyle="1" w:styleId="FF0461869A5744039561145CFB3C9C7D">
-    <w:name w:val="FF0461869A5744039561145CFB3C9C7D"/>
-    <w:rsid w:val="007444DB"/>
-  </w:style>
-  <w:style w:type="paragraph" w:customStyle="1" w:styleId="E16D1552CD614BB18DF473BBCB8BE057">
-    <w:name w:val="E16D1552CD614BB18DF473BBCB8BE057"/>
-    <w:rsid w:val="007444DB"/>
-  </w:style>
-  <w:style w:type="paragraph" w:customStyle="1" w:styleId="7F630CBB27AA44FCB5959AEE4EC9DBF7">
-    <w:name w:val="7F630CBB27AA44FCB5959AEE4EC9DBF7"/>
-    <w:rsid w:val="007444DB"/>
-  </w:style>
-  <w:style w:type="paragraph" w:customStyle="1" w:styleId="ECD73167752D4EE88675370AE64AE8D5">
-    <w:name w:val="ECD73167752D4EE88675370AE64AE8D5"/>
-    <w:rsid w:val="007444DB"/>
-  </w:style>
-  <w:style w:type="paragraph" w:customStyle="1" w:styleId="95AD9943E49D45C2A952F78CF1B1D173">
-    <w:name w:val="95AD9943E49D45C2A952F78CF1B1D173"/>
-    <w:rsid w:val="007444DB"/>
-  </w:style>
-  <w:style w:type="paragraph" w:customStyle="1" w:styleId="7D2D9266BD5044D7A16E254F3B899B8B">
-    <w:name w:val="7D2D9266BD5044D7A16E254F3B899B8B"/>
-    <w:rsid w:val="007444DB"/>
-  </w:style>
-  <w:style w:type="paragraph" w:customStyle="1" w:styleId="E88F10EDD5214DB5B5A6DB3BF7EFC8B2">
-    <w:name w:val="E88F10EDD5214DB5B5A6DB3BF7EFC8B2"/>
-    <w:rsid w:val="007444DB"/>
-  </w:style>
-  <w:style w:type="paragraph" w:customStyle="1" w:styleId="851E9211C8D941FFB0B66FD052C72EEA">
-    <w:name w:val="851E9211C8D941FFB0B66FD052C72EEA"/>
-    <w:rsid w:val="007444DB"/>
-  </w:style>
-  <w:style w:type="paragraph" w:customStyle="1" w:styleId="9A92F31C191A43EE821BAECB9332824A">
-    <w:name w:val="9A92F31C191A43EE821BAECB9332824A"/>
-    <w:rsid w:val="007444DB"/>
-  </w:style>
-  <w:style w:type="paragraph" w:customStyle="1" w:styleId="CFADF06CDA5240BAA9221B5DB58DA933">
-    <w:name w:val="CFADF06CDA5240BAA9221B5DB58DA933"/>
-    <w:rsid w:val="007444DB"/>
-  </w:style>
-  <w:style w:type="paragraph" w:customStyle="1" w:styleId="A407CA9D2B22450A853239F7D3E42050">
-    <w:name w:val="A407CA9D2B22450A853239F7D3E42050"/>
-    <w:rsid w:val="007444DB"/>
-  </w:style>
-  <w:style w:type="paragraph" w:customStyle="1" w:styleId="3C0C20F3E89840F89121673F6B4EF569">
-    <w:name w:val="3C0C20F3E89840F89121673F6B4EF569"/>
-    <w:rsid w:val="007444DB"/>
-  </w:style>
-  <w:style w:type="paragraph" w:customStyle="1" w:styleId="7D231ADB19704096883CDB849D6C1228">
-    <w:name w:val="7D231ADB19704096883CDB849D6C1228"/>
-    <w:rsid w:val="007444DB"/>
-  </w:style>
-  <w:style w:type="paragraph" w:customStyle="1" w:styleId="6A6481D4479E4DC8B2E4D0E1622A794E">
-    <w:name w:val="6A6481D4479E4DC8B2E4D0E1622A794E"/>
-    <w:rsid w:val="007444DB"/>
-  </w:style>
-  <w:style w:type="paragraph" w:customStyle="1" w:styleId="AEE280D4D9104929B5E52FCA67F2C081">
-    <w:name w:val="AEE280D4D9104929B5E52FCA67F2C081"/>
-    <w:rsid w:val="007444DB"/>
-  </w:style>
-  <w:style w:type="paragraph" w:customStyle="1" w:styleId="21E1E549C304445B89D78A168D1B0BE9">
-    <w:name w:val="21E1E549C304445B89D78A168D1B0BE9"/>
-    <w:rsid w:val="007444DB"/>
-  </w:style>
-  <w:style w:type="paragraph" w:customStyle="1" w:styleId="AA0D3825BB194F51A56FAE120A463AB115">
-    <w:name w:val="AA0D3825BB194F51A56FAE120A463AB115"/>
-    <w:rsid w:val="007444DB"/>
-    <w:pPr>
-      <w:spacing w:before="120" w:after="120" w:line="288" w:lineRule="auto"/>
-    </w:pPr>
-    <w:rPr>
-      <w:rFonts w:eastAsiaTheme="minorHAnsi"/>
-      <w:color w:val="595959" w:themeColor="text1" w:themeTint="A6"/>
-      <w:sz w:val="24"/>
-    </w:rPr>
-  </w:style>
-  <w:style w:type="paragraph" w:customStyle="1" w:styleId="23039A098C9F4DD5802D3386C19D81BA15">
-    <w:name w:val="23039A098C9F4DD5802D3386C19D81BA15"/>
-    <w:rsid w:val="007444DB"/>
-    <w:pPr>
-      <w:spacing w:before="120" w:after="120" w:line="288" w:lineRule="auto"/>
-    </w:pPr>
-    <w:rPr>
-      <w:rFonts w:eastAsiaTheme="minorHAnsi"/>
-      <w:color w:val="595959" w:themeColor="text1" w:themeTint="A6"/>
-      <w:sz w:val="24"/>
-    </w:rPr>
-  </w:style>
-  <w:style w:type="paragraph" w:customStyle="1" w:styleId="4B2F2DF42C4E47829B4EE62C5A5C714415">
-    <w:name w:val="4B2F2DF42C4E47829B4EE62C5A5C714415"/>
-    <w:rsid w:val="007444DB"/>
-    <w:pPr>
-      <w:spacing w:before="120" w:after="120" w:line="288" w:lineRule="auto"/>
-    </w:pPr>
-    <w:rPr>
-      <w:rFonts w:eastAsiaTheme="minorHAnsi"/>
-      <w:color w:val="595959" w:themeColor="text1" w:themeTint="A6"/>
-      <w:sz w:val="24"/>
-    </w:rPr>
-  </w:style>
-  <w:style w:type="paragraph" w:customStyle="1" w:styleId="2B646F42DB014850B28851EE33DBF1B615">
-    <w:name w:val="2B646F42DB014850B28851EE33DBF1B615"/>
-    <w:rsid w:val="007444DB"/>
-    <w:pPr>
-      <w:spacing w:before="120" w:after="120" w:line="288" w:lineRule="auto"/>
-    </w:pPr>
-    <w:rPr>
-      <w:rFonts w:eastAsiaTheme="minorHAnsi"/>
-      <w:color w:val="595959" w:themeColor="text1" w:themeTint="A6"/>
-      <w:sz w:val="24"/>
-    </w:rPr>
-  </w:style>
-  <w:style w:type="paragraph" w:customStyle="1" w:styleId="4B447D1AF7C847E8A05F72993367BD2D15">
-    <w:name w:val="4B447D1AF7C847E8A05F72993367BD2D15"/>
-    <w:rsid w:val="007444DB"/>
-    <w:pPr>
-      <w:spacing w:before="120" w:after="120" w:line="288" w:lineRule="auto"/>
-    </w:pPr>
-    <w:rPr>
-      <w:rFonts w:eastAsiaTheme="minorHAnsi"/>
-      <w:color w:val="595959" w:themeColor="text1" w:themeTint="A6"/>
-      <w:sz w:val="24"/>
-    </w:rPr>
-  </w:style>
-  <w:style w:type="paragraph" w:customStyle="1" w:styleId="98AFB432B720407A822911D01BF5FFC215">
-    <w:name w:val="98AFB432B720407A822911D01BF5FFC215"/>
-    <w:rsid w:val="007444DB"/>
-    <w:pPr>
-      <w:spacing w:before="120" w:after="120" w:line="288" w:lineRule="auto"/>
-    </w:pPr>
-    <w:rPr>
-      <w:rFonts w:eastAsiaTheme="minorHAnsi"/>
-      <w:color w:val="595959" w:themeColor="text1" w:themeTint="A6"/>
-      <w:sz w:val="24"/>
-    </w:rPr>
-  </w:style>
-  <w:style w:type="paragraph" w:customStyle="1" w:styleId="909F93327A374E8EA27B18B2B69ADE445">
-    <w:name w:val="909F93327A374E8EA27B18B2B69ADE445"/>
-    <w:rsid w:val="007444DB"/>
-    <w:pPr>
-      <w:spacing w:after="0" w:line="240" w:lineRule="auto"/>
-    </w:pPr>
-    <w:rPr>
-      <w:rFonts w:eastAsiaTheme="minorHAnsi"/>
-      <w:color w:val="595959" w:themeColor="text1" w:themeTint="A6"/>
-      <w:sz w:val="18"/>
-    </w:rPr>
-  </w:style>
-  <w:style w:type="paragraph" w:customStyle="1" w:styleId="B84F094CA5FB450E9E5DD418F0E44FC35">
-    <w:name w:val="B84F094CA5FB450E9E5DD418F0E44FC35"/>
-    <w:rsid w:val="007444DB"/>
-    <w:pPr>
-      <w:spacing w:after="0" w:line="240" w:lineRule="auto"/>
-    </w:pPr>
-    <w:rPr>
-      <w:rFonts w:eastAsiaTheme="minorHAnsi"/>
-      <w:color w:val="595959" w:themeColor="text1" w:themeTint="A6"/>
-      <w:sz w:val="18"/>
-    </w:rPr>
-  </w:style>
-  <w:style w:type="paragraph" w:customStyle="1" w:styleId="A8391AA4D86E43B790344F63FA1467565">
-    <w:name w:val="A8391AA4D86E43B790344F63FA1467565"/>
-    <w:rsid w:val="007444DB"/>
-    <w:pPr>
-      <w:spacing w:after="0" w:line="240" w:lineRule="auto"/>
-    </w:pPr>
-    <w:rPr>
-      <w:rFonts w:eastAsiaTheme="minorHAnsi"/>
-      <w:color w:val="595959" w:themeColor="text1" w:themeTint="A6"/>
-      <w:sz w:val="18"/>
-    </w:rPr>
-  </w:style>
-  <w:style w:type="paragraph" w:customStyle="1" w:styleId="3689C7FB09654E5B8F06A693CD3A4EEA5">
-    <w:name w:val="3689C7FB09654E5B8F06A693CD3A4EEA5"/>
-    <w:rsid w:val="007444DB"/>
-    <w:pPr>
-      <w:spacing w:after="0" w:line="240" w:lineRule="auto"/>
-    </w:pPr>
-    <w:rPr>
-      <w:rFonts w:eastAsiaTheme="minorHAnsi"/>
-      <w:color w:val="595959" w:themeColor="text1" w:themeTint="A6"/>
-      <w:sz w:val="18"/>
-    </w:rPr>
-  </w:style>
-  <w:style w:type="paragraph" w:customStyle="1" w:styleId="BE871135DB374F1699ED7FAA6A0B1FC35">
-    <w:name w:val="BE871135DB374F1699ED7FAA6A0B1FC35"/>
-    <w:rsid w:val="007444DB"/>
-    <w:pPr>
-      <w:spacing w:after="0" w:line="240" w:lineRule="auto"/>
-    </w:pPr>
-    <w:rPr>
-      <w:rFonts w:eastAsiaTheme="minorHAnsi"/>
-      <w:color w:val="595959" w:themeColor="text1" w:themeTint="A6"/>
-      <w:sz w:val="18"/>
-    </w:rPr>
-  </w:style>
-  <w:style w:type="paragraph" w:customStyle="1" w:styleId="D85D865622F04BD79FDAE9428C8A2C285">
-    <w:name w:val="D85D865622F04BD79FDAE9428C8A2C285"/>
-    <w:rsid w:val="007444DB"/>
-    <w:pPr>
-      <w:spacing w:after="0" w:line="240" w:lineRule="auto"/>
-    </w:pPr>
-    <w:rPr>
-      <w:rFonts w:eastAsiaTheme="minorHAnsi"/>
-      <w:color w:val="595959" w:themeColor="text1" w:themeTint="A6"/>
-      <w:sz w:val="18"/>
-    </w:rPr>
-  </w:style>
-  <w:style w:type="paragraph" w:customStyle="1" w:styleId="3128F777AB2549EBB035D15A16ED7E425">
-    <w:name w:val="3128F777AB2549EBB035D15A16ED7E425"/>
-    <w:rsid w:val="007444DB"/>
-    <w:pPr>
-      <w:spacing w:after="0" w:line="240" w:lineRule="auto"/>
-    </w:pPr>
-    <w:rPr>
-      <w:rFonts w:eastAsiaTheme="minorHAnsi"/>
-      <w:color w:val="595959" w:themeColor="text1" w:themeTint="A6"/>
-      <w:sz w:val="18"/>
-    </w:rPr>
-  </w:style>
-  <w:style w:type="paragraph" w:customStyle="1" w:styleId="F94FCC2A6E7D4A8485D2F57DB1AA14CD5">
-    <w:name w:val="F94FCC2A6E7D4A8485D2F57DB1AA14CD5"/>
-    <w:rsid w:val="007444DB"/>
-    <w:pPr>
-      <w:spacing w:after="0" w:line="240" w:lineRule="auto"/>
-    </w:pPr>
-    <w:rPr>
-      <w:rFonts w:eastAsiaTheme="minorHAnsi"/>
-      <w:color w:val="595959" w:themeColor="text1" w:themeTint="A6"/>
-      <w:sz w:val="18"/>
-    </w:rPr>
-  </w:style>
-  <w:style w:type="paragraph" w:customStyle="1" w:styleId="994E4E728B8A453698BD6C2FC16BF43D5">
-    <w:name w:val="994E4E728B8A453698BD6C2FC16BF43D5"/>
-    <w:rsid w:val="007444DB"/>
-    <w:pPr>
-      <w:spacing w:after="0" w:line="240" w:lineRule="auto"/>
-    </w:pPr>
-    <w:rPr>
-      <w:rFonts w:eastAsiaTheme="minorHAnsi"/>
-      <w:color w:val="595959" w:themeColor="text1" w:themeTint="A6"/>
-      <w:sz w:val="18"/>
-    </w:rPr>
-  </w:style>
-  <w:style w:type="paragraph" w:customStyle="1" w:styleId="7663421A240C4CBFA3BE1F5B642732CE5">
-    <w:name w:val="7663421A240C4CBFA3BE1F5B642732CE5"/>
-    <w:rsid w:val="007444DB"/>
-    <w:pPr>
-      <w:spacing w:after="0" w:line="240" w:lineRule="auto"/>
-    </w:pPr>
-    <w:rPr>
-      <w:rFonts w:eastAsiaTheme="minorHAnsi"/>
-      <w:color w:val="595959" w:themeColor="text1" w:themeTint="A6"/>
-      <w:sz w:val="18"/>
-    </w:rPr>
-  </w:style>
-  <w:style w:type="paragraph" w:customStyle="1" w:styleId="FF180F2055A7456795FB5A2F74CA6F885">
-    <w:name w:val="FF180F2055A7456795FB5A2F74CA6F885"/>
-    <w:rsid w:val="007444DB"/>
-    <w:pPr>
-      <w:spacing w:after="0" w:line="240" w:lineRule="auto"/>
-    </w:pPr>
-    <w:rPr>
-      <w:rFonts w:eastAsiaTheme="minorHAnsi"/>
-      <w:color w:val="595959" w:themeColor="text1" w:themeTint="A6"/>
-      <w:sz w:val="18"/>
-    </w:rPr>
-  </w:style>
-  <w:style w:type="paragraph" w:customStyle="1" w:styleId="B0183868CA3846C5AC9DBEF0E8192EF517">
-    <w:name w:val="B0183868CA3846C5AC9DBEF0E8192EF517"/>
-    <w:rsid w:val="007444DB"/>
-    <w:pPr>
-      <w:spacing w:before="120" w:after="120" w:line="288" w:lineRule="auto"/>
-    </w:pPr>
-    <w:rPr>
-      <w:rFonts w:eastAsiaTheme="minorHAnsi"/>
-      <w:color w:val="595959" w:themeColor="text1" w:themeTint="A6"/>
-      <w:sz w:val="24"/>
-    </w:rPr>
-  </w:style>
-  <w:style w:type="paragraph" w:customStyle="1" w:styleId="425EA7A9A09147189FCF0D179328CADE3">
-    <w:name w:val="425EA7A9A09147189FCF0D179328CADE3"/>
-    <w:rsid w:val="007444DB"/>
-    <w:pPr>
-      <w:spacing w:after="0" w:line="256" w:lineRule="auto"/>
-    </w:pPr>
-    <w:rPr>
-      <w:rFonts w:ascii="Arial" w:eastAsia="Arial" w:hAnsi="Arial" w:cs="Times New Roman"/>
-      <w:b/>
-      <w:bCs/>
-      <w:caps/>
-      <w:color w:val="404040" w:themeColor="text1" w:themeTint="BF"/>
-      <w:sz w:val="18"/>
-    </w:rPr>
-  </w:style>
-  <w:style w:type="paragraph" w:customStyle="1" w:styleId="5A943308B6FD4063ACCBF2701EB24ACF3">
-    <w:name w:val="5A943308B6FD4063ACCBF2701EB24ACF3"/>
-    <w:rsid w:val="007444DB"/>
-    <w:pPr>
-      <w:spacing w:after="0" w:line="256" w:lineRule="auto"/>
-    </w:pPr>
-    <w:rPr>
-      <w:rFonts w:ascii="Arial" w:eastAsia="Arial" w:hAnsi="Arial" w:cs="Times New Roman"/>
-      <w:b/>
-      <w:bCs/>
-      <w:caps/>
-      <w:color w:val="404040" w:themeColor="text1" w:themeTint="BF"/>
-      <w:sz w:val="18"/>
-    </w:rPr>
-  </w:style>
-  <w:style w:type="paragraph" w:customStyle="1" w:styleId="FBC1B5E3AFD7417A9FDD741C210E593C3">
-    <w:name w:val="FBC1B5E3AFD7417A9FDD741C210E593C3"/>
-    <w:rsid w:val="007444DB"/>
-    <w:pPr>
-      <w:spacing w:after="0" w:line="256" w:lineRule="auto"/>
-    </w:pPr>
-    <w:rPr>
-      <w:rFonts w:ascii="Arial" w:eastAsia="Arial" w:hAnsi="Arial" w:cs="Times New Roman"/>
-      <w:b/>
-      <w:bCs/>
-      <w:caps/>
-      <w:color w:val="404040" w:themeColor="text1" w:themeTint="BF"/>
-      <w:sz w:val="18"/>
-    </w:rPr>
-  </w:style>
-  <w:style w:type="paragraph" w:customStyle="1" w:styleId="F2CA3BF6A36341FBA52AE4F952FB0E6E3">
-    <w:name w:val="F2CA3BF6A36341FBA52AE4F952FB0E6E3"/>
-    <w:rsid w:val="007444DB"/>
-    <w:pPr>
-      <w:spacing w:after="0" w:line="256" w:lineRule="auto"/>
-    </w:pPr>
-    <w:rPr>
-      <w:rFonts w:ascii="Arial" w:eastAsia="Arial" w:hAnsi="Arial" w:cs="Times New Roman"/>
-      <w:b/>
-      <w:bCs/>
-      <w:caps/>
-      <w:color w:val="404040" w:themeColor="text1" w:themeTint="BF"/>
-      <w:sz w:val="18"/>
-    </w:rPr>
-  </w:style>
-  <w:style w:type="paragraph" w:customStyle="1" w:styleId="805FFE34636D4F91BD1FAEB91931EC2E3">
-    <w:name w:val="805FFE34636D4F91BD1FAEB91931EC2E3"/>
-    <w:rsid w:val="007444DB"/>
-    <w:pPr>
-      <w:spacing w:after="0" w:line="256" w:lineRule="auto"/>
-    </w:pPr>
-    <w:rPr>
-      <w:rFonts w:ascii="Arial" w:eastAsia="Arial" w:hAnsi="Arial" w:cs="Times New Roman"/>
-      <w:b/>
-      <w:bCs/>
-      <w:caps/>
-      <w:color w:val="404040" w:themeColor="text1" w:themeTint="BF"/>
-      <w:sz w:val="18"/>
-    </w:rPr>
-  </w:style>
-  <w:style w:type="paragraph" w:customStyle="1" w:styleId="E496A0CD98304E628BB4542D0E885E4B3">
-    <w:name w:val="E496A0CD98304E628BB4542D0E885E4B3"/>
-    <w:rsid w:val="007444DB"/>
-    <w:pPr>
-      <w:spacing w:after="0" w:line="256" w:lineRule="auto"/>
-    </w:pPr>
-    <w:rPr>
-      <w:rFonts w:ascii="Arial" w:eastAsia="Arial" w:hAnsi="Arial" w:cs="Times New Roman"/>
-      <w:b/>
-      <w:bCs/>
-      <w:caps/>
-      <w:color w:val="404040" w:themeColor="text1" w:themeTint="BF"/>
-      <w:sz w:val="18"/>
-    </w:rPr>
-  </w:style>
-  <w:style w:type="paragraph" w:customStyle="1" w:styleId="1673A1BC810443899C4E1414DD3A47593">
-    <w:name w:val="1673A1BC810443899C4E1414DD3A47593"/>
-    <w:rsid w:val="007444DB"/>
-    <w:pPr>
-      <w:spacing w:after="0" w:line="256" w:lineRule="auto"/>
-    </w:pPr>
-    <w:rPr>
-      <w:rFonts w:ascii="Arial" w:eastAsia="Arial" w:hAnsi="Arial" w:cs="Times New Roman"/>
-      <w:b/>
-      <w:bCs/>
-      <w:caps/>
-      <w:color w:val="404040" w:themeColor="text1" w:themeTint="BF"/>
-      <w:sz w:val="18"/>
-    </w:rPr>
-  </w:style>
-  <w:style w:type="paragraph" w:customStyle="1" w:styleId="02C40F60258B4C5BBB0F9E44F14E3ADF3">
-    <w:name w:val="02C40F60258B4C5BBB0F9E44F14E3ADF3"/>
-    <w:rsid w:val="007444DB"/>
-    <w:pPr>
-      <w:spacing w:after="0" w:line="256" w:lineRule="auto"/>
-    </w:pPr>
-    <w:rPr>
-      <w:rFonts w:ascii="Arial" w:eastAsia="Arial" w:hAnsi="Arial" w:cs="Times New Roman"/>
-      <w:b/>
-      <w:bCs/>
-      <w:caps/>
-      <w:color w:val="404040" w:themeColor="text1" w:themeTint="BF"/>
-      <w:sz w:val="18"/>
-    </w:rPr>
-  </w:style>
-  <w:style w:type="paragraph" w:customStyle="1" w:styleId="C66DBA39E46C45FA8059081EDBA8318B3">
-    <w:name w:val="C66DBA39E46C45FA8059081EDBA8318B3"/>
-    <w:rsid w:val="007444DB"/>
-    <w:pPr>
-      <w:spacing w:after="0" w:line="256" w:lineRule="auto"/>
-    </w:pPr>
-    <w:rPr>
-      <w:rFonts w:ascii="Arial" w:eastAsia="Arial" w:hAnsi="Arial" w:cs="Times New Roman"/>
-      <w:b/>
-      <w:bCs/>
-      <w:caps/>
-      <w:color w:val="404040" w:themeColor="text1" w:themeTint="BF"/>
-      <w:sz w:val="18"/>
-    </w:rPr>
-  </w:style>
-  <w:style w:type="paragraph" w:customStyle="1" w:styleId="B2DE74C904BB4870B76C493CA9FBEF353">
-    <w:name w:val="B2DE74C904BB4870B76C493CA9FBEF353"/>
-    <w:rsid w:val="007444DB"/>
-    <w:pPr>
-      <w:spacing w:after="0" w:line="256" w:lineRule="auto"/>
-    </w:pPr>
-    <w:rPr>
-      <w:rFonts w:ascii="Arial" w:eastAsia="Arial" w:hAnsi="Arial" w:cs="Times New Roman"/>
-      <w:b/>
-      <w:bCs/>
-      <w:caps/>
-      <w:color w:val="404040" w:themeColor="text1" w:themeTint="BF"/>
-      <w:sz w:val="18"/>
-    </w:rPr>
-  </w:style>
-  <w:style w:type="paragraph" w:customStyle="1" w:styleId="A411819F5F304299AAF9E5F4CDBFBB8E3">
-    <w:name w:val="A411819F5F304299AAF9E5F4CDBFBB8E3"/>
-    <w:rsid w:val="007444DB"/>
-    <w:pPr>
-      <w:spacing w:after="0" w:line="256" w:lineRule="auto"/>
-    </w:pPr>
-    <w:rPr>
-      <w:rFonts w:ascii="Arial" w:eastAsia="Arial" w:hAnsi="Arial" w:cs="Times New Roman"/>
-      <w:b/>
-      <w:bCs/>
-      <w:caps/>
-      <w:color w:val="404040" w:themeColor="text1" w:themeTint="BF"/>
-      <w:sz w:val="18"/>
-    </w:rPr>
-  </w:style>
-  <w:style w:type="paragraph" w:customStyle="1" w:styleId="A0C1067194D74BA6A58AB7BF30D074103">
-    <w:name w:val="A0C1067194D74BA6A58AB7BF30D074103"/>
-    <w:rsid w:val="007444DB"/>
-    <w:pPr>
-      <w:spacing w:after="0" w:line="256" w:lineRule="auto"/>
-    </w:pPr>
-    <w:rPr>
-      <w:rFonts w:ascii="Arial" w:eastAsia="Arial" w:hAnsi="Arial" w:cs="Times New Roman"/>
-      <w:b/>
-      <w:bCs/>
-      <w:caps/>
-      <w:color w:val="404040" w:themeColor="text1" w:themeTint="BF"/>
-      <w:sz w:val="18"/>
-    </w:rPr>
-  </w:style>
-  <w:style w:type="paragraph" w:customStyle="1" w:styleId="8511E483E9DE453FA7FA3D80E5EBE1913">
-    <w:name w:val="8511E483E9DE453FA7FA3D80E5EBE1913"/>
-    <w:rsid w:val="007444DB"/>
-    <w:pPr>
-      <w:spacing w:after="0" w:line="256" w:lineRule="auto"/>
-    </w:pPr>
-    <w:rPr>
-      <w:rFonts w:ascii="Arial" w:eastAsia="Arial" w:hAnsi="Arial" w:cs="Times New Roman"/>
-      <w:b/>
-      <w:bCs/>
-      <w:caps/>
-      <w:color w:val="404040" w:themeColor="text1" w:themeTint="BF"/>
-      <w:sz w:val="18"/>
-    </w:rPr>
-  </w:style>
-  <w:style w:type="paragraph" w:customStyle="1" w:styleId="62D10F1113974C65945D75733A1B8CE83">
-    <w:name w:val="62D10F1113974C65945D75733A1B8CE83"/>
-    <w:rsid w:val="007444DB"/>
-    <w:pPr>
-      <w:spacing w:after="0" w:line="256" w:lineRule="auto"/>
-    </w:pPr>
-    <w:rPr>
-      <w:rFonts w:ascii="Arial" w:eastAsia="Arial" w:hAnsi="Arial" w:cs="Times New Roman"/>
-      <w:b/>
-      <w:bCs/>
-      <w:caps/>
-      <w:color w:val="404040" w:themeColor="text1" w:themeTint="BF"/>
-      <w:sz w:val="18"/>
-    </w:rPr>
-  </w:style>
-  <w:style w:type="paragraph" w:customStyle="1" w:styleId="3218041772BA442281BAA95E160F365F17">
-    <w:name w:val="3218041772BA442281BAA95E160F365F17"/>
-    <w:rsid w:val="007444DB"/>
-    <w:pPr>
-      <w:spacing w:before="120" w:after="120" w:line="288" w:lineRule="auto"/>
-    </w:pPr>
-    <w:rPr>
-      <w:rFonts w:eastAsiaTheme="minorHAnsi"/>
-      <w:color w:val="595959" w:themeColor="text1" w:themeTint="A6"/>
-      <w:sz w:val="24"/>
-    </w:rPr>
-  </w:style>
-  <w:style w:type="paragraph" w:customStyle="1" w:styleId="9062554B07304C80B9E19CB87667B6F217">
-    <w:name w:val="9062554B07304C80B9E19CB87667B6F217"/>
-    <w:rsid w:val="007444DB"/>
-    <w:pPr>
-      <w:spacing w:before="120" w:after="120" w:line="288" w:lineRule="auto"/>
-    </w:pPr>
-    <w:rPr>
-      <w:rFonts w:eastAsiaTheme="minorHAnsi"/>
-      <w:color w:val="595959" w:themeColor="text1" w:themeTint="A6"/>
-      <w:sz w:val="24"/>
-    </w:rPr>
-  </w:style>
-  <w:style w:type="paragraph" w:customStyle="1" w:styleId="B5904A505FFB4C43B32530C019F546A117">
-    <w:name w:val="B5904A505FFB4C43B32530C019F546A117"/>
-    <w:rsid w:val="007444DB"/>
-    <w:pPr>
-      <w:tabs>
-        <w:tab w:val="num" w:pos="720"/>
-      </w:tabs>
-      <w:spacing w:after="200" w:line="276" w:lineRule="auto"/>
-      <w:ind w:left="340" w:hanging="340"/>
-    </w:pPr>
-    <w:rPr>
-      <w:rFonts w:eastAsiaTheme="minorHAnsi"/>
-      <w:color w:val="595959" w:themeColor="text1" w:themeTint="A6"/>
-      <w:sz w:val="24"/>
-    </w:rPr>
-  </w:style>
-  <w:style w:type="paragraph" w:customStyle="1" w:styleId="37B8263B86444CFE9C8CB23929BF92E617">
-    <w:name w:val="37B8263B86444CFE9C8CB23929BF92E617"/>
-    <w:rsid w:val="007444DB"/>
-    <w:pPr>
-      <w:tabs>
-        <w:tab w:val="num" w:pos="720"/>
-      </w:tabs>
-      <w:spacing w:after="200" w:line="276" w:lineRule="auto"/>
-      <w:ind w:left="340" w:hanging="340"/>
-    </w:pPr>
-    <w:rPr>
-      <w:rFonts w:eastAsiaTheme="minorHAnsi"/>
-      <w:color w:val="595959" w:themeColor="text1" w:themeTint="A6"/>
-      <w:sz w:val="24"/>
-    </w:rPr>
-  </w:style>
-  <w:style w:type="paragraph" w:customStyle="1" w:styleId="668FC763023247AD9C0E64B9180F1EFC17">
-    <w:name w:val="668FC763023247AD9C0E64B9180F1EFC17"/>
-    <w:rsid w:val="007444DB"/>
-    <w:pPr>
-      <w:tabs>
-        <w:tab w:val="num" w:pos="720"/>
-      </w:tabs>
-      <w:spacing w:after="200" w:line="276" w:lineRule="auto"/>
-      <w:ind w:left="340" w:hanging="340"/>
-    </w:pPr>
-    <w:rPr>
-      <w:rFonts w:eastAsiaTheme="minorHAnsi"/>
-      <w:color w:val="595959" w:themeColor="text1" w:themeTint="A6"/>
-      <w:sz w:val="24"/>
-    </w:rPr>
-  </w:style>
-  <w:style w:type="paragraph" w:customStyle="1" w:styleId="8FF7D64D4E6E47DBBEB2ED8E000C2A6117">
-    <w:name w:val="8FF7D64D4E6E47DBBEB2ED8E000C2A6117"/>
-    <w:rsid w:val="007444DB"/>
-    <w:pPr>
-      <w:spacing w:after="0" w:line="240" w:lineRule="auto"/>
-    </w:pPr>
-    <w:rPr>
-      <w:rFonts w:eastAsiaTheme="minorHAnsi"/>
-      <w:color w:val="595959" w:themeColor="text1" w:themeTint="A6"/>
-      <w:sz w:val="18"/>
-    </w:rPr>
-  </w:style>
-  <w:style w:type="paragraph" w:customStyle="1" w:styleId="36F0F4EB8E06405DA2A562D87249E20017">
-    <w:name w:val="36F0F4EB8E06405DA2A562D87249E20017"/>
-    <w:rsid w:val="007444DB"/>
-    <w:pPr>
-      <w:spacing w:after="0" w:line="240" w:lineRule="auto"/>
-    </w:pPr>
-    <w:rPr>
-      <w:rFonts w:eastAsiaTheme="minorHAnsi"/>
-      <w:color w:val="595959" w:themeColor="text1" w:themeTint="A6"/>
-      <w:sz w:val="18"/>
-    </w:rPr>
-  </w:style>
-  <w:style w:type="paragraph" w:customStyle="1" w:styleId="D769AFD9925C428A8F6EC3AD98B9D02E17">
-    <w:name w:val="D769AFD9925C428A8F6EC3AD98B9D02E17"/>
-    <w:rsid w:val="007444DB"/>
-    <w:pPr>
-      <w:spacing w:after="0" w:line="240" w:lineRule="auto"/>
-    </w:pPr>
-    <w:rPr>
-      <w:rFonts w:eastAsiaTheme="minorHAnsi"/>
-      <w:color w:val="595959" w:themeColor="text1" w:themeTint="A6"/>
-      <w:sz w:val="18"/>
-    </w:rPr>
-  </w:style>
-  <w:style w:type="paragraph" w:customStyle="1" w:styleId="788E23A94AE44F138EB7C8194D3AB62517">
-    <w:name w:val="788E23A94AE44F138EB7C8194D3AB62517"/>
-    <w:rsid w:val="007444DB"/>
-    <w:pPr>
-      <w:spacing w:after="0" w:line="240" w:lineRule="auto"/>
-    </w:pPr>
-    <w:rPr>
-      <w:rFonts w:eastAsiaTheme="minorHAnsi"/>
-      <w:color w:val="595959" w:themeColor="text1" w:themeTint="A6"/>
-      <w:sz w:val="18"/>
-    </w:rPr>
-  </w:style>
-  <w:style w:type="paragraph" w:customStyle="1" w:styleId="BF509C7066734084B7687C58DE05404417">
-    <w:name w:val="BF509C7066734084B7687C58DE05404417"/>
-    <w:rsid w:val="007444DB"/>
-    <w:pPr>
-      <w:spacing w:after="0" w:line="240" w:lineRule="auto"/>
-    </w:pPr>
-    <w:rPr>
-      <w:rFonts w:eastAsiaTheme="minorHAnsi"/>
-      <w:color w:val="595959" w:themeColor="text1" w:themeTint="A6"/>
-      <w:sz w:val="18"/>
-    </w:rPr>
-  </w:style>
-  <w:style w:type="paragraph" w:customStyle="1" w:styleId="718950C87D874ABBA8B9801A3454E0B417">
-    <w:name w:val="718950C87D874ABBA8B9801A3454E0B417"/>
-    <w:rsid w:val="007444DB"/>
-    <w:pPr>
-      <w:spacing w:after="0" w:line="240" w:lineRule="auto"/>
-    </w:pPr>
-    <w:rPr>
-      <w:rFonts w:eastAsiaTheme="minorHAnsi"/>
-      <w:color w:val="595959" w:themeColor="text1" w:themeTint="A6"/>
-      <w:sz w:val="18"/>
-    </w:rPr>
-  </w:style>
-  <w:style w:type="paragraph" w:customStyle="1" w:styleId="A8844CC8181D422B97DF63B11A61AF4217">
-    <w:name w:val="A8844CC8181D422B97DF63B11A61AF4217"/>
-    <w:rsid w:val="007444DB"/>
-    <w:pPr>
-      <w:spacing w:after="0" w:line="240" w:lineRule="auto"/>
-    </w:pPr>
-    <w:rPr>
-      <w:rFonts w:eastAsiaTheme="minorHAnsi"/>
-      <w:color w:val="595959" w:themeColor="text1" w:themeTint="A6"/>
-      <w:sz w:val="18"/>
-    </w:rPr>
-  </w:style>
-  <w:style w:type="paragraph" w:customStyle="1" w:styleId="39F8EE4A493245AF8BA33D7129C244FE17">
-    <w:name w:val="39F8EE4A493245AF8BA33D7129C244FE17"/>
-    <w:rsid w:val="007444DB"/>
-    <w:pPr>
-      <w:spacing w:after="0" w:line="240" w:lineRule="auto"/>
-    </w:pPr>
-    <w:rPr>
-      <w:rFonts w:eastAsiaTheme="minorHAnsi"/>
-      <w:color w:val="595959" w:themeColor="text1" w:themeTint="A6"/>
-      <w:sz w:val="18"/>
-    </w:rPr>
-  </w:style>
-  <w:style w:type="paragraph" w:customStyle="1" w:styleId="D5096DE002EA4F718B7EC0D972C5CE8C17">
-    <w:name w:val="D5096DE002EA4F718B7EC0D972C5CE8C17"/>
-    <w:rsid w:val="007444DB"/>
-    <w:pPr>
-      <w:spacing w:after="0" w:line="240" w:lineRule="auto"/>
-    </w:pPr>
-    <w:rPr>
-      <w:rFonts w:eastAsiaTheme="minorHAnsi"/>
-      <w:color w:val="595959" w:themeColor="text1" w:themeTint="A6"/>
-      <w:sz w:val="18"/>
-    </w:rPr>
-  </w:style>
-  <w:style w:type="paragraph" w:customStyle="1" w:styleId="5864A8EC49F6430294C41697EBD60DB017">
-    <w:name w:val="5864A8EC49F6430294C41697EBD60DB017"/>
-    <w:rsid w:val="007444DB"/>
-    <w:pPr>
-      <w:spacing w:after="0" w:line="240" w:lineRule="auto"/>
-    </w:pPr>
-    <w:rPr>
-      <w:rFonts w:eastAsiaTheme="minorHAnsi"/>
-      <w:color w:val="595959" w:themeColor="text1" w:themeTint="A6"/>
-      <w:sz w:val="18"/>
-    </w:rPr>
-  </w:style>
-  <w:style w:type="paragraph" w:customStyle="1" w:styleId="2A6417FA63954A5ABD6650B11FE567F417">
-    <w:name w:val="2A6417FA63954A5ABD6650B11FE567F417"/>
-    <w:rsid w:val="007444DB"/>
-    <w:pPr>
-      <w:spacing w:after="0" w:line="240" w:lineRule="auto"/>
-    </w:pPr>
-    <w:rPr>
-      <w:rFonts w:eastAsiaTheme="minorHAnsi"/>
-      <w:color w:val="595959" w:themeColor="text1" w:themeTint="A6"/>
-      <w:sz w:val="18"/>
-    </w:rPr>
-  </w:style>
-  <w:style w:type="paragraph" w:customStyle="1" w:styleId="86E4541276994443BEACA329A842608017">
-    <w:name w:val="86E4541276994443BEACA329A842608017"/>
-    <w:rsid w:val="007444DB"/>
-    <w:pPr>
-      <w:spacing w:after="0" w:line="240" w:lineRule="auto"/>
-    </w:pPr>
-    <w:rPr>
-      <w:rFonts w:eastAsiaTheme="minorHAnsi"/>
-      <w:color w:val="595959" w:themeColor="text1" w:themeTint="A6"/>
-      <w:sz w:val="18"/>
-    </w:rPr>
-  </w:style>
-  <w:style w:type="paragraph" w:customStyle="1" w:styleId="571C19D34A7F47D9B6856E4C5F473F1F17">
-    <w:name w:val="571C19D34A7F47D9B6856E4C5F473F1F17"/>
-    <w:rsid w:val="007444DB"/>
-    <w:pPr>
-      <w:spacing w:after="0" w:line="240" w:lineRule="auto"/>
-    </w:pPr>
-    <w:rPr>
-      <w:rFonts w:eastAsiaTheme="minorHAnsi"/>
-      <w:color w:val="595959" w:themeColor="text1" w:themeTint="A6"/>
-      <w:sz w:val="18"/>
-    </w:rPr>
-  </w:style>
-  <w:style w:type="paragraph" w:customStyle="1" w:styleId="4A97E3F5B21F4966AB83517CF47D4B1B17">
-    <w:name w:val="4A97E3F5B21F4966AB83517CF47D4B1B17"/>
-    <w:rsid w:val="007444DB"/>
-    <w:pPr>
-      <w:spacing w:after="0" w:line="240" w:lineRule="auto"/>
-    </w:pPr>
-    <w:rPr>
-      <w:rFonts w:eastAsiaTheme="minorHAnsi"/>
-      <w:color w:val="595959" w:themeColor="text1" w:themeTint="A6"/>
-      <w:sz w:val="18"/>
-    </w:rPr>
-  </w:style>
-  <w:style w:type="paragraph" w:customStyle="1" w:styleId="E316903BC9894251B94064C1F5166B6F17">
-    <w:name w:val="E316903BC9894251B94064C1F5166B6F17"/>
-    <w:rsid w:val="007444DB"/>
-    <w:pPr>
-      <w:spacing w:after="0" w:line="240" w:lineRule="auto"/>
-    </w:pPr>
-    <w:rPr>
-      <w:rFonts w:eastAsiaTheme="minorHAnsi"/>
-      <w:color w:val="595959" w:themeColor="text1" w:themeTint="A6"/>
-      <w:sz w:val="18"/>
-    </w:rPr>
-  </w:style>
-  <w:style w:type="paragraph" w:customStyle="1" w:styleId="D8E58A7569E243DA9ECBABDB035B31C617">
-    <w:name w:val="D8E58A7569E243DA9ECBABDB035B31C617"/>
-    <w:rsid w:val="007444DB"/>
-    <w:pPr>
-      <w:spacing w:after="0" w:line="240" w:lineRule="auto"/>
-    </w:pPr>
-    <w:rPr>
-      <w:rFonts w:eastAsiaTheme="minorHAnsi"/>
-      <w:color w:val="595959" w:themeColor="text1" w:themeTint="A6"/>
-      <w:sz w:val="18"/>
-    </w:rPr>
-  </w:style>
-  <w:style w:type="paragraph" w:customStyle="1" w:styleId="7F5D8E4495734B4B9E163FDA3908790617">
-    <w:name w:val="7F5D8E4495734B4B9E163FDA3908790617"/>
-    <w:rsid w:val="007444DB"/>
-    <w:pPr>
-      <w:spacing w:after="0" w:line="240" w:lineRule="auto"/>
-    </w:pPr>
-    <w:rPr>
-      <w:rFonts w:eastAsiaTheme="minorHAnsi"/>
-      <w:color w:val="595959" w:themeColor="text1" w:themeTint="A6"/>
-      <w:sz w:val="18"/>
-    </w:rPr>
-  </w:style>
-  <w:style w:type="paragraph" w:customStyle="1" w:styleId="BDC6FDF9A03B46669A7E035D80D220D417">
-    <w:name w:val="BDC6FDF9A03B46669A7E035D80D220D417"/>
-    <w:rsid w:val="007444DB"/>
-    <w:pPr>
-      <w:spacing w:after="0" w:line="240" w:lineRule="auto"/>
-    </w:pPr>
-    <w:rPr>
-      <w:rFonts w:eastAsiaTheme="minorHAnsi"/>
-      <w:color w:val="595959" w:themeColor="text1" w:themeTint="A6"/>
-      <w:sz w:val="18"/>
-    </w:rPr>
-  </w:style>
-  <w:style w:type="paragraph" w:customStyle="1" w:styleId="990C10B62D4743C181D7ED494D90050B17">
-    <w:name w:val="990C10B62D4743C181D7ED494D90050B17"/>
-    <w:rsid w:val="007444DB"/>
-    <w:pPr>
-      <w:spacing w:after="0" w:line="240" w:lineRule="auto"/>
-    </w:pPr>
-    <w:rPr>
-      <w:rFonts w:eastAsiaTheme="minorHAnsi"/>
-      <w:color w:val="595959" w:themeColor="text1" w:themeTint="A6"/>
-      <w:sz w:val="18"/>
-    </w:rPr>
-  </w:style>
-  <w:style w:type="paragraph" w:customStyle="1" w:styleId="32555D63DF1743CA89C43394553C531017">
-    <w:name w:val="32555D63DF1743CA89C43394553C531017"/>
-    <w:rsid w:val="007444DB"/>
-    <w:pPr>
-      <w:spacing w:after="0" w:line="240" w:lineRule="auto"/>
-    </w:pPr>
-    <w:rPr>
-      <w:rFonts w:eastAsiaTheme="minorHAnsi"/>
-      <w:color w:val="595959" w:themeColor="text1" w:themeTint="A6"/>
-      <w:sz w:val="18"/>
-    </w:rPr>
-  </w:style>
-  <w:style w:type="paragraph" w:customStyle="1" w:styleId="8F038AAAB5F84589AF64EF4023E8EA2817">
-    <w:name w:val="8F038AAAB5F84589AF64EF4023E8EA2817"/>
-    <w:rsid w:val="007444DB"/>
-    <w:pPr>
-      <w:spacing w:after="0" w:line="240" w:lineRule="auto"/>
-    </w:pPr>
-    <w:rPr>
-      <w:rFonts w:eastAsiaTheme="minorHAnsi"/>
-      <w:color w:val="595959" w:themeColor="text1" w:themeTint="A6"/>
-      <w:sz w:val="18"/>
-    </w:rPr>
-  </w:style>
-  <w:style w:type="paragraph" w:customStyle="1" w:styleId="5EAA0D17F505484191E9333CB7B0F7E517">
-    <w:name w:val="5EAA0D17F505484191E9333CB7B0F7E517"/>
-    <w:rsid w:val="007444DB"/>
-    <w:pPr>
-      <w:spacing w:after="0" w:line="240" w:lineRule="auto"/>
-    </w:pPr>
-    <w:rPr>
-      <w:rFonts w:eastAsiaTheme="minorHAnsi"/>
-      <w:color w:val="595959" w:themeColor="text1" w:themeTint="A6"/>
-      <w:sz w:val="18"/>
-    </w:rPr>
-  </w:style>
-  <w:style w:type="paragraph" w:customStyle="1" w:styleId="723E15495CB54499A6FFA1A603C3ACAA17">
-    <w:name w:val="723E15495CB54499A6FFA1A603C3ACAA17"/>
-    <w:rsid w:val="007444DB"/>
-    <w:pPr>
-      <w:spacing w:after="0" w:line="240" w:lineRule="auto"/>
-    </w:pPr>
-    <w:rPr>
-      <w:rFonts w:eastAsiaTheme="minorHAnsi"/>
-      <w:color w:val="595959" w:themeColor="text1" w:themeTint="A6"/>
-      <w:sz w:val="18"/>
-    </w:rPr>
-  </w:style>
-  <w:style w:type="paragraph" w:customStyle="1" w:styleId="27D39274D3974755BFCFDAD5ABB5F4E017">
-    <w:name w:val="27D39274D3974755BFCFDAD5ABB5F4E017"/>
-    <w:rsid w:val="007444DB"/>
-    <w:pPr>
-      <w:spacing w:after="0" w:line="240" w:lineRule="auto"/>
-    </w:pPr>
-    <w:rPr>
-      <w:rFonts w:eastAsiaTheme="minorHAnsi"/>
-      <w:color w:val="595959" w:themeColor="text1" w:themeTint="A6"/>
-      <w:sz w:val="18"/>
-    </w:rPr>
-  </w:style>
-  <w:style w:type="paragraph" w:customStyle="1" w:styleId="6F5143BB280B42DC89CE2D97C0B7CB1117">
-    <w:name w:val="6F5143BB280B42DC89CE2D97C0B7CB1117"/>
-    <w:rsid w:val="007444DB"/>
-    <w:pPr>
-      <w:spacing w:after="0" w:line="240" w:lineRule="auto"/>
-    </w:pPr>
-    <w:rPr>
-      <w:rFonts w:eastAsiaTheme="minorHAnsi"/>
-      <w:color w:val="595959" w:themeColor="text1" w:themeTint="A6"/>
-      <w:sz w:val="18"/>
-    </w:rPr>
-  </w:style>
-  <w:style w:type="paragraph" w:customStyle="1" w:styleId="0D85AEB255DE438086E539CB13658B5017">
-    <w:name w:val="0D85AEB255DE438086E539CB13658B5017"/>
-    <w:rsid w:val="007444DB"/>
-    <w:pPr>
-      <w:spacing w:after="0" w:line="240" w:lineRule="auto"/>
-    </w:pPr>
-    <w:rPr>
-      <w:rFonts w:eastAsiaTheme="minorHAnsi"/>
-      <w:color w:val="595959" w:themeColor="text1" w:themeTint="A6"/>
-      <w:sz w:val="18"/>
-    </w:rPr>
-  </w:style>
-  <w:style w:type="paragraph" w:customStyle="1" w:styleId="DC66C48C36EE49A9A6536586C9996E1217">
-    <w:name w:val="DC66C48C36EE49A9A6536586C9996E1217"/>
-    <w:rsid w:val="007444DB"/>
-    <w:pPr>
-      <w:spacing w:after="0" w:line="240" w:lineRule="auto"/>
-    </w:pPr>
-    <w:rPr>
-      <w:rFonts w:eastAsiaTheme="minorHAnsi"/>
-      <w:color w:val="595959" w:themeColor="text1" w:themeTint="A6"/>
-      <w:sz w:val="18"/>
-    </w:rPr>
-  </w:style>
-  <w:style w:type="paragraph" w:customStyle="1" w:styleId="69B4734DEC6D4D4D8E79E281DDED0BBC17">
-    <w:name w:val="69B4734DEC6D4D4D8E79E281DDED0BBC17"/>
-    <w:rsid w:val="007444DB"/>
-    <w:pPr>
-      <w:spacing w:after="0" w:line="240" w:lineRule="auto"/>
-    </w:pPr>
-    <w:rPr>
-      <w:rFonts w:eastAsiaTheme="minorHAnsi"/>
-      <w:color w:val="595959" w:themeColor="text1" w:themeTint="A6"/>
-      <w:sz w:val="18"/>
-    </w:rPr>
-  </w:style>
-  <w:style w:type="paragraph" w:customStyle="1" w:styleId="B0DB78F6A707487C81FEF6F4D51DB27017">
-    <w:name w:val="B0DB78F6A707487C81FEF6F4D51DB27017"/>
-    <w:rsid w:val="007444DB"/>
-    <w:pPr>
-      <w:spacing w:after="0" w:line="240" w:lineRule="auto"/>
-    </w:pPr>
-    <w:rPr>
-      <w:rFonts w:eastAsiaTheme="minorHAnsi"/>
-      <w:color w:val="595959" w:themeColor="text1" w:themeTint="A6"/>
-      <w:sz w:val="18"/>
-    </w:rPr>
-  </w:style>
-  <w:style w:type="paragraph" w:customStyle="1" w:styleId="B8BE44CAB7CE408E852A0ADF35A0FC4E17">
-    <w:name w:val="B8BE44CAB7CE408E852A0ADF35A0FC4E17"/>
-    <w:rsid w:val="007444DB"/>
-    <w:pPr>
-      <w:spacing w:after="0" w:line="240" w:lineRule="auto"/>
-    </w:pPr>
-    <w:rPr>
-      <w:rFonts w:eastAsiaTheme="minorHAnsi"/>
-      <w:color w:val="595959" w:themeColor="text1" w:themeTint="A6"/>
-      <w:sz w:val="18"/>
-    </w:rPr>
-  </w:style>
-  <w:style w:type="paragraph" w:customStyle="1" w:styleId="88BCFFAFC92E48A69F65FE5BB5F02D9D17">
-    <w:name w:val="88BCFFAFC92E48A69F65FE5BB5F02D9D17"/>
-    <w:rsid w:val="007444DB"/>
-    <w:pPr>
-      <w:spacing w:after="0" w:line="240" w:lineRule="auto"/>
-    </w:pPr>
-    <w:rPr>
-      <w:rFonts w:eastAsiaTheme="minorHAnsi"/>
-      <w:color w:val="595959" w:themeColor="text1" w:themeTint="A6"/>
-      <w:sz w:val="18"/>
-    </w:rPr>
-  </w:style>
-  <w:style w:type="paragraph" w:customStyle="1" w:styleId="895857D6667E42A3A9B1081E269D5D7817">
-    <w:name w:val="895857D6667E42A3A9B1081E269D5D7817"/>
-    <w:rsid w:val="007444DB"/>
-    <w:pPr>
-      <w:spacing w:after="0" w:line="240" w:lineRule="auto"/>
-    </w:pPr>
-    <w:rPr>
-      <w:rFonts w:eastAsiaTheme="minorHAnsi"/>
-      <w:color w:val="595959" w:themeColor="text1" w:themeTint="A6"/>
-      <w:sz w:val="18"/>
-    </w:rPr>
-  </w:style>
-  <w:style w:type="paragraph" w:customStyle="1" w:styleId="12FF3CFB5BE445AC8462D5D04633673217">
-    <w:name w:val="12FF3CFB5BE445AC8462D5D04633673217"/>
-    <w:rsid w:val="007444DB"/>
-    <w:pPr>
-      <w:spacing w:after="0" w:line="240" w:lineRule="auto"/>
-    </w:pPr>
-    <w:rPr>
-      <w:rFonts w:eastAsiaTheme="minorHAnsi"/>
-      <w:color w:val="595959" w:themeColor="text1" w:themeTint="A6"/>
-      <w:sz w:val="18"/>
-    </w:rPr>
-  </w:style>
-  <w:style w:type="paragraph" w:customStyle="1" w:styleId="30FB5F3AFBC84E3ABBABAFF06A9BB92717">
-    <w:name w:val="30FB5F3AFBC84E3ABBABAFF06A9BB92717"/>
-    <w:rsid w:val="007444DB"/>
-    <w:pPr>
-      <w:spacing w:after="0" w:line="240" w:lineRule="auto"/>
-    </w:pPr>
-    <w:rPr>
-      <w:rFonts w:eastAsiaTheme="minorHAnsi"/>
-      <w:color w:val="595959" w:themeColor="text1" w:themeTint="A6"/>
-      <w:sz w:val="18"/>
-    </w:rPr>
-  </w:style>
-  <w:style w:type="paragraph" w:customStyle="1" w:styleId="F6052326CA2A4AAEB0D0779660C163C917">
-    <w:name w:val="F6052326CA2A4AAEB0D0779660C163C917"/>
-    <w:rsid w:val="007444DB"/>
-    <w:pPr>
-      <w:spacing w:before="120" w:after="120" w:line="288" w:lineRule="auto"/>
-    </w:pPr>
-    <w:rPr>
-      <w:rFonts w:eastAsiaTheme="minorHAnsi"/>
-      <w:color w:val="595959" w:themeColor="text1" w:themeTint="A6"/>
-      <w:sz w:val="24"/>
-    </w:rPr>
-  </w:style>
-  <w:style w:type="paragraph" w:customStyle="1" w:styleId="FA1F475588164C94A350E905D6C24BAC17">
-    <w:name w:val="FA1F475588164C94A350E905D6C24BAC17"/>
-    <w:rsid w:val="007444DB"/>
-    <w:pPr>
-      <w:spacing w:before="120" w:after="120" w:line="288" w:lineRule="auto"/>
-    </w:pPr>
-    <w:rPr>
-      <w:rFonts w:eastAsiaTheme="minorHAnsi"/>
-      <w:color w:val="595959" w:themeColor="text1" w:themeTint="A6"/>
-      <w:sz w:val="24"/>
-    </w:rPr>
-  </w:style>
-  <w:style w:type="paragraph" w:customStyle="1" w:styleId="CEDB373EC7454076876672EC855549C117">
-    <w:name w:val="CEDB373EC7454076876672EC855549C117"/>
-    <w:rsid w:val="007444DB"/>
-    <w:pPr>
-      <w:tabs>
-        <w:tab w:val="num" w:pos="720"/>
-      </w:tabs>
-      <w:spacing w:after="200" w:line="276" w:lineRule="auto"/>
-      <w:ind w:left="340" w:hanging="340"/>
-    </w:pPr>
-    <w:rPr>
-      <w:rFonts w:eastAsiaTheme="minorHAnsi"/>
-      <w:color w:val="595959" w:themeColor="text1" w:themeTint="A6"/>
-      <w:sz w:val="24"/>
-    </w:rPr>
-  </w:style>
-  <w:style w:type="paragraph" w:customStyle="1" w:styleId="5F1F6355071C4805B81463ACCF690A7017">
-    <w:name w:val="5F1F6355071C4805B81463ACCF690A7017"/>
-    <w:rsid w:val="007444DB"/>
-    <w:pPr>
-      <w:tabs>
-        <w:tab w:val="num" w:pos="720"/>
-      </w:tabs>
-      <w:spacing w:after="200" w:line="276" w:lineRule="auto"/>
-      <w:ind w:left="340" w:hanging="340"/>
-    </w:pPr>
-    <w:rPr>
-      <w:rFonts w:eastAsiaTheme="minorHAnsi"/>
-      <w:color w:val="595959" w:themeColor="text1" w:themeTint="A6"/>
-      <w:sz w:val="24"/>
-    </w:rPr>
-  </w:style>
-  <w:style w:type="paragraph" w:customStyle="1" w:styleId="98632B7254F9439B9287E0BC67727FC017">
-    <w:name w:val="98632B7254F9439B9287E0BC67727FC017"/>
-    <w:rsid w:val="007444DB"/>
-    <w:pPr>
-      <w:tabs>
-        <w:tab w:val="num" w:pos="720"/>
-      </w:tabs>
-      <w:spacing w:after="200" w:line="276" w:lineRule="auto"/>
-      <w:ind w:left="340" w:hanging="340"/>
-    </w:pPr>
-    <w:rPr>
-      <w:rFonts w:eastAsiaTheme="minorHAnsi"/>
-      <w:color w:val="595959" w:themeColor="text1" w:themeTint="A6"/>
-      <w:sz w:val="24"/>
-    </w:rPr>
-  </w:style>
-  <w:style w:type="paragraph" w:customStyle="1" w:styleId="E3F99A5178D048F28C5D7E44BE802C9D17">
-    <w:name w:val="E3F99A5178D048F28C5D7E44BE802C9D17"/>
-    <w:rsid w:val="007444DB"/>
-    <w:pPr>
-      <w:tabs>
-        <w:tab w:val="num" w:pos="720"/>
-      </w:tabs>
-      <w:spacing w:after="200" w:line="276" w:lineRule="auto"/>
-      <w:ind w:left="340" w:hanging="340"/>
-    </w:pPr>
-    <w:rPr>
-      <w:rFonts w:eastAsiaTheme="minorHAnsi"/>
-      <w:color w:val="595959" w:themeColor="text1" w:themeTint="A6"/>
-      <w:sz w:val="24"/>
-    </w:rPr>
-  </w:style>
-  <w:style w:type="paragraph" w:customStyle="1" w:styleId="6F63B895BA394B9BA5A4A6E240C51DFB6">
-    <w:name w:val="6F63B895BA394B9BA5A4A6E240C51DFB6"/>
-    <w:rsid w:val="007444DB"/>
-    <w:pPr>
-      <w:spacing w:after="0" w:line="240" w:lineRule="auto"/>
-    </w:pPr>
-    <w:rPr>
-      <w:rFonts w:eastAsiaTheme="minorHAnsi"/>
-      <w:color w:val="595959" w:themeColor="text1" w:themeTint="A6"/>
-      <w:sz w:val="18"/>
-    </w:rPr>
-  </w:style>
-  <w:style w:type="paragraph" w:customStyle="1" w:styleId="6FF9E82F107D4AAB88CDA6012241A76C6">
-    <w:name w:val="6FF9E82F107D4AAB88CDA6012241A76C6"/>
-    <w:rsid w:val="007444DB"/>
-    <w:pPr>
-      <w:spacing w:after="0" w:line="240" w:lineRule="auto"/>
-    </w:pPr>
-    <w:rPr>
-      <w:rFonts w:eastAsiaTheme="minorHAnsi"/>
-      <w:color w:val="595959" w:themeColor="text1" w:themeTint="A6"/>
-      <w:sz w:val="18"/>
-    </w:rPr>
-  </w:style>
-  <w:style w:type="paragraph" w:customStyle="1" w:styleId="2726D230AC6E4E4AA51EB5D1BFA2FC8B6">
-    <w:name w:val="2726D230AC6E4E4AA51EB5D1BFA2FC8B6"/>
-    <w:rsid w:val="007444DB"/>
-    <w:pPr>
-      <w:spacing w:after="0" w:line="240" w:lineRule="auto"/>
-    </w:pPr>
-    <w:rPr>
-      <w:rFonts w:eastAsiaTheme="minorHAnsi"/>
-      <w:color w:val="595959" w:themeColor="text1" w:themeTint="A6"/>
-      <w:sz w:val="18"/>
-    </w:rPr>
-  </w:style>
-  <w:style w:type="paragraph" w:customStyle="1" w:styleId="2F12199F8EC747A2ABD3B7102B94C39E6">
-    <w:name w:val="2F12199F8EC747A2ABD3B7102B94C39E6"/>
-    <w:rsid w:val="007444DB"/>
-    <w:pPr>
-      <w:spacing w:after="0" w:line="240" w:lineRule="auto"/>
-    </w:pPr>
-    <w:rPr>
-      <w:rFonts w:eastAsiaTheme="minorHAnsi"/>
-      <w:color w:val="595959" w:themeColor="text1" w:themeTint="A6"/>
-      <w:sz w:val="18"/>
-    </w:rPr>
-  </w:style>
-  <w:style w:type="paragraph" w:customStyle="1" w:styleId="679C24DB54C447F2915C188BBA5A18746">
-    <w:name w:val="679C24DB54C447F2915C188BBA5A18746"/>
-    <w:rsid w:val="007444DB"/>
-    <w:pPr>
-      <w:spacing w:after="0" w:line="240" w:lineRule="auto"/>
-    </w:pPr>
-    <w:rPr>
-      <w:rFonts w:eastAsiaTheme="minorHAnsi"/>
-      <w:color w:val="595959" w:themeColor="text1" w:themeTint="A6"/>
-      <w:sz w:val="18"/>
-    </w:rPr>
-  </w:style>
-  <w:style w:type="paragraph" w:customStyle="1" w:styleId="536D35EC6FE64BBAB2BAB354EB93FBDB6">
-    <w:name w:val="536D35EC6FE64BBAB2BAB354EB93FBDB6"/>
-    <w:rsid w:val="007444DB"/>
-    <w:pPr>
-      <w:spacing w:after="0" w:line="240" w:lineRule="auto"/>
-    </w:pPr>
-    <w:rPr>
-      <w:rFonts w:eastAsiaTheme="minorHAnsi"/>
-      <w:color w:val="595959" w:themeColor="text1" w:themeTint="A6"/>
-      <w:sz w:val="18"/>
-    </w:rPr>
-  </w:style>
-  <w:style w:type="paragraph" w:customStyle="1" w:styleId="E5EAD078224C4F7996BB99C4DEB0B8016">
-    <w:name w:val="E5EAD078224C4F7996BB99C4DEB0B8016"/>
-    <w:rsid w:val="007444DB"/>
-    <w:pPr>
-      <w:spacing w:after="0" w:line="240" w:lineRule="auto"/>
-    </w:pPr>
-    <w:rPr>
-      <w:rFonts w:eastAsiaTheme="minorHAnsi"/>
-      <w:color w:val="595959" w:themeColor="text1" w:themeTint="A6"/>
-      <w:sz w:val="18"/>
-    </w:rPr>
-  </w:style>
-  <w:style w:type="paragraph" w:customStyle="1" w:styleId="BAB202A4A33E44D6BFA7D3505E069C286">
-    <w:name w:val="BAB202A4A33E44D6BFA7D3505E069C286"/>
-    <w:rsid w:val="007444DB"/>
-    <w:pPr>
-      <w:spacing w:after="0" w:line="240" w:lineRule="auto"/>
-    </w:pPr>
-    <w:rPr>
-      <w:rFonts w:eastAsiaTheme="minorHAnsi"/>
-      <w:color w:val="595959" w:themeColor="text1" w:themeTint="A6"/>
-      <w:sz w:val="18"/>
-    </w:rPr>
-  </w:style>
-  <w:style w:type="paragraph" w:customStyle="1" w:styleId="0C04C0164748452EA7FCE4BA6E028C6D6">
-    <w:name w:val="0C04C0164748452EA7FCE4BA6E028C6D6"/>
-    <w:rsid w:val="007444DB"/>
-    <w:pPr>
-      <w:spacing w:after="0" w:line="240" w:lineRule="auto"/>
-    </w:pPr>
-    <w:rPr>
-      <w:rFonts w:eastAsiaTheme="minorHAnsi"/>
-      <w:color w:val="595959" w:themeColor="text1" w:themeTint="A6"/>
-      <w:sz w:val="18"/>
-    </w:rPr>
-  </w:style>
-  <w:style w:type="paragraph" w:customStyle="1" w:styleId="323EA25D1B3C4034BEF359530F4D5ED76">
-    <w:name w:val="323EA25D1B3C4034BEF359530F4D5ED76"/>
-    <w:rsid w:val="007444DB"/>
-    <w:pPr>
-      <w:spacing w:after="0" w:line="240" w:lineRule="auto"/>
-    </w:pPr>
-    <w:rPr>
-      <w:rFonts w:eastAsiaTheme="minorHAnsi"/>
-      <w:color w:val="595959" w:themeColor="text1" w:themeTint="A6"/>
-      <w:sz w:val="18"/>
-    </w:rPr>
-  </w:style>
-  <w:style w:type="paragraph" w:customStyle="1" w:styleId="2A7135E3CD3A4F6FACF69F78B77A78056">
-    <w:name w:val="2A7135E3CD3A4F6FACF69F78B77A78056"/>
-    <w:rsid w:val="007444DB"/>
-    <w:pPr>
-      <w:spacing w:after="0" w:line="240" w:lineRule="auto"/>
-    </w:pPr>
-    <w:rPr>
-      <w:rFonts w:eastAsiaTheme="minorHAnsi"/>
-      <w:color w:val="595959" w:themeColor="text1" w:themeTint="A6"/>
-      <w:sz w:val="18"/>
-    </w:rPr>
-  </w:style>
-  <w:style w:type="paragraph" w:customStyle="1" w:styleId="E8F0BC390DD34EAA9CF62EE908C12B0E6">
-    <w:name w:val="E8F0BC390DD34EAA9CF62EE908C12B0E6"/>
-    <w:rsid w:val="007444DB"/>
-    <w:pPr>
-      <w:spacing w:after="0" w:line="240" w:lineRule="auto"/>
-    </w:pPr>
-    <w:rPr>
-      <w:rFonts w:eastAsiaTheme="minorHAnsi"/>
-      <w:color w:val="595959" w:themeColor="text1" w:themeTint="A6"/>
-      <w:sz w:val="18"/>
-    </w:rPr>
-  </w:style>
-  <w:style w:type="paragraph" w:customStyle="1" w:styleId="4F3EC30F31BB4C9294E47CB13B4B1A1B6">
-    <w:name w:val="4F3EC30F31BB4C9294E47CB13B4B1A1B6"/>
-    <w:rsid w:val="007444DB"/>
-    <w:pPr>
-      <w:spacing w:after="0" w:line="240" w:lineRule="auto"/>
-    </w:pPr>
-    <w:rPr>
-      <w:rFonts w:eastAsiaTheme="minorHAnsi"/>
-      <w:color w:val="595959" w:themeColor="text1" w:themeTint="A6"/>
-      <w:sz w:val="18"/>
-    </w:rPr>
-  </w:style>
-  <w:style w:type="paragraph" w:customStyle="1" w:styleId="83C565E7FB4A40B8BCFD0742553DEE186">
-    <w:name w:val="83C565E7FB4A40B8BCFD0742553DEE186"/>
-    <w:rsid w:val="007444DB"/>
-    <w:pPr>
-      <w:spacing w:after="0" w:line="240" w:lineRule="auto"/>
-    </w:pPr>
-    <w:rPr>
-      <w:rFonts w:eastAsiaTheme="minorHAnsi"/>
-      <w:color w:val="595959" w:themeColor="text1" w:themeTint="A6"/>
-      <w:sz w:val="18"/>
-    </w:rPr>
-  </w:style>
-  <w:style w:type="paragraph" w:customStyle="1" w:styleId="EE2A388492B04A1DA39C9CAA702C3BE26">
-    <w:name w:val="EE2A388492B04A1DA39C9CAA702C3BE26"/>
-    <w:rsid w:val="007444DB"/>
-    <w:pPr>
-      <w:spacing w:after="0" w:line="240" w:lineRule="auto"/>
-    </w:pPr>
-    <w:rPr>
-      <w:rFonts w:eastAsiaTheme="minorHAnsi"/>
-      <w:color w:val="595959" w:themeColor="text1" w:themeTint="A6"/>
-      <w:sz w:val="18"/>
-    </w:rPr>
-  </w:style>
-  <w:style w:type="paragraph" w:customStyle="1" w:styleId="F95A6001822B4BCB9253601430EB774C6">
-    <w:name w:val="F95A6001822B4BCB9253601430EB774C6"/>
-    <w:rsid w:val="007444DB"/>
-    <w:pPr>
-      <w:spacing w:after="0" w:line="240" w:lineRule="auto"/>
-    </w:pPr>
-    <w:rPr>
-      <w:rFonts w:eastAsiaTheme="minorHAnsi"/>
-      <w:color w:val="595959" w:themeColor="text1" w:themeTint="A6"/>
-      <w:sz w:val="18"/>
-    </w:rPr>
-  </w:style>
-  <w:style w:type="paragraph" w:customStyle="1" w:styleId="E4C149E3BC8442C3ADBA92F4E8A561A66">
-    <w:name w:val="E4C149E3BC8442C3ADBA92F4E8A561A66"/>
-    <w:rsid w:val="007444DB"/>
-    <w:pPr>
-      <w:spacing w:after="0" w:line="240" w:lineRule="auto"/>
-    </w:pPr>
-    <w:rPr>
-      <w:rFonts w:eastAsiaTheme="minorHAnsi"/>
-      <w:color w:val="595959" w:themeColor="text1" w:themeTint="A6"/>
-      <w:sz w:val="18"/>
-    </w:rPr>
-  </w:style>
-  <w:style w:type="paragraph" w:customStyle="1" w:styleId="DE473C5E43E6404DB41290DF9446E8956">
-    <w:name w:val="DE473C5E43E6404DB41290DF9446E8956"/>
-    <w:rsid w:val="007444DB"/>
-    <w:pPr>
-      <w:spacing w:after="0" w:line="240" w:lineRule="auto"/>
-    </w:pPr>
-    <w:rPr>
-      <w:rFonts w:eastAsiaTheme="minorHAnsi"/>
-      <w:color w:val="595959" w:themeColor="text1" w:themeTint="A6"/>
-      <w:sz w:val="18"/>
-    </w:rPr>
-  </w:style>
-  <w:style w:type="paragraph" w:customStyle="1" w:styleId="6D1AB245EC714006ADA025957F2A5FE16">
-    <w:name w:val="6D1AB245EC714006ADA025957F2A5FE16"/>
-    <w:rsid w:val="007444DB"/>
-    <w:pPr>
-      <w:spacing w:after="0" w:line="240" w:lineRule="auto"/>
-    </w:pPr>
-    <w:rPr>
-      <w:rFonts w:eastAsiaTheme="minorHAnsi"/>
-      <w:color w:val="595959" w:themeColor="text1" w:themeTint="A6"/>
-      <w:sz w:val="18"/>
-    </w:rPr>
-  </w:style>
-  <w:style w:type="paragraph" w:customStyle="1" w:styleId="B600C6F09A7540E29477F2EBD0356F1C6">
-    <w:name w:val="B600C6F09A7540E29477F2EBD0356F1C6"/>
-    <w:rsid w:val="007444DB"/>
-    <w:pPr>
-      <w:spacing w:after="0" w:line="240" w:lineRule="auto"/>
-    </w:pPr>
-    <w:rPr>
-      <w:rFonts w:eastAsiaTheme="minorHAnsi"/>
-      <w:color w:val="595959" w:themeColor="text1" w:themeTint="A6"/>
-      <w:sz w:val="18"/>
-    </w:rPr>
-  </w:style>
-  <w:style w:type="paragraph" w:customStyle="1" w:styleId="B6F143F6E44F4A45B96C432F00C60FA26">
-    <w:name w:val="B6F143F6E44F4A45B96C432F00C60FA26"/>
-    <w:rsid w:val="007444DB"/>
-    <w:pPr>
-      <w:spacing w:after="0" w:line="240" w:lineRule="auto"/>
-    </w:pPr>
-    <w:rPr>
-      <w:rFonts w:eastAsiaTheme="minorHAnsi"/>
-      <w:color w:val="595959" w:themeColor="text1" w:themeTint="A6"/>
-      <w:sz w:val="18"/>
     </w:rPr>
   </w:style>
 </w:styles>
@@ -25279,6 +22039,15 @@
 </file>
 
 <file path=customXml/item1.xml><?xml version="1.0" encoding="utf-8"?>
+<?mso-contentType ?>
+<FormTemplates xmlns="http://schemas.microsoft.com/sharepoint/v3/contenttype/forms">
+  <Display>DocumentLibraryForm</Display>
+  <Edit>DocumentLibraryForm</Edit>
+  <New>DocumentLibraryForm</New>
+</FormTemplates>
+</file>
+
+<file path=customXml/item2.xml><?xml version="1.0" encoding="utf-8"?>
 <p:properties xmlns:p="http://schemas.microsoft.com/office/2006/metadata/properties" xmlns:xsi="http://www.w3.org/2001/XMLSchema-instance" xmlns:pc="http://schemas.microsoft.com/office/infopath/2007/PartnerControls">
   <documentManagement>
     <MediaServiceKeyPoints xmlns="71af3243-3dd4-4a8d-8c0d-dd76da1f02a5" xsi:nil="true"/>
@@ -25287,16 +22056,11 @@
 </p:properties>
 </file>
 
-<file path=customXml/item2.xml><?xml version="1.0" encoding="utf-8"?>
-<?mso-contentType ?>
-<FormTemplates xmlns="http://schemas.microsoft.com/sharepoint/v3/contenttype/forms">
-  <Display>DocumentLibraryForm</Display>
-  <Edit>DocumentLibraryForm</Edit>
-  <New>DocumentLibraryForm</New>
-</FormTemplates>
+<file path=customXml/item3.xml><?xml version="1.0" encoding="utf-8"?>
+<b:Sources xmlns:b="http://schemas.openxmlformats.org/officeDocument/2006/bibliography" xmlns="http://schemas.openxmlformats.org/officeDocument/2006/bibliography" SelectedStyle="\APASixthEditionOfficeOnline.xsl" StyleName="APA" Version="6"/>
 </file>
 
-<file path=customXml/item3.xml><?xml version="1.0" encoding="utf-8"?>
+<file path=customXml/item4.xml><?xml version="1.0" encoding="utf-8"?>
 <ct:contentTypeSchema xmlns:ct="http://schemas.microsoft.com/office/2006/metadata/contentType" xmlns:ma="http://schemas.microsoft.com/office/2006/metadata/properties/metaAttributes" ct:_="" ma:_="" ma:contentTypeName="Document" ma:contentTypeID="0x01010079F111ED35F8CC479449609E8A0923A6" ma:contentTypeVersion="12" ma:contentTypeDescription="Create a new document." ma:contentTypeScope="" ma:versionID="7f9b5e87859ce6d7eedbdc6e4e4205ca">
   <xsd:schema xmlns:xsd="http://www.w3.org/2001/XMLSchema" xmlns:xs="http://www.w3.org/2001/XMLSchema" xmlns:p="http://schemas.microsoft.com/office/2006/metadata/properties" xmlns:ns2="71af3243-3dd4-4a8d-8c0d-dd76da1f02a5" xmlns:ns3="16c05727-aa75-4e4a-9b5f-8a80a1165891" targetNamespace="http://schemas.microsoft.com/office/2006/metadata/properties" ma:root="true" ma:fieldsID="a5e0075ee7624d6a846e01eb61837427" ns2:_="" ns3:_="">
     <xsd:import namespace="71af3243-3dd4-4a8d-8c0d-dd76da1f02a5"/>
@@ -25517,11 +22281,15 @@
 </ct:contentTypeSchema>
 </file>
 
-<file path=customXml/item4.xml><?xml version="1.0" encoding="utf-8"?>
-<b:Sources xmlns:b="http://schemas.openxmlformats.org/officeDocument/2006/bibliography" xmlns="http://schemas.openxmlformats.org/officeDocument/2006/bibliography" SelectedStyle="\APASixthEditionOfficeOnline.xsl" StyleName="APA" Version="6"/>
+<file path=customXml/itemProps1.xml><?xml version="1.0" encoding="utf-8"?>
+<ds:datastoreItem xmlns:ds="http://schemas.openxmlformats.org/officeDocument/2006/customXml" ds:itemID="{0443A88C-A16B-4DE5-B5F2-83829AD09F4C}">
+  <ds:schemaRefs>
+    <ds:schemaRef ds:uri="http://schemas.microsoft.com/sharepoint/v3/contenttype/forms"/>
+  </ds:schemaRefs>
+</ds:datastoreItem>
 </file>
 
-<file path=customXml/itemProps1.xml><?xml version="1.0" encoding="utf-8"?>
+<file path=customXml/itemProps2.xml><?xml version="1.0" encoding="utf-8"?>
 <ds:datastoreItem xmlns:ds="http://schemas.openxmlformats.org/officeDocument/2006/customXml" ds:itemID="{8DB67BDE-A408-4B6B-BE03-E730DB468C86}">
   <ds:schemaRefs>
     <ds:schemaRef ds:uri="http://schemas.microsoft.com/office/2006/metadata/properties"/>
@@ -25531,15 +22299,15 @@
 </ds:datastoreItem>
 </file>
 
-<file path=customXml/itemProps2.xml><?xml version="1.0" encoding="utf-8"?>
-<ds:datastoreItem xmlns:ds="http://schemas.openxmlformats.org/officeDocument/2006/customXml" ds:itemID="{0443A88C-A16B-4DE5-B5F2-83829AD09F4C}">
+<file path=customXml/itemProps3.xml><?xml version="1.0" encoding="utf-8"?>
+<ds:datastoreItem xmlns:ds="http://schemas.openxmlformats.org/officeDocument/2006/customXml" ds:itemID="{81AD09B6-E5E1-4543-8BEC-4835C3D71146}">
   <ds:schemaRefs>
-    <ds:schemaRef ds:uri="http://schemas.microsoft.com/sharepoint/v3/contenttype/forms"/>
+    <ds:schemaRef ds:uri="http://schemas.openxmlformats.org/officeDocument/2006/bibliography"/>
   </ds:schemaRefs>
 </ds:datastoreItem>
 </file>
 
-<file path=customXml/itemProps3.xml><?xml version="1.0" encoding="utf-8"?>
+<file path=customXml/itemProps4.xml><?xml version="1.0" encoding="utf-8"?>
 <ds:datastoreItem xmlns:ds="http://schemas.openxmlformats.org/officeDocument/2006/customXml" ds:itemID="{11836192-B0B1-4380-8DFA-B8EDC4CC506A}">
   <ds:schemaRefs>
     <ds:schemaRef ds:uri="http://schemas.microsoft.com/office/2006/metadata/contentType"/>
@@ -25556,12 +22324,4 @@
     <ds:schemaRef ds:uri="http://schemas.microsoft.com/internal/obd"/>
   </ds:schemaRefs>
 </ds:datastoreItem>
-</file>
-
-<file path=customXml/itemProps4.xml><?xml version="1.0" encoding="utf-8"?>
-<ds:datastoreItem xmlns:ds="http://schemas.openxmlformats.org/officeDocument/2006/customXml" ds:itemID="{81AD09B6-E5E1-4543-8BEC-4835C3D71146}">
-  <ds:schemaRefs>
-    <ds:schemaRef ds:uri="http://schemas.openxmlformats.org/officeDocument/2006/bibliography"/>
-  </ds:schemaRefs>
-</ds:datastoreItem>
 </file>